--- a/Bocetos corregidos.docx
+++ b/Bocetos corregidos.docx
@@ -48,6 +48,11 @@
       </w:r>
     </w:p>
     <w:p>
+      <w:pPr>
+        <w:rPr>
+          <w:u w:val="single"/>
+        </w:rPr>
+      </w:pPr>
       <w:r>
         <w:rPr>
           <w:noProof/>
@@ -55,7 +60,7 @@
         <mc:AlternateContent>
           <mc:Choice Requires="wpg">
             <w:drawing>
-              <wp:anchor distT="0" distB="0" distL="114300" distR="114300" simplePos="0" relativeHeight="251695104" behindDoc="0" locked="0" layoutInCell="1" allowOverlap="1" wp14:anchorId="118FB298" wp14:editId="3A05BE3C">
+              <wp:anchor distT="0" distB="0" distL="114300" distR="114300" simplePos="0" relativeHeight="251691008" behindDoc="0" locked="0" layoutInCell="1" allowOverlap="1" wp14:anchorId="118FB298" wp14:editId="33FA6E3F">
                 <wp:simplePos x="0" y="0"/>
                 <wp:positionH relativeFrom="column">
                   <wp:posOffset>3427730</wp:posOffset>
@@ -598,7 +603,7 @@
                             </a:pathLst>
                           </a:custGeom>
                           <a:blipFill>
-                            <a:blip r:embed="rId4"/>
+                            <a:blip r:embed="rId5"/>
                             <a:stretch>
                               <a:fillRect/>
                             </a:stretch>
@@ -660,7 +665,7 @@
           </mc:Choice>
           <mc:Fallback>
             <w:pict>
-              <v:group w14:anchorId="118FB298" id="Grupo 19" o:spid="_x0000_s1026" style="position:absolute;margin-left:269.9pt;margin-top:6.65pt;width:167.65pt;height:197.6pt;z-index:251695104" coordsize="21288,25096" o:gfxdata="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">
+              <v:group w14:anchorId="118FB298" id="Grupo 19" o:spid="_x0000_s1026" style="position:absolute;margin-left:269.9pt;margin-top:6.65pt;width:167.65pt;height:197.6pt;z-index:251691008" coordsize="21288,25096" o:gfxdata="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">
                 <v:shapetype id="_x0000_t202" coordsize="21600,21600" o:spt="202" path="m,l,21600r21600,l21600,xe">
                   <v:stroke joinstyle="miter"/>
                   <v:path gradientshapeok="t" o:connecttype="rect"/>
@@ -861,7 +866,7 @@
                   </v:textbox>
                 </v:rect>
                 <v:shape id="Freeform 4" o:spid="_x0000_s1036" style="position:absolute;left:2997;top:22532;width:2412;height:2261;rotation:-1134566fd;visibility:visible;mso-wrap-style:square;v-text-anchor:top" coordsize="2507031,2507031" o:gfxdata="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" path="m,l2507031,r,2507031l,2507031,,xe" stroked="f">
-                  <v:fill r:id="rId5" o:title="" recolor="t" rotate="t" type="frame"/>
+                  <v:fill r:id="rId6" o:title="" recolor="t" rotate="t" type="frame"/>
                   <v:path arrowok="t"/>
                 </v:shape>
                 <v:shape id="_x0000_s1037" type="#_x0000_t202" style="position:absolute;left:17213;top:11559;width:3873;height:2794;visibility:visible;mso-wrap-style:square;v-text-anchor:top" o:gfxdata="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" filled="f" stroked="f" strokeweight=".5pt">
@@ -914,7 +919,7 @@
                     <pic:cNvPicPr/>
                   </pic:nvPicPr>
                   <pic:blipFill>
-                    <a:blip r:embed="rId6"/>
+                    <a:blip r:embed="rId7"/>
                     <a:stretch>
                       <a:fillRect/>
                     </a:stretch>
@@ -943,13 +948,8 @@
     <w:p/>
     <w:p>
       <w:r>
-        <w:t xml:space="preserve">Panel </w:t>
+        <w:t>Panel Login</w:t>
       </w:r>
-      <w:proofErr w:type="spellStart"/>
-      <w:r>
-        <w:t>Login</w:t>
-      </w:r>
-      <w:proofErr w:type="spellEnd"/>
     </w:p>
     <w:p>
       <w:pPr>
@@ -967,7 +967,7 @@
         <mc:AlternateContent>
           <mc:Choice Requires="wps">
             <w:drawing>
-              <wp:anchor distT="0" distB="0" distL="114300" distR="114300" simplePos="0" relativeHeight="251697152" behindDoc="0" locked="0" layoutInCell="1" allowOverlap="1" wp14:anchorId="2CAB5950" wp14:editId="095FD672">
+              <wp:anchor distT="0" distB="0" distL="114300" distR="114300" simplePos="0" relativeHeight="251693056" behindDoc="0" locked="0" layoutInCell="1" allowOverlap="1" wp14:anchorId="2CAB5950" wp14:editId="29643C28">
                 <wp:simplePos x="0" y="0"/>
                 <wp:positionH relativeFrom="column">
                   <wp:posOffset>635369</wp:posOffset>
@@ -1038,7 +1038,7 @@
           </mc:Choice>
           <mc:Fallback>
             <w:pict>
-              <v:shape w14:anchorId="2CAB5950" id="Cuadro de texto 5" o:spid="_x0000_s1038" type="#_x0000_t202" style="position:absolute;margin-left:50.05pt;margin-top:220.2pt;width:102.65pt;height:22pt;z-index:251697152;visibility:visible;mso-wrap-style:square;mso-width-percent:0;mso-wrap-distance-left:9pt;mso-wrap-distance-top:0;mso-wrap-distance-right:9pt;mso-wrap-distance-bottom:0;mso-position-horizontal:absolute;mso-position-horizontal-relative:text;mso-position-vertical:absolute;mso-position-vertical-relative:text;mso-width-percent:0;mso-width-relative:margin;v-text-anchor:top" o:gfxdata="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" filled="f" stroked="f" strokeweight=".5pt">
+              <v:shape w14:anchorId="2CAB5950" id="Cuadro de texto 5" o:spid="_x0000_s1038" type="#_x0000_t202" style="position:absolute;margin-left:50.05pt;margin-top:220.2pt;width:102.65pt;height:22pt;z-index:251693056;visibility:visible;mso-wrap-style:square;mso-width-percent:0;mso-wrap-distance-left:9pt;mso-wrap-distance-top:0;mso-wrap-distance-right:9pt;mso-wrap-distance-bottom:0;mso-position-horizontal:absolute;mso-position-horizontal-relative:text;mso-position-vertical:absolute;mso-position-vertical-relative:text;mso-width-percent:0;mso-width-relative:margin;v-text-anchor:top" o:gfxdata="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" filled="f" stroked="f" strokeweight=".5pt">
                 <v:textbox>
                   <w:txbxContent>
                     <w:p>
@@ -1078,7 +1078,7 @@
         <mc:AlternateContent>
           <mc:Choice Requires="wpg">
             <w:drawing>
-              <wp:anchor distT="0" distB="0" distL="114300" distR="114300" simplePos="0" relativeHeight="251693056" behindDoc="0" locked="0" layoutInCell="1" allowOverlap="1" wp14:anchorId="6E273BE8" wp14:editId="77CE2246">
+              <wp:anchor distT="0" distB="0" distL="114300" distR="114300" simplePos="0" relativeHeight="251688960" behindDoc="0" locked="0" layoutInCell="1" allowOverlap="1" wp14:anchorId="6E273BE8" wp14:editId="33C1FC57">
                 <wp:simplePos x="0" y="0"/>
                 <wp:positionH relativeFrom="column">
                   <wp:posOffset>15240</wp:posOffset>
@@ -1428,7 +1428,7 @@
                             </a:pathLst>
                           </a:custGeom>
                           <a:blipFill>
-                            <a:blip r:embed="rId4"/>
+                            <a:blip r:embed="rId5"/>
                             <a:stretch>
                               <a:fillRect/>
                             </a:stretch>
@@ -1444,7 +1444,7 @@
           </mc:Choice>
           <mc:Fallback>
             <w:pict>
-              <v:group w14:anchorId="6E273BE8" id="Grupo 20" o:spid="_x0000_s1039" style="position:absolute;margin-left:1.2pt;margin-top:51.35pt;width:154.25pt;height:159.25pt;z-index:251693056" coordsize="19589,20222" o:gfxdata="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">
+              <v:group w14:anchorId="6E273BE8" id="Grupo 20" o:spid="_x0000_s1039" style="position:absolute;margin-left:1.2pt;margin-top:51.35pt;width:154.25pt;height:159.25pt;z-index:251688960" coordsize="19589,20222" o:gfxdata="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">
                 <v:shape id="_x0000_s1040" type="#_x0000_t202" style="position:absolute;width:12446;height:2795;visibility:visible;mso-wrap-style:square;v-text-anchor:top" o:gfxdata="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" filled="f" stroked="f" strokeweight=".5pt">
                   <v:textbox>
                     <w:txbxContent>
@@ -1545,7 +1545,7 @@
                   </v:textbox>
                 </v:rect>
                 <v:shape id="Freeform 4" o:spid="_x0000_s1046" style="position:absolute;left:7239;top:17621;width:2411;height:2261;rotation:-1134566fd;visibility:visible;mso-wrap-style:square;v-text-anchor:top" coordsize="2507031,2507031" o:gfxdata="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" path="m,l2507031,r,2507031l,2507031,,xe" stroked="f">
-                  <v:fill r:id="rId5" o:title="" recolor="t" rotate="t" type="frame"/>
+                  <v:fill r:id="rId6" o:title="" recolor="t" rotate="t" type="frame"/>
                   <v:path arrowok="t"/>
                 </v:shape>
               </v:group>
@@ -1581,7 +1581,7 @@
                     <pic:cNvPicPr/>
                   </pic:nvPicPr>
                   <pic:blipFill>
-                    <a:blip r:embed="rId7"/>
+                    <a:blip r:embed="rId8"/>
                     <a:stretch>
                       <a:fillRect/>
                     </a:stretch>
@@ -1607,7 +1607,36 @@
         </w:drawing>
       </w:r>
     </w:p>
-    <w:p/>
+    <w:p>
+      <w:r>
+        <w:t>Componentes de la ventana</w:t>
+      </w:r>
+    </w:p>
+    <w:p>
+      <w:r>
+        <w:t>Campo texto “Nombre del usuario”: Campo para introducir el nombre del usuario e</w:t>
+      </w:r>
+    </w:p>
+    <w:p>
+      <w:r>
+        <w:t xml:space="preserve">Campo de texto “Contraseña”:  Campo para introducir la contraseña del usuario y que en la base de datos la almacene de manera </w:t>
+      </w:r>
+      <w:hyperlink r:id="rId9" w:tgtFrame="_blank" w:history="1">
+        <w:r>
+          <w:rPr>
+            <w:rStyle w:val="Hipervnculo"/>
+            <w:color w:val="auto"/>
+            <w:u w:val="none"/>
+          </w:rPr>
+          <w:t>hasheada</w:t>
+        </w:r>
+      </w:hyperlink>
+    </w:p>
+    <w:p>
+      <w:r>
+        <w:t>Botón “Iniciar Sesión”: Botón que te va a permitir ingresar al sistema</w:t>
+      </w:r>
+    </w:p>
     <w:p/>
     <w:p/>
     <w:p>
@@ -1629,19 +1658,232 @@
         <w:rPr>
           <w:noProof/>
         </w:rPr>
+        <w:lastRenderedPageBreak/>
+        <mc:AlternateContent>
+          <mc:Choice Requires="wps">
+            <w:drawing>
+              <wp:anchor distT="0" distB="0" distL="114300" distR="114300" simplePos="0" relativeHeight="251757568" behindDoc="0" locked="0" layoutInCell="1" allowOverlap="1" wp14:anchorId="206A2F1D" wp14:editId="161A882E">
+                <wp:simplePos x="0" y="0"/>
+                <wp:positionH relativeFrom="column">
+                  <wp:posOffset>3804266</wp:posOffset>
+                </wp:positionH>
+                <wp:positionV relativeFrom="paragraph">
+                  <wp:posOffset>1043305</wp:posOffset>
+                </wp:positionV>
+                <wp:extent cx="1146072" cy="1275484"/>
+                <wp:effectExtent l="0" t="0" r="0" b="0"/>
+                <wp:wrapNone/>
+                <wp:docPr id="5114420" name="Rectángulo: esquinas redondeadas 21"/>
+                <wp:cNvGraphicFramePr/>
+                <a:graphic xmlns:a="http://schemas.openxmlformats.org/drawingml/2006/main">
+                  <a:graphicData uri="http://schemas.microsoft.com/office/word/2010/wordprocessingShape">
+                    <wps:wsp>
+                      <wps:cNvSpPr/>
+                      <wps:spPr>
+                        <a:xfrm>
+                          <a:off x="0" y="0"/>
+                          <a:ext cx="1146072" cy="1275484"/>
+                        </a:xfrm>
+                        <a:prstGeom prst="roundRect">
+                          <a:avLst/>
+                        </a:prstGeom>
+                        <a:solidFill>
+                          <a:schemeClr val="bg1"/>
+                        </a:solidFill>
+                        <a:ln w="19050"/>
+                      </wps:spPr>
+                      <wps:style>
+                        <a:lnRef idx="2">
+                          <a:schemeClr val="accent1">
+                            <a:shade val="15000"/>
+                          </a:schemeClr>
+                        </a:lnRef>
+                        <a:fillRef idx="1">
+                          <a:schemeClr val="accent1"/>
+                        </a:fillRef>
+                        <a:effectRef idx="0">
+                          <a:schemeClr val="accent1"/>
+                        </a:effectRef>
+                        <a:fontRef idx="minor">
+                          <a:schemeClr val="lt1"/>
+                        </a:fontRef>
+                      </wps:style>
+                      <wps:txbx>
+                        <w:txbxContent>
+                          <w:p>
+                            <w:pPr>
+                              <w:jc w:val="center"/>
+                            </w:pPr>
+                            <w:r>
+                              <w:rPr>
+                                <w:noProof/>
+                              </w:rPr>
+                              <w:drawing>
+                                <wp:inline distT="0" distB="0" distL="0" distR="0" wp14:anchorId="538157F5" wp14:editId="24183450">
+                                  <wp:extent cx="742950" cy="742950"/>
+                                  <wp:effectExtent l="0" t="0" r="0" b="0"/>
+                                  <wp:docPr id="1439851282" name="Gráfico 26" descr="Descargar"/>
+                                  <wp:cNvGraphicFramePr>
+                                    <a:graphicFrameLocks xmlns:a="http://schemas.openxmlformats.org/drawingml/2006/main" noChangeAspect="1"/>
+                                  </wp:cNvGraphicFramePr>
+                                  <a:graphic xmlns:a="http://schemas.openxmlformats.org/drawingml/2006/main">
+                                    <a:graphicData uri="http://schemas.openxmlformats.org/drawingml/2006/picture">
+                                      <pic:pic xmlns:pic="http://schemas.openxmlformats.org/drawingml/2006/picture">
+                                        <pic:nvPicPr>
+                                          <pic:cNvPr id="396542492" name="Gráfico 396542492" descr="Descargar"/>
+                                          <pic:cNvPicPr/>
+                                        </pic:nvPicPr>
+                                        <pic:blipFill>
+                                          <a:blip r:embed="rId10">
+                                            <a:extLst>
+                                              <a:ext uri="{96DAC541-7B7A-43D3-8B79-37D633B846F1}">
+                                                <asvg:svgBlip xmlns:asvg="http://schemas.microsoft.com/office/drawing/2016/SVG/main" r:embed="rId11"/>
+                                              </a:ext>
+                                            </a:extLst>
+                                          </a:blip>
+                                          <a:stretch>
+                                            <a:fillRect/>
+                                          </a:stretch>
+                                        </pic:blipFill>
+                                        <pic:spPr>
+                                          <a:xfrm>
+                                            <a:off x="0" y="0"/>
+                                            <a:ext cx="742950" cy="742950"/>
+                                          </a:xfrm>
+                                          <a:prstGeom prst="rect">
+                                            <a:avLst/>
+                                          </a:prstGeom>
+                                        </pic:spPr>
+                                      </pic:pic>
+                                    </a:graphicData>
+                                  </a:graphic>
+                                </wp:inline>
+                              </w:drawing>
+                            </w:r>
+                          </w:p>
+                          <w:p>
+                            <w:pPr>
+                              <w:jc w:val="center"/>
+                              <w:rPr>
+                                <w:color w:val="0D0D0D" w:themeColor="text1" w:themeTint="F2"/>
+                              </w:rPr>
+                            </w:pPr>
+                            <w:r>
+                              <w:rPr>
+                                <w:color w:val="0D0D0D" w:themeColor="text1" w:themeTint="F2"/>
+                              </w:rPr>
+                              <w:t>Reportes</w:t>
+                            </w:r>
+                          </w:p>
+                        </w:txbxContent>
+                      </wps:txbx>
+                      <wps:bodyPr rot="0" spcFirstLastPara="0" vertOverflow="overflow" horzOverflow="overflow" vert="horz" wrap="square" lIns="91440" tIns="45720" rIns="91440" bIns="45720" numCol="1" spcCol="0" rtlCol="0" fromWordArt="0" anchor="ctr" anchorCtr="0" forceAA="0" compatLnSpc="1">
+                        <a:prstTxWarp prst="textNoShape">
+                          <a:avLst/>
+                        </a:prstTxWarp>
+                        <a:noAutofit/>
+                      </wps:bodyPr>
+                    </wps:wsp>
+                  </a:graphicData>
+                </a:graphic>
+              </wp:anchor>
+            </w:drawing>
+          </mc:Choice>
+          <mc:Fallback>
+            <w:pict>
+              <v:roundrect w14:anchorId="206A2F1D" id="Rectángulo: esquinas redondeadas 21" o:spid="_x0000_s1047" style="position:absolute;margin-left:299.55pt;margin-top:82.15pt;width:90.25pt;height:100.45pt;z-index:251757568;visibility:visible;mso-wrap-style:square;mso-wrap-distance-left:9pt;mso-wrap-distance-top:0;mso-wrap-distance-right:9pt;mso-wrap-distance-bottom:0;mso-position-horizontal:absolute;mso-position-horizontal-relative:text;mso-position-vertical:absolute;mso-position-vertical-relative:text;v-text-anchor:middle" arcsize="10923f" o:gfxdata="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" fillcolor="white [3212]" strokecolor="#030e13 [484]" strokeweight="1.5pt">
+                <v:stroke joinstyle="miter"/>
+                <v:textbox>
+                  <w:txbxContent>
+                    <w:p>
+                      <w:pPr>
+                        <w:jc w:val="center"/>
+                      </w:pPr>
+                      <w:r>
+                        <w:rPr>
+                          <w:noProof/>
+                        </w:rPr>
+                        <w:drawing>
+                          <wp:inline distT="0" distB="0" distL="0" distR="0" wp14:anchorId="538157F5" wp14:editId="24183450">
+                            <wp:extent cx="742950" cy="742950"/>
+                            <wp:effectExtent l="0" t="0" r="0" b="0"/>
+                            <wp:docPr id="1439851282" name="Gráfico 26" descr="Descargar"/>
+                            <wp:cNvGraphicFramePr>
+                              <a:graphicFrameLocks xmlns:a="http://schemas.openxmlformats.org/drawingml/2006/main" noChangeAspect="1"/>
+                            </wp:cNvGraphicFramePr>
+                            <a:graphic xmlns:a="http://schemas.openxmlformats.org/drawingml/2006/main">
+                              <a:graphicData uri="http://schemas.openxmlformats.org/drawingml/2006/picture">
+                                <pic:pic xmlns:pic="http://schemas.openxmlformats.org/drawingml/2006/picture">
+                                  <pic:nvPicPr>
+                                    <pic:cNvPr id="396542492" name="Gráfico 396542492" descr="Descargar"/>
+                                    <pic:cNvPicPr/>
+                                  </pic:nvPicPr>
+                                  <pic:blipFill>
+                                    <a:blip r:embed="rId10">
+                                      <a:extLst>
+                                        <a:ext uri="{96DAC541-7B7A-43D3-8B79-37D633B846F1}">
+                                          <asvg:svgBlip xmlns:asvg="http://schemas.microsoft.com/office/drawing/2016/SVG/main" r:embed="rId11"/>
+                                        </a:ext>
+                                      </a:extLst>
+                                    </a:blip>
+                                    <a:stretch>
+                                      <a:fillRect/>
+                                    </a:stretch>
+                                  </pic:blipFill>
+                                  <pic:spPr>
+                                    <a:xfrm>
+                                      <a:off x="0" y="0"/>
+                                      <a:ext cx="742950" cy="742950"/>
+                                    </a:xfrm>
+                                    <a:prstGeom prst="rect">
+                                      <a:avLst/>
+                                    </a:prstGeom>
+                                  </pic:spPr>
+                                </pic:pic>
+                              </a:graphicData>
+                            </a:graphic>
+                          </wp:inline>
+                        </w:drawing>
+                      </w:r>
+                    </w:p>
+                    <w:p>
+                      <w:pPr>
+                        <w:jc w:val="center"/>
+                        <w:rPr>
+                          <w:color w:val="0D0D0D" w:themeColor="text1" w:themeTint="F2"/>
+                        </w:rPr>
+                      </w:pPr>
+                      <w:r>
+                        <w:rPr>
+                          <w:color w:val="0D0D0D" w:themeColor="text1" w:themeTint="F2"/>
+                        </w:rPr>
+                        <w:t>Reportes</w:t>
+                      </w:r>
+                    </w:p>
+                  </w:txbxContent>
+                </v:textbox>
+              </v:roundrect>
+            </w:pict>
+          </mc:Fallback>
+        </mc:AlternateContent>
+      </w:r>
+      <w:r>
+        <w:rPr>
+          <w:noProof/>
+        </w:rPr>
         <mc:AlternateContent>
           <mc:Choice Requires="wpg">
             <w:drawing>
-              <wp:anchor distT="0" distB="0" distL="114300" distR="114300" simplePos="0" relativeHeight="251711488" behindDoc="0" locked="0" layoutInCell="1" allowOverlap="1" wp14:anchorId="7CFF59B3" wp14:editId="5C2DEE34">
+              <wp:anchor distT="0" distB="0" distL="114300" distR="114300" simplePos="0" relativeHeight="251707392" behindDoc="0" locked="0" layoutInCell="1" allowOverlap="1" wp14:anchorId="7CFF59B3" wp14:editId="5A54C7D2">
                 <wp:simplePos x="0" y="0"/>
                 <wp:positionH relativeFrom="column">
-                  <wp:posOffset>1369638</wp:posOffset>
+                  <wp:posOffset>694055</wp:posOffset>
                 </wp:positionH>
                 <wp:positionV relativeFrom="paragraph">
-                  <wp:posOffset>79877</wp:posOffset>
+                  <wp:posOffset>81280</wp:posOffset>
                 </wp:positionV>
-                <wp:extent cx="4256860" cy="3034580"/>
-                <wp:effectExtent l="0" t="19050" r="0" b="0"/>
+                <wp:extent cx="4932045" cy="3034030"/>
+                <wp:effectExtent l="0" t="19050" r="1905" b="0"/>
                 <wp:wrapNone/>
                 <wp:docPr id="764743810" name="Grupo 24"/>
                 <wp:cNvGraphicFramePr/>
@@ -1652,9 +1894,9 @@
                       <wpg:grpSpPr>
                         <a:xfrm>
                           <a:off x="0" y="0"/>
-                          <a:ext cx="4256860" cy="3034580"/>
-                          <a:chOff x="0" y="0"/>
-                          <a:chExt cx="4256860" cy="3034580"/>
+                          <a:ext cx="4932045" cy="3034030"/>
+                          <a:chOff x="-676329" y="0"/>
+                          <a:chExt cx="4933189" cy="3034580"/>
                         </a:xfrm>
                       </wpg:grpSpPr>
                       <wps:wsp>
@@ -1733,15 +1975,7 @@
                                   <w:bCs/>
                                   <w:color w:val="FFFFFF" w:themeColor="background1"/>
                                 </w:rPr>
-                                <w:t>¡Bienvenido, _________</w:t>
-                              </w:r>
-                              <w:r>
-                                <w:rPr>
-                                  <w:b/>
-                                  <w:bCs/>
-                                  <w:color w:val="FFFFFF" w:themeColor="background1"/>
-                                </w:rPr>
-                                <w:t>!</w:t>
+                                <w:t>¡Bienvenido, _________!</w:t>
                               </w:r>
                             </w:p>
                           </w:txbxContent>
@@ -1789,7 +2023,7 @@
                             </a:pathLst>
                           </a:custGeom>
                           <a:blipFill>
-                            <a:blip r:embed="rId8"/>
+                            <a:blip r:embed="rId12"/>
                             <a:stretch>
                               <a:fillRect l="-18571" t="-18861" r="-8951" b="-13347"/>
                             </a:stretch>
@@ -1888,7 +2122,7 @@
                         <wps:cNvSpPr/>
                         <wps:spPr>
                           <a:xfrm>
-                            <a:off x="1726442" y="887105"/>
+                            <a:off x="913407" y="974604"/>
                             <a:ext cx="1146175" cy="1275715"/>
                           </a:xfrm>
                           <a:prstGeom prst="roundRect">
@@ -1929,7 +2163,7 @@
                                   <wp:inline distT="0" distB="0" distL="0" distR="0" wp14:anchorId="74AF4B89" wp14:editId="0C8E688A">
                                     <wp:extent cx="709684" cy="709684"/>
                                     <wp:effectExtent l="0" t="0" r="0" b="0"/>
-                                    <wp:docPr id="1697490336" name="Gráfico 23" descr="Portapapeles con relleno sólido"/>
+                                    <wp:docPr id="107196220" name="Gráfico 23" descr="Portapapeles con relleno sólido"/>
                                     <wp:cNvGraphicFramePr>
                                       <a:graphicFrameLocks xmlns:a="http://schemas.openxmlformats.org/drawingml/2006/main" noChangeAspect="1"/>
                                     </wp:cNvGraphicFramePr>
@@ -1941,10 +2175,10 @@
                                             <pic:cNvPicPr/>
                                           </pic:nvPicPr>
                                           <pic:blipFill>
-                                            <a:blip r:embed="rId9">
+                                            <a:blip r:embed="rId13">
                                               <a:extLst>
                                                 <a:ext uri="{96DAC541-7B7A-43D3-8B79-37D633B846F1}">
-                                                  <asvg:svgBlip xmlns:asvg="http://schemas.microsoft.com/office/drawing/2016/SVG/main" r:embed="rId10"/>
+                                                  <asvg:svgBlip xmlns:asvg="http://schemas.microsoft.com/office/drawing/2016/SVG/main" r:embed="rId14"/>
                                                 </a:ext>
                                               </a:extLst>
                                             </a:blip>
@@ -2008,7 +2242,7 @@
                         <wps:cNvSpPr/>
                         <wps:spPr>
                           <a:xfrm>
-                            <a:off x="0" y="887105"/>
+                            <a:off x="-676329" y="933301"/>
                             <a:ext cx="1146175" cy="1276065"/>
                           </a:xfrm>
                           <a:prstGeom prst="roundRect">
@@ -2049,7 +2283,7 @@
                                   <wp:inline distT="0" distB="0" distL="0" distR="0" wp14:anchorId="5FCD7997" wp14:editId="5B68027C">
                                     <wp:extent cx="833755" cy="833755"/>
                                     <wp:effectExtent l="0" t="0" r="0" b="0"/>
-                                    <wp:docPr id="1111367633" name="Gráfico 22" descr="Código de barras contorno"/>
+                                    <wp:docPr id="2020821181" name="Gráfico 22" descr="Código de barras contorno"/>
                                     <wp:cNvGraphicFramePr>
                                       <a:graphicFrameLocks xmlns:a="http://schemas.openxmlformats.org/drawingml/2006/main" noChangeAspect="1"/>
                                     </wp:cNvGraphicFramePr>
@@ -2061,10 +2295,10 @@
                                             <pic:cNvPicPr/>
                                           </pic:nvPicPr>
                                           <pic:blipFill>
-                                            <a:blip r:embed="rId11">
+                                            <a:blip r:embed="rId15">
                                               <a:extLst>
                                                 <a:ext uri="{96DAC541-7B7A-43D3-8B79-37D633B846F1}">
-                                                  <asvg:svgBlip xmlns:asvg="http://schemas.microsoft.com/office/drawing/2016/SVG/main" r:embed="rId12"/>
+                                                  <asvg:svgBlip xmlns:asvg="http://schemas.microsoft.com/office/drawing/2016/SVG/main" r:embed="rId16"/>
                                                 </a:ext>
                                               </a:extLst>
                                             </a:blip>
@@ -2112,13 +2346,16 @@
                     </wpg:wgp>
                   </a:graphicData>
                 </a:graphic>
+                <wp14:sizeRelH relativeFrom="margin">
+                  <wp14:pctWidth>0</wp14:pctWidth>
+                </wp14:sizeRelH>
               </wp:anchor>
             </w:drawing>
           </mc:Choice>
           <mc:Fallback>
             <w:pict>
-              <v:group w14:anchorId="7CFF59B3" id="Grupo 24" o:spid="_x0000_s1047" style="position:absolute;margin-left:107.85pt;margin-top:6.3pt;width:335.2pt;height:238.95pt;z-index:251711488" coordsize="42568,30345" o:gfxdata="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">
-                <v:shape id="_x0000_s1048" type="#_x0000_t202" style="position:absolute;left:7915;top:4708;width:13474;height:2795;visibility:visible;mso-wrap-style:square;v-text-anchor:top" o:gfxdata="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" filled="f" stroked="f" strokeweight=".5pt">
+              <v:group w14:anchorId="7CFF59B3" id="Grupo 24" o:spid="_x0000_s1048" style="position:absolute;margin-left:54.65pt;margin-top:6.4pt;width:388.35pt;height:238.9pt;z-index:251707392;mso-width-relative:margin" coordorigin="-6763" coordsize="49331,30345" o:gfxdata="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">
+                <v:shape id="_x0000_s1049" type="#_x0000_t202" style="position:absolute;left:7915;top:4708;width:13474;height:2795;visibility:visible;mso-wrap-style:square;v-text-anchor:top" o:gfxdata="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" filled="f" stroked="f" strokeweight=".5pt">
                   <v:textbox>
                     <w:txbxContent>
                       <w:p>
@@ -2143,7 +2380,7 @@
                     </w:txbxContent>
                   </v:textbox>
                 </v:shape>
-                <v:shape id="_x0000_s1049" type="#_x0000_t202" style="position:absolute;left:5049;width:18085;height:3136;visibility:visible;mso-wrap-style:square;v-text-anchor:top" o:gfxdata="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" filled="f" stroked="f" strokeweight=".5pt">
+                <v:shape id="_x0000_s1050" type="#_x0000_t202" style="position:absolute;left:5049;width:18085;height:3136;visibility:visible;mso-wrap-style:square;v-text-anchor:top" o:gfxdata="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" filled="f" stroked="f" strokeweight=".5pt">
                   <v:textbox>
                     <w:txbxContent>
                       <w:p>
@@ -2158,25 +2395,17 @@
                             <w:bCs/>
                             <w:color w:val="FFFFFF" w:themeColor="background1"/>
                           </w:rPr>
-                          <w:t>¡Bienvenido, _________</w:t>
-                        </w:r>
-                        <w:r>
-                          <w:rPr>
-                            <w:b/>
-                            <w:bCs/>
-                            <w:color w:val="FFFFFF" w:themeColor="background1"/>
-                          </w:rPr>
-                          <w:t>!</w:t>
+                          <w:t>¡Bienvenido, _________!</w:t>
                         </w:r>
                       </w:p>
                     </w:txbxContent>
                   </v:textbox>
                 </v:shape>
-                <v:shape id="Freeform 2" o:spid="_x0000_s1050" style="position:absolute;left:37258;top:25180;width:5310;height:5165;visibility:visible;mso-wrap-style:square;v-text-anchor:top" coordsize="995535,960250" o:gfxdata="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" path="m,l995534,r,960250l,960250,,xe" stroked="f">
-                  <v:fill r:id="rId13" o:title="" recolor="t" rotate="t" type="frame"/>
+                <v:shape id="Freeform 2" o:spid="_x0000_s1051" style="position:absolute;left:37258;top:25180;width:5310;height:5165;visibility:visible;mso-wrap-style:square;v-text-anchor:top" coordsize="995535,960250" o:gfxdata="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" path="m,l995534,r,960250l,960250,,xe" stroked="f">
+                  <v:fill r:id="rId17" o:title="" recolor="t" rotate="t" type="frame"/>
                   <v:path arrowok="t"/>
                 </v:shape>
-                <v:rect id="Rectángulo 6" o:spid="_x0000_s1051" style="position:absolute;left:33053;top:298;width:8702;height:1942;visibility:visible;mso-wrap-style:square;v-text-anchor:middle" o:gfxdata="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" fillcolor="#388ad4" stroked="f" strokeweight=".25pt">
+                <v:rect id="Rectángulo 6" o:spid="_x0000_s1052" style="position:absolute;left:33053;top:298;width:8702;height:1942;visibility:visible;mso-wrap-style:square;v-text-anchor:middle" o:gfxdata="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" fillcolor="#388ad4" stroked="f" strokeweight=".25pt">
                   <v:textbox>
                     <w:txbxContent>
                       <w:p>
@@ -2211,7 +2440,7 @@
                     </w:txbxContent>
                   </v:textbox>
                 </v:rect>
-                <v:roundrect id="Rectángulo: esquinas redondeadas 21" o:spid="_x0000_s1052" style="position:absolute;left:17264;top:8871;width:11462;height:12757;visibility:visible;mso-wrap-style:square;v-text-anchor:middle" arcsize="10923f" o:gfxdata="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" fillcolor="white [3212]" strokecolor="#030e13 [484]" strokeweight="1.5pt">
+                <v:roundrect id="_x0000_s1053" style="position:absolute;left:9134;top:9746;width:11461;height:12757;visibility:visible;mso-wrap-style:square;v-text-anchor:middle" arcsize="10923f" o:gfxdata="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" fillcolor="white [3212]" strokecolor="#030e13 [484]" strokeweight="1.5pt">
                   <v:stroke joinstyle="miter"/>
                   <v:textbox>
                     <w:txbxContent>
@@ -2227,7 +2456,7 @@
                             <wp:inline distT="0" distB="0" distL="0" distR="0" wp14:anchorId="74AF4B89" wp14:editId="0C8E688A">
                               <wp:extent cx="709684" cy="709684"/>
                               <wp:effectExtent l="0" t="0" r="0" b="0"/>
-                              <wp:docPr id="1697490336" name="Gráfico 23" descr="Portapapeles con relleno sólido"/>
+                              <wp:docPr id="107196220" name="Gráfico 23" descr="Portapapeles con relleno sólido"/>
                               <wp:cNvGraphicFramePr>
                                 <a:graphicFrameLocks xmlns:a="http://schemas.openxmlformats.org/drawingml/2006/main" noChangeAspect="1"/>
                               </wp:cNvGraphicFramePr>
@@ -2239,10 +2468,10 @@
                                       <pic:cNvPicPr/>
                                     </pic:nvPicPr>
                                     <pic:blipFill>
-                                      <a:blip r:embed="rId9">
+                                      <a:blip r:embed="rId13">
                                         <a:extLst>
                                           <a:ext uri="{96DAC541-7B7A-43D3-8B79-37D633B846F1}">
-                                            <asvg:svgBlip xmlns:asvg="http://schemas.microsoft.com/office/drawing/2016/SVG/main" r:embed="rId10"/>
+                                            <asvg:svgBlip xmlns:asvg="http://schemas.microsoft.com/office/drawing/2016/SVG/main" r:embed="rId14"/>
                                           </a:ext>
                                         </a:extLst>
                                       </a:blip>
@@ -2295,7 +2524,7 @@
                     </w:txbxContent>
                   </v:textbox>
                 </v:roundrect>
-                <v:roundrect id="Rectángulo: esquinas redondeadas 21" o:spid="_x0000_s1053" style="position:absolute;top:8871;width:11461;height:12760;visibility:visible;mso-wrap-style:square;v-text-anchor:middle" arcsize="10923f" o:gfxdata="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" fillcolor="white [3212]" strokecolor="#030e13 [484]" strokeweight="1.5pt">
+                <v:roundrect id="_x0000_s1054" style="position:absolute;left:-6763;top:9333;width:11461;height:12760;visibility:visible;mso-wrap-style:square;v-text-anchor:middle" arcsize="10923f" o:gfxdata="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" fillcolor="white [3212]" strokecolor="#030e13 [484]" strokeweight="1.5pt">
                   <v:stroke joinstyle="miter"/>
                   <v:textbox>
                     <w:txbxContent>
@@ -2311,7 +2540,7 @@
                             <wp:inline distT="0" distB="0" distL="0" distR="0" wp14:anchorId="5FCD7997" wp14:editId="5B68027C">
                               <wp:extent cx="833755" cy="833755"/>
                               <wp:effectExtent l="0" t="0" r="0" b="0"/>
-                              <wp:docPr id="1111367633" name="Gráfico 22" descr="Código de barras contorno"/>
+                              <wp:docPr id="2020821181" name="Gráfico 22" descr="Código de barras contorno"/>
                               <wp:cNvGraphicFramePr>
                                 <a:graphicFrameLocks xmlns:a="http://schemas.openxmlformats.org/drawingml/2006/main" noChangeAspect="1"/>
                               </wp:cNvGraphicFramePr>
@@ -2323,10 +2552,10 @@
                                       <pic:cNvPicPr/>
                                     </pic:nvPicPr>
                                     <pic:blipFill>
-                                      <a:blip r:embed="rId11">
+                                      <a:blip r:embed="rId15">
                                         <a:extLst>
                                           <a:ext uri="{96DAC541-7B7A-43D3-8B79-37D633B846F1}">
-                                            <asvg:svgBlip xmlns:asvg="http://schemas.microsoft.com/office/drawing/2016/SVG/main" r:embed="rId12"/>
+                                            <asvg:svgBlip xmlns:asvg="http://schemas.microsoft.com/office/drawing/2016/SVG/main" r:embed="rId16"/>
                                           </a:ext>
                                         </a:extLst>
                                       </a:blip>
@@ -2371,8 +2600,11 @@
         </mc:AlternateContent>
       </w:r>
       <w:r>
+        <w:rPr>
+          <w:noProof/>
+        </w:rPr>
         <w:drawing>
-          <wp:inline distT="0" distB="0" distL="0" distR="0" wp14:anchorId="08161FCF" wp14:editId="7EEED451">
+          <wp:inline distT="0" distB="0" distL="0" distR="0" wp14:anchorId="08161FCF" wp14:editId="75213A7C">
             <wp:extent cx="5612130" cy="3101340"/>
             <wp:effectExtent l="19050" t="19050" r="26670" b="22860"/>
             <wp:docPr id="1739415100" name="Imagen 1"/>
@@ -2387,7 +2619,7 @@
                     <pic:cNvPicPr/>
                   </pic:nvPicPr>
                   <pic:blipFill>
-                    <a:blip r:embed="rId14"/>
+                    <a:blip r:embed="rId18"/>
                     <a:stretch>
                       <a:fillRect/>
                     </a:stretch>
@@ -2417,6 +2649,2890 @@
       <w:pPr>
         <w:ind w:firstLine="708"/>
       </w:pPr>
+    </w:p>
+    <w:p>
+      <w:pPr>
+        <w:ind w:firstLine="708"/>
+      </w:pPr>
+      <w:r>
+        <w:t xml:space="preserve">Panel del supervisor </w:t>
+      </w:r>
+    </w:p>
+    <w:p>
+      <w:pPr>
+        <w:ind w:firstLine="708"/>
+      </w:pPr>
+      <w:r>
+        <w:rPr>
+          <w:noProof/>
+        </w:rPr>
+        <mc:AlternateContent>
+          <mc:Choice Requires="wpg">
+            <w:drawing>
+              <wp:anchor distT="0" distB="0" distL="114300" distR="114300" simplePos="0" relativeHeight="251721728" behindDoc="0" locked="0" layoutInCell="1" allowOverlap="1" wp14:anchorId="16B0837D" wp14:editId="7F537594">
+                <wp:simplePos x="0" y="0"/>
+                <wp:positionH relativeFrom="column">
+                  <wp:posOffset>91440</wp:posOffset>
+                </wp:positionH>
+                <wp:positionV relativeFrom="paragraph">
+                  <wp:posOffset>49530</wp:posOffset>
+                </wp:positionV>
+                <wp:extent cx="5612130" cy="3101340"/>
+                <wp:effectExtent l="19050" t="19050" r="26670" b="22860"/>
+                <wp:wrapSquare wrapText="bothSides"/>
+                <wp:docPr id="1375115057" name="Grupo 29"/>
+                <wp:cNvGraphicFramePr/>
+                <a:graphic xmlns:a="http://schemas.openxmlformats.org/drawingml/2006/main">
+                  <a:graphicData uri="http://schemas.microsoft.com/office/word/2010/wordprocessingGroup">
+                    <wpg:wgp>
+                      <wpg:cNvGrpSpPr/>
+                      <wpg:grpSpPr>
+                        <a:xfrm>
+                          <a:off x="0" y="0"/>
+                          <a:ext cx="5612130" cy="3101340"/>
+                          <a:chOff x="0" y="0"/>
+                          <a:chExt cx="5612130" cy="3101340"/>
+                        </a:xfrm>
+                      </wpg:grpSpPr>
+                      <wpg:grpSp>
+                        <wpg:cNvPr id="1810635790" name="Grupo 28"/>
+                        <wpg:cNvGrpSpPr/>
+                        <wpg:grpSpPr>
+                          <a:xfrm>
+                            <a:off x="0" y="0"/>
+                            <a:ext cx="5612130" cy="3101340"/>
+                            <a:chOff x="0" y="0"/>
+                            <a:chExt cx="5612130" cy="3101340"/>
+                          </a:xfrm>
+                        </wpg:grpSpPr>
+                        <wpg:grpSp>
+                          <wpg:cNvPr id="1874057459" name="Grupo 27"/>
+                          <wpg:cNvGrpSpPr/>
+                          <wpg:grpSpPr>
+                            <a:xfrm>
+                              <a:off x="0" y="0"/>
+                              <a:ext cx="5612130" cy="3101340"/>
+                              <a:chOff x="0" y="0"/>
+                              <a:chExt cx="5612130" cy="3101340"/>
+                            </a:xfrm>
+                          </wpg:grpSpPr>
+                          <pic:pic xmlns:pic="http://schemas.openxmlformats.org/drawingml/2006/picture">
+                            <pic:nvPicPr>
+                              <pic:cNvPr id="1488459828" name="Imagen 1"/>
+                              <pic:cNvPicPr>
+                                <a:picLocks noChangeAspect="1"/>
+                              </pic:cNvPicPr>
+                            </pic:nvPicPr>
+                            <pic:blipFill>
+                              <a:blip r:embed="rId18">
+                                <a:extLst>
+                                  <a:ext uri="{28A0092B-C50C-407E-A947-70E740481C1C}">
+                                    <a14:useLocalDpi xmlns:a14="http://schemas.microsoft.com/office/drawing/2010/main" val="0"/>
+                                  </a:ext>
+                                </a:extLst>
+                              </a:blip>
+                              <a:stretch>
+                                <a:fillRect/>
+                              </a:stretch>
+                            </pic:blipFill>
+                            <pic:spPr>
+                              <a:xfrm>
+                                <a:off x="0" y="0"/>
+                                <a:ext cx="5612130" cy="3101340"/>
+                              </a:xfrm>
+                              <a:prstGeom prst="rect">
+                                <a:avLst/>
+                              </a:prstGeom>
+                              <a:ln w="3175">
+                                <a:solidFill>
+                                  <a:schemeClr val="tx1"/>
+                                </a:solidFill>
+                              </a:ln>
+                            </pic:spPr>
+                          </pic:pic>
+                          <wps:wsp>
+                            <wps:cNvPr id="1165369453" name="Cuadro de texto 5"/>
+                            <wps:cNvSpPr txBox="1"/>
+                            <wps:spPr>
+                              <a:xfrm>
+                                <a:off x="1838325" y="19050"/>
+                                <a:ext cx="1808130" cy="313633"/>
+                              </a:xfrm>
+                              <a:prstGeom prst="rect">
+                                <a:avLst/>
+                              </a:prstGeom>
+                              <a:noFill/>
+                              <a:ln w="6350">
+                                <a:noFill/>
+                              </a:ln>
+                            </wps:spPr>
+                            <wps:txbx>
+                              <w:txbxContent>
+                                <w:p>
+                                  <w:pPr>
+                                    <w:rPr>
+                                      <w:color w:val="FFFFFF" w:themeColor="background1"/>
+                                    </w:rPr>
+                                  </w:pPr>
+                                  <w:r>
+                                    <w:rPr>
+                                      <w:b/>
+                                      <w:bCs/>
+                                      <w:color w:val="FFFFFF" w:themeColor="background1"/>
+                                    </w:rPr>
+                                    <w:t>¡Bienvenido, _________!</w:t>
+                                  </w:r>
+                                </w:p>
+                              </w:txbxContent>
+                            </wps:txbx>
+                            <wps:bodyPr rot="0" spcFirstLastPara="0" vertOverflow="overflow" horzOverflow="overflow" vert="horz" wrap="square" lIns="91440" tIns="45720" rIns="91440" bIns="45720" numCol="1" spcCol="0" rtlCol="0" fromWordArt="0" anchor="t" anchorCtr="0" forceAA="0" compatLnSpc="1">
+                              <a:prstTxWarp prst="textNoShape">
+                                <a:avLst/>
+                              </a:prstTxWarp>
+                              <a:noAutofit/>
+                            </wps:bodyPr>
+                          </wps:wsp>
+                          <wps:wsp>
+                            <wps:cNvPr id="1038805963" name="Rectángulo 6"/>
+                            <wps:cNvSpPr/>
+                            <wps:spPr>
+                              <a:xfrm>
+                                <a:off x="4619625" y="85725"/>
+                                <a:ext cx="870038" cy="194161"/>
+                              </a:xfrm>
+                              <a:prstGeom prst="rect">
+                                <a:avLst/>
+                              </a:prstGeom>
+                              <a:solidFill>
+                                <a:srgbClr val="388AD4"/>
+                              </a:solidFill>
+                              <a:ln w="3175">
+                                <a:noFill/>
+                              </a:ln>
+                              <a:effectLst/>
+                              <a:scene3d>
+                                <a:camera prst="orthographicFront">
+                                  <a:rot lat="0" lon="0" rev="0"/>
+                                </a:camera>
+                                <a:lightRig rig="contrasting" dir="t">
+                                  <a:rot lat="0" lon="0" rev="7800000"/>
+                                </a:lightRig>
+                              </a:scene3d>
+                              <a:sp3d>
+                                <a:bevelT w="139700" h="139700"/>
+                              </a:sp3d>
+                            </wps:spPr>
+                            <wps:style>
+                              <a:lnRef idx="2">
+                                <a:schemeClr val="accent1">
+                                  <a:shade val="15000"/>
+                                </a:schemeClr>
+                              </a:lnRef>
+                              <a:fillRef idx="1">
+                                <a:schemeClr val="accent1"/>
+                              </a:fillRef>
+                              <a:effectRef idx="0">
+                                <a:schemeClr val="accent1"/>
+                              </a:effectRef>
+                              <a:fontRef idx="minor">
+                                <a:schemeClr val="lt1"/>
+                              </a:fontRef>
+                            </wps:style>
+                            <wps:txbx>
+                              <w:txbxContent>
+                                <w:p>
+                                  <w:pPr>
+                                    <w:jc w:val="center"/>
+                                    <w:rPr>
+                                      <w:b/>
+                                      <w:bCs/>
+                                      <w:sz w:val="16"/>
+                                      <w:szCs w:val="16"/>
+                                    </w:rPr>
+                                  </w:pPr>
+                                  <w:r>
+                                    <w:rPr>
+                                      <w:b/>
+                                      <w:bCs/>
+                                      <w:sz w:val="16"/>
+                                      <w:szCs w:val="16"/>
+                                    </w:rPr>
+                                    <w:t>Cerrar Sesión</w:t>
+                                  </w:r>
+                                </w:p>
+                              </w:txbxContent>
+                            </wps:txbx>
+                            <wps:bodyPr rot="0" spcFirstLastPara="0" vertOverflow="overflow" horzOverflow="overflow" vert="horz" wrap="square" lIns="91440" tIns="45720" rIns="91440" bIns="45720" numCol="1" spcCol="0" rtlCol="0" fromWordArt="0" anchor="ctr" anchorCtr="0" forceAA="0" compatLnSpc="1">
+                              <a:prstTxWarp prst="textNoShape">
+                                <a:avLst/>
+                              </a:prstTxWarp>
+                              <a:noAutofit/>
+                            </wps:bodyPr>
+                          </wps:wsp>
+                        </wpg:grpSp>
+                        <wpg:grpSp>
+                          <wpg:cNvPr id="1051980322" name="Grupo 24"/>
+                          <wpg:cNvGrpSpPr/>
+                          <wpg:grpSpPr>
+                            <a:xfrm>
+                              <a:off x="762000" y="499338"/>
+                              <a:ext cx="4849495" cy="2563267"/>
+                              <a:chOff x="-574520" y="470848"/>
+                              <a:chExt cx="4831380" cy="2563732"/>
+                            </a:xfrm>
+                          </wpg:grpSpPr>
+                          <wps:wsp>
+                            <wps:cNvPr id="1334170102" name="Cuadro de texto 5"/>
+                            <wps:cNvSpPr txBox="1"/>
+                            <wps:spPr>
+                              <a:xfrm>
+                                <a:off x="791570" y="470848"/>
+                                <a:ext cx="1347426" cy="279460"/>
+                              </a:xfrm>
+                              <a:prstGeom prst="rect">
+                                <a:avLst/>
+                              </a:prstGeom>
+                              <a:noFill/>
+                              <a:ln w="6350">
+                                <a:noFill/>
+                              </a:ln>
+                            </wps:spPr>
+                            <wps:txbx>
+                              <w:txbxContent>
+                                <w:p>
+                                  <w:pPr>
+                                    <w:rPr>
+                                      <w:color w:val="FFFFFF" w:themeColor="background1"/>
+                                      <w:sz w:val="16"/>
+                                      <w:szCs w:val="16"/>
+                                    </w:rPr>
+                                  </w:pPr>
+                                  <w:r>
+                                    <w:rPr>
+                                      <w:b/>
+                                      <w:bCs/>
+                                      <w:color w:val="FFFFFF" w:themeColor="background1"/>
+                                      <w:sz w:val="16"/>
+                                      <w:szCs w:val="16"/>
+                                    </w:rPr>
+                                    <w:t xml:space="preserve">Que deseas hacer hoy </w:t>
+                                  </w:r>
+                                </w:p>
+                              </w:txbxContent>
+                            </wps:txbx>
+                            <wps:bodyPr rot="0" spcFirstLastPara="0" vertOverflow="overflow" horzOverflow="overflow" vert="horz" wrap="square" lIns="91440" tIns="45720" rIns="91440" bIns="45720" numCol="1" spcCol="0" rtlCol="0" fromWordArt="0" anchor="t" anchorCtr="0" forceAA="0" compatLnSpc="1">
+                              <a:prstTxWarp prst="textNoShape">
+                                <a:avLst/>
+                              </a:prstTxWarp>
+                              <a:noAutofit/>
+                            </wps:bodyPr>
+                          </wps:wsp>
+                          <wps:wsp>
+                            <wps:cNvPr id="1569000882" name="Freeform 2"/>
+                            <wps:cNvSpPr/>
+                            <wps:spPr>
+                              <a:xfrm>
+                                <a:off x="3725839" y="2518012"/>
+                                <a:ext cx="531021" cy="516568"/>
+                              </a:xfrm>
+                              <a:custGeom>
+                                <a:avLst/>
+                                <a:gdLst/>
+                                <a:ahLst/>
+                                <a:cxnLst/>
+                                <a:rect l="l" t="t" r="r" b="b"/>
+                                <a:pathLst>
+                                  <a:path w="995535" h="960250">
+                                    <a:moveTo>
+                                      <a:pt x="0" y="0"/>
+                                    </a:moveTo>
+                                    <a:lnTo>
+                                      <a:pt x="995534" y="0"/>
+                                    </a:lnTo>
+                                    <a:lnTo>
+                                      <a:pt x="995534" y="960250"/>
+                                    </a:lnTo>
+                                    <a:lnTo>
+                                      <a:pt x="0" y="960250"/>
+                                    </a:lnTo>
+                                    <a:lnTo>
+                                      <a:pt x="0" y="0"/>
+                                    </a:lnTo>
+                                    <a:close/>
+                                  </a:path>
+                                </a:pathLst>
+                              </a:custGeom>
+                              <a:blipFill>
+                                <a:blip r:embed="rId12"/>
+                                <a:stretch>
+                                  <a:fillRect l="-18571" t="-18861" r="-8951" b="-13347"/>
+                                </a:stretch>
+                              </a:blipFill>
+                            </wps:spPr>
+                            <wps:bodyPr/>
+                          </wps:wsp>
+                          <wps:wsp>
+                            <wps:cNvPr id="1367716725" name="Rectángulo: esquinas redondeadas 21"/>
+                            <wps:cNvSpPr/>
+                            <wps:spPr>
+                              <a:xfrm>
+                                <a:off x="869186" y="952269"/>
+                                <a:ext cx="1146175" cy="1275715"/>
+                              </a:xfrm>
+                              <a:prstGeom prst="roundRect">
+                                <a:avLst/>
+                              </a:prstGeom>
+                              <a:solidFill>
+                                <a:schemeClr val="bg1"/>
+                              </a:solidFill>
+                              <a:ln w="19050"/>
+                            </wps:spPr>
+                            <wps:style>
+                              <a:lnRef idx="2">
+                                <a:schemeClr val="accent1">
+                                  <a:shade val="15000"/>
+                                </a:schemeClr>
+                              </a:lnRef>
+                              <a:fillRef idx="1">
+                                <a:schemeClr val="accent1"/>
+                              </a:fillRef>
+                              <a:effectRef idx="0">
+                                <a:schemeClr val="accent1"/>
+                              </a:effectRef>
+                              <a:fontRef idx="minor">
+                                <a:schemeClr val="lt1"/>
+                              </a:fontRef>
+                            </wps:style>
+                            <wps:txbx>
+                              <w:txbxContent>
+                                <w:p>
+                                  <w:pPr>
+                                    <w:jc w:val="center"/>
+                                  </w:pPr>
+                                  <w:r>
+                                    <w:rPr>
+                                      <w:noProof/>
+                                    </w:rPr>
+                                    <w:drawing>
+                                      <wp:inline distT="0" distB="0" distL="0" distR="0" wp14:anchorId="18D3CAFA" wp14:editId="101E8F99">
+                                        <wp:extent cx="709684" cy="709684"/>
+                                        <wp:effectExtent l="0" t="0" r="0" b="0"/>
+                                        <wp:docPr id="1135697074" name="Gráfico 23" descr="Portapapeles con relleno sólido"/>
+                                        <wp:cNvGraphicFramePr>
+                                          <a:graphicFrameLocks xmlns:a="http://schemas.openxmlformats.org/drawingml/2006/main" noChangeAspect="1"/>
+                                        </wp:cNvGraphicFramePr>
+                                        <a:graphic xmlns:a="http://schemas.openxmlformats.org/drawingml/2006/main">
+                                          <a:graphicData uri="http://schemas.openxmlformats.org/drawingml/2006/picture">
+                                            <pic:pic xmlns:pic="http://schemas.openxmlformats.org/drawingml/2006/picture">
+                                              <pic:nvPicPr>
+                                                <pic:cNvPr id="1362357333" name="Gráfico 1362357333" descr="Portapapeles con relleno sólido"/>
+                                                <pic:cNvPicPr/>
+                                              </pic:nvPicPr>
+                                              <pic:blipFill>
+                                                <a:blip r:embed="rId13">
+                                                  <a:extLst>
+                                                    <a:ext uri="{96DAC541-7B7A-43D3-8B79-37D633B846F1}">
+                                                      <asvg:svgBlip xmlns:asvg="http://schemas.microsoft.com/office/drawing/2016/SVG/main" r:embed="rId14"/>
+                                                    </a:ext>
+                                                  </a:extLst>
+                                                </a:blip>
+                                                <a:stretch>
+                                                  <a:fillRect/>
+                                                </a:stretch>
+                                              </pic:blipFill>
+                                              <pic:spPr>
+                                                <a:xfrm>
+                                                  <a:off x="0" y="0"/>
+                                                  <a:ext cx="711604" cy="711604"/>
+                                                </a:xfrm>
+                                                <a:prstGeom prst="rect">
+                                                  <a:avLst/>
+                                                </a:prstGeom>
+                                              </pic:spPr>
+                                            </pic:pic>
+                                          </a:graphicData>
+                                        </a:graphic>
+                                      </wp:inline>
+                                    </w:drawing>
+                                  </w:r>
+                                </w:p>
+                                <w:p>
+                                  <w:pPr>
+                                    <w:jc w:val="center"/>
+                                    <w:rPr>
+                                      <w:color w:val="0D0D0D" w:themeColor="text1" w:themeTint="F2"/>
+                                    </w:rPr>
+                                  </w:pPr>
+                                  <w:r>
+                                    <w:rPr>
+                                      <w:color w:val="0D0D0D" w:themeColor="text1" w:themeTint="F2"/>
+                                    </w:rPr>
+                                    <w:t>I</w:t>
+                                  </w:r>
+                                  <w:r>
+                                    <w:rPr>
+                                      <w:color w:val="0D0D0D" w:themeColor="text1" w:themeTint="F2"/>
+                                    </w:rPr>
+                                    <w:t>nventario</w:t>
+                                  </w:r>
+                                  <w:r>
+                                    <w:rPr>
+                                      <w:color w:val="0D0D0D" w:themeColor="text1" w:themeTint="F2"/>
+                                    </w:rPr>
+                                    <w:t>s</w:t>
+                                  </w:r>
+                                </w:p>
+                              </w:txbxContent>
+                            </wps:txbx>
+                            <wps:bodyPr rot="0" spcFirstLastPara="0" vertOverflow="overflow" horzOverflow="overflow" vert="horz" wrap="square" lIns="91440" tIns="45720" rIns="91440" bIns="45720" numCol="1" spcCol="0" rtlCol="0" fromWordArt="0" anchor="ctr" anchorCtr="0" forceAA="0" compatLnSpc="1">
+                              <a:prstTxWarp prst="textNoShape">
+                                <a:avLst/>
+                              </a:prstTxWarp>
+                              <a:noAutofit/>
+                            </wps:bodyPr>
+                          </wps:wsp>
+                          <wps:wsp>
+                            <wps:cNvPr id="1945748890" name="Rectángulo: esquinas redondeadas 21"/>
+                            <wps:cNvSpPr/>
+                            <wps:spPr>
+                              <a:xfrm>
+                                <a:off x="-574520" y="953777"/>
+                                <a:ext cx="1146175" cy="1276065"/>
+                              </a:xfrm>
+                              <a:prstGeom prst="roundRect">
+                                <a:avLst/>
+                              </a:prstGeom>
+                              <a:solidFill>
+                                <a:schemeClr val="bg1"/>
+                              </a:solidFill>
+                              <a:ln w="19050"/>
+                            </wps:spPr>
+                            <wps:style>
+                              <a:lnRef idx="2">
+                                <a:schemeClr val="accent1">
+                                  <a:shade val="15000"/>
+                                </a:schemeClr>
+                              </a:lnRef>
+                              <a:fillRef idx="1">
+                                <a:schemeClr val="accent1"/>
+                              </a:fillRef>
+                              <a:effectRef idx="0">
+                                <a:schemeClr val="accent1"/>
+                              </a:effectRef>
+                              <a:fontRef idx="minor">
+                                <a:schemeClr val="lt1"/>
+                              </a:fontRef>
+                            </wps:style>
+                            <wps:txbx>
+                              <w:txbxContent>
+                                <w:p>
+                                  <w:pPr>
+                                    <w:jc w:val="center"/>
+                                  </w:pPr>
+                                  <w:r>
+                                    <w:rPr>
+                                      <w:noProof/>
+                                    </w:rPr>
+                                    <w:drawing>
+                                      <wp:inline distT="0" distB="0" distL="0" distR="0" wp14:anchorId="48232215" wp14:editId="06DF50DB">
+                                        <wp:extent cx="833755" cy="833755"/>
+                                        <wp:effectExtent l="0" t="0" r="0" b="0"/>
+                                        <wp:docPr id="616295117" name="Gráfico 22" descr="Código de barras contorno"/>
+                                        <wp:cNvGraphicFramePr>
+                                          <a:graphicFrameLocks xmlns:a="http://schemas.openxmlformats.org/drawingml/2006/main" noChangeAspect="1"/>
+                                        </wp:cNvGraphicFramePr>
+                                        <a:graphic xmlns:a="http://schemas.openxmlformats.org/drawingml/2006/main">
+                                          <a:graphicData uri="http://schemas.openxmlformats.org/drawingml/2006/picture">
+                                            <pic:pic xmlns:pic="http://schemas.openxmlformats.org/drawingml/2006/picture">
+                                              <pic:nvPicPr>
+                                                <pic:cNvPr id="21705034" name="Gráfico 21705034" descr="Código de barras contorno"/>
+                                                <pic:cNvPicPr/>
+                                              </pic:nvPicPr>
+                                              <pic:blipFill>
+                                                <a:blip r:embed="rId15">
+                                                  <a:extLst>
+                                                    <a:ext uri="{96DAC541-7B7A-43D3-8B79-37D633B846F1}">
+                                                      <asvg:svgBlip xmlns:asvg="http://schemas.microsoft.com/office/drawing/2016/SVG/main" r:embed="rId16"/>
+                                                    </a:ext>
+                                                  </a:extLst>
+                                                </a:blip>
+                                                <a:stretch>
+                                                  <a:fillRect/>
+                                                </a:stretch>
+                                              </pic:blipFill>
+                                              <pic:spPr>
+                                                <a:xfrm>
+                                                  <a:off x="0" y="0"/>
+                                                  <a:ext cx="833755" cy="833755"/>
+                                                </a:xfrm>
+                                                <a:prstGeom prst="rect">
+                                                  <a:avLst/>
+                                                </a:prstGeom>
+                                              </pic:spPr>
+                                            </pic:pic>
+                                          </a:graphicData>
+                                        </a:graphic>
+                                      </wp:inline>
+                                    </w:drawing>
+                                  </w:r>
+                                  <w:r>
+                                    <w:rPr>
+                                      <w:color w:val="0D0D0D" w:themeColor="text1" w:themeTint="F2"/>
+                                    </w:rPr>
+                                    <w:t>E</w:t>
+                                  </w:r>
+                                  <w:r>
+                                    <w:rPr>
+                                      <w:color w:val="0D0D0D" w:themeColor="text1" w:themeTint="F2"/>
+                                    </w:rPr>
+                                    <w:t>scanear</w:t>
+                                  </w:r>
+                                </w:p>
+                              </w:txbxContent>
+                            </wps:txbx>
+                            <wps:bodyPr rot="0" spcFirstLastPara="0" vertOverflow="overflow" horzOverflow="overflow" vert="horz" wrap="square" lIns="91440" tIns="45720" rIns="91440" bIns="45720" numCol="1" spcCol="0" rtlCol="0" fromWordArt="0" anchor="ctr" anchorCtr="0" forceAA="0" compatLnSpc="1">
+                              <a:prstTxWarp prst="textNoShape">
+                                <a:avLst/>
+                              </a:prstTxWarp>
+                              <a:noAutofit/>
+                            </wps:bodyPr>
+                          </wps:wsp>
+                        </wpg:grpSp>
+                      </wpg:grpSp>
+                      <wps:wsp>
+                        <wps:cNvPr id="309522831" name="Rectángulo: esquinas redondeadas 21"/>
+                        <wps:cNvSpPr/>
+                        <wps:spPr>
+                          <a:xfrm>
+                            <a:off x="3705225" y="981075"/>
+                            <a:ext cx="1146072" cy="1275484"/>
+                          </a:xfrm>
+                          <a:prstGeom prst="roundRect">
+                            <a:avLst/>
+                          </a:prstGeom>
+                          <a:solidFill>
+                            <a:schemeClr val="bg1"/>
+                          </a:solidFill>
+                          <a:ln w="19050"/>
+                        </wps:spPr>
+                        <wps:style>
+                          <a:lnRef idx="2">
+                            <a:schemeClr val="accent1">
+                              <a:shade val="15000"/>
+                            </a:schemeClr>
+                          </a:lnRef>
+                          <a:fillRef idx="1">
+                            <a:schemeClr val="accent1"/>
+                          </a:fillRef>
+                          <a:effectRef idx="0">
+                            <a:schemeClr val="accent1"/>
+                          </a:effectRef>
+                          <a:fontRef idx="minor">
+                            <a:schemeClr val="lt1"/>
+                          </a:fontRef>
+                        </wps:style>
+                        <wps:txbx>
+                          <w:txbxContent>
+                            <w:p>
+                              <w:pPr>
+                                <w:jc w:val="center"/>
+                              </w:pPr>
+                              <w:r>
+                                <w:rPr>
+                                  <w:noProof/>
+                                </w:rPr>
+                                <w:drawing>
+                                  <wp:inline distT="0" distB="0" distL="0" distR="0" wp14:anchorId="578B7EDD" wp14:editId="1D8EB73C">
+                                    <wp:extent cx="742950" cy="742950"/>
+                                    <wp:effectExtent l="0" t="0" r="0" b="0"/>
+                                    <wp:docPr id="923100537" name="Gráfico 26" descr="Descargar"/>
+                                    <wp:cNvGraphicFramePr>
+                                      <a:graphicFrameLocks xmlns:a="http://schemas.openxmlformats.org/drawingml/2006/main" noChangeAspect="1"/>
+                                    </wp:cNvGraphicFramePr>
+                                    <a:graphic xmlns:a="http://schemas.openxmlformats.org/drawingml/2006/main">
+                                      <a:graphicData uri="http://schemas.openxmlformats.org/drawingml/2006/picture">
+                                        <pic:pic xmlns:pic="http://schemas.openxmlformats.org/drawingml/2006/picture">
+                                          <pic:nvPicPr>
+                                            <pic:cNvPr id="396542492" name="Gráfico 396542492" descr="Descargar"/>
+                                            <pic:cNvPicPr/>
+                                          </pic:nvPicPr>
+                                          <pic:blipFill>
+                                            <a:blip r:embed="rId10">
+                                              <a:extLst>
+                                                <a:ext uri="{96DAC541-7B7A-43D3-8B79-37D633B846F1}">
+                                                  <asvg:svgBlip xmlns:asvg="http://schemas.microsoft.com/office/drawing/2016/SVG/main" r:embed="rId11"/>
+                                                </a:ext>
+                                              </a:extLst>
+                                            </a:blip>
+                                            <a:stretch>
+                                              <a:fillRect/>
+                                            </a:stretch>
+                                          </pic:blipFill>
+                                          <pic:spPr>
+                                            <a:xfrm>
+                                              <a:off x="0" y="0"/>
+                                              <a:ext cx="742950" cy="742950"/>
+                                            </a:xfrm>
+                                            <a:prstGeom prst="rect">
+                                              <a:avLst/>
+                                            </a:prstGeom>
+                                          </pic:spPr>
+                                        </pic:pic>
+                                      </a:graphicData>
+                                    </a:graphic>
+                                  </wp:inline>
+                                </w:drawing>
+                              </w:r>
+                            </w:p>
+                            <w:p>
+                              <w:pPr>
+                                <w:jc w:val="center"/>
+                                <w:rPr>
+                                  <w:color w:val="0D0D0D" w:themeColor="text1" w:themeTint="F2"/>
+                                </w:rPr>
+                              </w:pPr>
+                              <w:r>
+                                <w:rPr>
+                                  <w:color w:val="0D0D0D" w:themeColor="text1" w:themeTint="F2"/>
+                                </w:rPr>
+                                <w:t>Reportes</w:t>
+                              </w:r>
+                            </w:p>
+                          </w:txbxContent>
+                        </wps:txbx>
+                        <wps:bodyPr rot="0" spcFirstLastPara="0" vertOverflow="overflow" horzOverflow="overflow" vert="horz" wrap="square" lIns="91440" tIns="45720" rIns="91440" bIns="45720" numCol="1" spcCol="0" rtlCol="0" fromWordArt="0" anchor="ctr" anchorCtr="0" forceAA="0" compatLnSpc="1">
+                          <a:prstTxWarp prst="textNoShape">
+                            <a:avLst/>
+                          </a:prstTxWarp>
+                          <a:noAutofit/>
+                        </wps:bodyPr>
+                      </wps:wsp>
+                    </wpg:wgp>
+                  </a:graphicData>
+                </a:graphic>
+              </wp:anchor>
+            </w:drawing>
+          </mc:Choice>
+          <mc:Fallback>
+            <w:pict>
+              <v:group w14:anchorId="16B0837D" id="Grupo 29" o:spid="_x0000_s1055" style="position:absolute;left:0;text-align:left;margin-left:7.2pt;margin-top:3.9pt;width:441.9pt;height:244.2pt;z-index:251721728" coordsize="56121,31013" o:gfxdata="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">
+                <v:group id="Grupo 28" o:spid="_x0000_s1056" style="position:absolute;width:56121;height:31013" coordsize="56121,31013" o:gfxdata="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">
+                  <v:group id="Grupo 27" o:spid="_x0000_s1057" style="position:absolute;width:56121;height:31013" coordsize="56121,31013" o:gfxdata="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">
+                    <v:shapetype id="_x0000_t75" coordsize="21600,21600" o:spt="75" o:preferrelative="t" path="m@4@5l@4@11@9@11@9@5xe" filled="f" stroked="f">
+                      <v:stroke joinstyle="miter"/>
+                      <v:formulas>
+                        <v:f eqn="if lineDrawn pixelLineWidth 0"/>
+                        <v:f eqn="sum @0 1 0"/>
+                        <v:f eqn="sum 0 0 @1"/>
+                        <v:f eqn="prod @2 1 2"/>
+                        <v:f eqn="prod @3 21600 pixelWidth"/>
+                        <v:f eqn="prod @3 21600 pixelHeight"/>
+                        <v:f eqn="sum @0 0 1"/>
+                        <v:f eqn="prod @6 1 2"/>
+                        <v:f eqn="prod @7 21600 pixelWidth"/>
+                        <v:f eqn="sum @8 21600 0"/>
+                        <v:f eqn="prod @7 21600 pixelHeight"/>
+                        <v:f eqn="sum @10 21600 0"/>
+                      </v:formulas>
+                      <v:path o:extrusionok="f" gradientshapeok="t" o:connecttype="rect"/>
+                      <o:lock v:ext="edit" aspectratio="t"/>
+                    </v:shapetype>
+                    <v:shape id="Imagen 1" o:spid="_x0000_s1058" type="#_x0000_t75" style="position:absolute;width:56121;height:31013;visibility:visible;mso-wrap-style:square" o:gfxdata="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" stroked="t" strokecolor="black [3213]" strokeweight=".25pt">
+                      <v:imagedata r:id="rId19" o:title=""/>
+                      <v:path arrowok="t"/>
+                    </v:shape>
+                    <v:shape id="_x0000_s1059" type="#_x0000_t202" style="position:absolute;left:18383;top:190;width:18081;height:3136;visibility:visible;mso-wrap-style:square;v-text-anchor:top" o:gfxdata="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" filled="f" stroked="f" strokeweight=".5pt">
+                      <v:textbox>
+                        <w:txbxContent>
+                          <w:p>
+                            <w:pPr>
+                              <w:rPr>
+                                <w:color w:val="FFFFFF" w:themeColor="background1"/>
+                              </w:rPr>
+                            </w:pPr>
+                            <w:r>
+                              <w:rPr>
+                                <w:b/>
+                                <w:bCs/>
+                                <w:color w:val="FFFFFF" w:themeColor="background1"/>
+                              </w:rPr>
+                              <w:t>¡Bienvenido, _________!</w:t>
+                            </w:r>
+                          </w:p>
+                        </w:txbxContent>
+                      </v:textbox>
+                    </v:shape>
+                    <v:rect id="Rectángulo 6" o:spid="_x0000_s1060" style="position:absolute;left:46196;top:857;width:8700;height:1941;visibility:visible;mso-wrap-style:square;v-text-anchor:middle" o:gfxdata="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" fillcolor="#388ad4" stroked="f" strokeweight=".25pt">
+                      <v:textbox>
+                        <w:txbxContent>
+                          <w:p>
+                            <w:pPr>
+                              <w:jc w:val="center"/>
+                              <w:rPr>
+                                <w:b/>
+                                <w:bCs/>
+                                <w:sz w:val="16"/>
+                                <w:szCs w:val="16"/>
+                              </w:rPr>
+                            </w:pPr>
+                            <w:r>
+                              <w:rPr>
+                                <w:b/>
+                                <w:bCs/>
+                                <w:sz w:val="16"/>
+                                <w:szCs w:val="16"/>
+                              </w:rPr>
+                              <w:t>Cerrar Sesión</w:t>
+                            </w:r>
+                          </w:p>
+                        </w:txbxContent>
+                      </v:textbox>
+                    </v:rect>
+                  </v:group>
+                  <v:group id="_x0000_s1061" style="position:absolute;left:7620;top:4993;width:48494;height:25633" coordorigin="-5745,4708" coordsize="48313,25637" o:gfxdata="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">
+                    <v:shape id="_x0000_s1062" type="#_x0000_t202" style="position:absolute;left:7915;top:4708;width:13474;height:2795;visibility:visible;mso-wrap-style:square;v-text-anchor:top" o:gfxdata="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" filled="f" stroked="f" strokeweight=".5pt">
+                      <v:textbox>
+                        <w:txbxContent>
+                          <w:p>
+                            <w:pPr>
+                              <w:rPr>
+                                <w:color w:val="FFFFFF" w:themeColor="background1"/>
+                                <w:sz w:val="16"/>
+                                <w:szCs w:val="16"/>
+                              </w:rPr>
+                            </w:pPr>
+                            <w:r>
+                              <w:rPr>
+                                <w:b/>
+                                <w:bCs/>
+                                <w:color w:val="FFFFFF" w:themeColor="background1"/>
+                                <w:sz w:val="16"/>
+                                <w:szCs w:val="16"/>
+                              </w:rPr>
+                              <w:t xml:space="preserve">Que deseas hacer hoy </w:t>
+                            </w:r>
+                          </w:p>
+                        </w:txbxContent>
+                      </v:textbox>
+                    </v:shape>
+                    <v:shape id="Freeform 2" o:spid="_x0000_s1063" style="position:absolute;left:37258;top:25180;width:5310;height:5165;visibility:visible;mso-wrap-style:square;v-text-anchor:top" coordsize="995535,960250" o:gfxdata="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" path="m,l995534,r,960250l,960250,,xe" stroked="f">
+                      <v:fill r:id="rId17" o:title="" recolor="t" rotate="t" type="frame"/>
+                      <v:path arrowok="t"/>
+                    </v:shape>
+                    <v:roundrect id="_x0000_s1064" style="position:absolute;left:8691;top:9522;width:11462;height:12757;visibility:visible;mso-wrap-style:square;v-text-anchor:middle" arcsize="10923f" o:gfxdata="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" fillcolor="white [3212]" strokecolor="#030e13 [484]" strokeweight="1.5pt">
+                      <v:stroke joinstyle="miter"/>
+                      <v:textbox>
+                        <w:txbxContent>
+                          <w:p>
+                            <w:pPr>
+                              <w:jc w:val="center"/>
+                            </w:pPr>
+                            <w:r>
+                              <w:rPr>
+                                <w:noProof/>
+                              </w:rPr>
+                              <w:drawing>
+                                <wp:inline distT="0" distB="0" distL="0" distR="0" wp14:anchorId="18D3CAFA" wp14:editId="101E8F99">
+                                  <wp:extent cx="709684" cy="709684"/>
+                                  <wp:effectExtent l="0" t="0" r="0" b="0"/>
+                                  <wp:docPr id="1135697074" name="Gráfico 23" descr="Portapapeles con relleno sólido"/>
+                                  <wp:cNvGraphicFramePr>
+                                    <a:graphicFrameLocks xmlns:a="http://schemas.openxmlformats.org/drawingml/2006/main" noChangeAspect="1"/>
+                                  </wp:cNvGraphicFramePr>
+                                  <a:graphic xmlns:a="http://schemas.openxmlformats.org/drawingml/2006/main">
+                                    <a:graphicData uri="http://schemas.openxmlformats.org/drawingml/2006/picture">
+                                      <pic:pic xmlns:pic="http://schemas.openxmlformats.org/drawingml/2006/picture">
+                                        <pic:nvPicPr>
+                                          <pic:cNvPr id="1362357333" name="Gráfico 1362357333" descr="Portapapeles con relleno sólido"/>
+                                          <pic:cNvPicPr/>
+                                        </pic:nvPicPr>
+                                        <pic:blipFill>
+                                          <a:blip r:embed="rId13">
+                                            <a:extLst>
+                                              <a:ext uri="{96DAC541-7B7A-43D3-8B79-37D633B846F1}">
+                                                <asvg:svgBlip xmlns:asvg="http://schemas.microsoft.com/office/drawing/2016/SVG/main" r:embed="rId14"/>
+                                              </a:ext>
+                                            </a:extLst>
+                                          </a:blip>
+                                          <a:stretch>
+                                            <a:fillRect/>
+                                          </a:stretch>
+                                        </pic:blipFill>
+                                        <pic:spPr>
+                                          <a:xfrm>
+                                            <a:off x="0" y="0"/>
+                                            <a:ext cx="711604" cy="711604"/>
+                                          </a:xfrm>
+                                          <a:prstGeom prst="rect">
+                                            <a:avLst/>
+                                          </a:prstGeom>
+                                        </pic:spPr>
+                                      </pic:pic>
+                                    </a:graphicData>
+                                  </a:graphic>
+                                </wp:inline>
+                              </w:drawing>
+                            </w:r>
+                          </w:p>
+                          <w:p>
+                            <w:pPr>
+                              <w:jc w:val="center"/>
+                              <w:rPr>
+                                <w:color w:val="0D0D0D" w:themeColor="text1" w:themeTint="F2"/>
+                              </w:rPr>
+                            </w:pPr>
+                            <w:r>
+                              <w:rPr>
+                                <w:color w:val="0D0D0D" w:themeColor="text1" w:themeTint="F2"/>
+                              </w:rPr>
+                              <w:t>I</w:t>
+                            </w:r>
+                            <w:r>
+                              <w:rPr>
+                                <w:color w:val="0D0D0D" w:themeColor="text1" w:themeTint="F2"/>
+                              </w:rPr>
+                              <w:t>nventario</w:t>
+                            </w:r>
+                            <w:r>
+                              <w:rPr>
+                                <w:color w:val="0D0D0D" w:themeColor="text1" w:themeTint="F2"/>
+                              </w:rPr>
+                              <w:t>s</w:t>
+                            </w:r>
+                          </w:p>
+                        </w:txbxContent>
+                      </v:textbox>
+                    </v:roundrect>
+                    <v:roundrect id="_x0000_s1065" style="position:absolute;left:-5745;top:9537;width:11461;height:12761;visibility:visible;mso-wrap-style:square;v-text-anchor:middle" arcsize="10923f" o:gfxdata="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" fillcolor="white [3212]" strokecolor="#030e13 [484]" strokeweight="1.5pt">
+                      <v:stroke joinstyle="miter"/>
+                      <v:textbox>
+                        <w:txbxContent>
+                          <w:p>
+                            <w:pPr>
+                              <w:jc w:val="center"/>
+                            </w:pPr>
+                            <w:r>
+                              <w:rPr>
+                                <w:noProof/>
+                              </w:rPr>
+                              <w:drawing>
+                                <wp:inline distT="0" distB="0" distL="0" distR="0" wp14:anchorId="48232215" wp14:editId="06DF50DB">
+                                  <wp:extent cx="833755" cy="833755"/>
+                                  <wp:effectExtent l="0" t="0" r="0" b="0"/>
+                                  <wp:docPr id="616295117" name="Gráfico 22" descr="Código de barras contorno"/>
+                                  <wp:cNvGraphicFramePr>
+                                    <a:graphicFrameLocks xmlns:a="http://schemas.openxmlformats.org/drawingml/2006/main" noChangeAspect="1"/>
+                                  </wp:cNvGraphicFramePr>
+                                  <a:graphic xmlns:a="http://schemas.openxmlformats.org/drawingml/2006/main">
+                                    <a:graphicData uri="http://schemas.openxmlformats.org/drawingml/2006/picture">
+                                      <pic:pic xmlns:pic="http://schemas.openxmlformats.org/drawingml/2006/picture">
+                                        <pic:nvPicPr>
+                                          <pic:cNvPr id="21705034" name="Gráfico 21705034" descr="Código de barras contorno"/>
+                                          <pic:cNvPicPr/>
+                                        </pic:nvPicPr>
+                                        <pic:blipFill>
+                                          <a:blip r:embed="rId15">
+                                            <a:extLst>
+                                              <a:ext uri="{96DAC541-7B7A-43D3-8B79-37D633B846F1}">
+                                                <asvg:svgBlip xmlns:asvg="http://schemas.microsoft.com/office/drawing/2016/SVG/main" r:embed="rId16"/>
+                                              </a:ext>
+                                            </a:extLst>
+                                          </a:blip>
+                                          <a:stretch>
+                                            <a:fillRect/>
+                                          </a:stretch>
+                                        </pic:blipFill>
+                                        <pic:spPr>
+                                          <a:xfrm>
+                                            <a:off x="0" y="0"/>
+                                            <a:ext cx="833755" cy="833755"/>
+                                          </a:xfrm>
+                                          <a:prstGeom prst="rect">
+                                            <a:avLst/>
+                                          </a:prstGeom>
+                                        </pic:spPr>
+                                      </pic:pic>
+                                    </a:graphicData>
+                                  </a:graphic>
+                                </wp:inline>
+                              </w:drawing>
+                            </w:r>
+                            <w:r>
+                              <w:rPr>
+                                <w:color w:val="0D0D0D" w:themeColor="text1" w:themeTint="F2"/>
+                              </w:rPr>
+                              <w:t>E</w:t>
+                            </w:r>
+                            <w:r>
+                              <w:rPr>
+                                <w:color w:val="0D0D0D" w:themeColor="text1" w:themeTint="F2"/>
+                              </w:rPr>
+                              <w:t>scanear</w:t>
+                            </w:r>
+                          </w:p>
+                        </w:txbxContent>
+                      </v:textbox>
+                    </v:roundrect>
+                  </v:group>
+                </v:group>
+                <v:roundrect id="_x0000_s1066" style="position:absolute;left:37052;top:9810;width:11460;height:12755;visibility:visible;mso-wrap-style:square;v-text-anchor:middle" arcsize="10923f" o:gfxdata="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" fillcolor="white [3212]" strokecolor="#030e13 [484]" strokeweight="1.5pt">
+                  <v:stroke joinstyle="miter"/>
+                  <v:textbox>
+                    <w:txbxContent>
+                      <w:p>
+                        <w:pPr>
+                          <w:jc w:val="center"/>
+                        </w:pPr>
+                        <w:r>
+                          <w:rPr>
+                            <w:noProof/>
+                          </w:rPr>
+                          <w:drawing>
+                            <wp:inline distT="0" distB="0" distL="0" distR="0" wp14:anchorId="578B7EDD" wp14:editId="1D8EB73C">
+                              <wp:extent cx="742950" cy="742950"/>
+                              <wp:effectExtent l="0" t="0" r="0" b="0"/>
+                              <wp:docPr id="923100537" name="Gráfico 26" descr="Descargar"/>
+                              <wp:cNvGraphicFramePr>
+                                <a:graphicFrameLocks xmlns:a="http://schemas.openxmlformats.org/drawingml/2006/main" noChangeAspect="1"/>
+                              </wp:cNvGraphicFramePr>
+                              <a:graphic xmlns:a="http://schemas.openxmlformats.org/drawingml/2006/main">
+                                <a:graphicData uri="http://schemas.openxmlformats.org/drawingml/2006/picture">
+                                  <pic:pic xmlns:pic="http://schemas.openxmlformats.org/drawingml/2006/picture">
+                                    <pic:nvPicPr>
+                                      <pic:cNvPr id="396542492" name="Gráfico 396542492" descr="Descargar"/>
+                                      <pic:cNvPicPr/>
+                                    </pic:nvPicPr>
+                                    <pic:blipFill>
+                                      <a:blip r:embed="rId10">
+                                        <a:extLst>
+                                          <a:ext uri="{96DAC541-7B7A-43D3-8B79-37D633B846F1}">
+                                            <asvg:svgBlip xmlns:asvg="http://schemas.microsoft.com/office/drawing/2016/SVG/main" r:embed="rId11"/>
+                                          </a:ext>
+                                        </a:extLst>
+                                      </a:blip>
+                                      <a:stretch>
+                                        <a:fillRect/>
+                                      </a:stretch>
+                                    </pic:blipFill>
+                                    <pic:spPr>
+                                      <a:xfrm>
+                                        <a:off x="0" y="0"/>
+                                        <a:ext cx="742950" cy="742950"/>
+                                      </a:xfrm>
+                                      <a:prstGeom prst="rect">
+                                        <a:avLst/>
+                                      </a:prstGeom>
+                                    </pic:spPr>
+                                  </pic:pic>
+                                </a:graphicData>
+                              </a:graphic>
+                            </wp:inline>
+                          </w:drawing>
+                        </w:r>
+                      </w:p>
+                      <w:p>
+                        <w:pPr>
+                          <w:jc w:val="center"/>
+                          <w:rPr>
+                            <w:color w:val="0D0D0D" w:themeColor="text1" w:themeTint="F2"/>
+                          </w:rPr>
+                        </w:pPr>
+                        <w:r>
+                          <w:rPr>
+                            <w:color w:val="0D0D0D" w:themeColor="text1" w:themeTint="F2"/>
+                          </w:rPr>
+                          <w:t>Reportes</w:t>
+                        </w:r>
+                      </w:p>
+                    </w:txbxContent>
+                  </v:textbox>
+                </v:roundrect>
+                <w10:wrap type="square"/>
+              </v:group>
+            </w:pict>
+          </mc:Fallback>
+        </mc:AlternateContent>
+      </w:r>
+    </w:p>
+    <w:p>
+      <w:r>
+        <w:br w:type="page"/>
+      </w:r>
+    </w:p>
+    <w:p>
+      <w:pPr>
+        <w:ind w:firstLine="708"/>
+      </w:pPr>
+      <w:r>
+        <w:rPr>
+          <w:noProof/>
+        </w:rPr>
+        <w:lastRenderedPageBreak/>
+        <mc:AlternateContent>
+          <mc:Choice Requires="wpg">
+            <w:drawing>
+              <wp:anchor distT="0" distB="0" distL="114300" distR="114300" simplePos="0" relativeHeight="251731968" behindDoc="0" locked="0" layoutInCell="1" allowOverlap="1" wp14:anchorId="4F2D6516" wp14:editId="3FD2B2DD">
+                <wp:simplePos x="0" y="0"/>
+                <wp:positionH relativeFrom="column">
+                  <wp:posOffset>72390</wp:posOffset>
+                </wp:positionH>
+                <wp:positionV relativeFrom="paragraph">
+                  <wp:posOffset>319405</wp:posOffset>
+                </wp:positionV>
+                <wp:extent cx="5612130" cy="3101340"/>
+                <wp:effectExtent l="19050" t="19050" r="26670" b="22860"/>
+                <wp:wrapSquare wrapText="bothSides"/>
+                <wp:docPr id="694831213" name="Grupo 30"/>
+                <wp:cNvGraphicFramePr/>
+                <a:graphic xmlns:a="http://schemas.openxmlformats.org/drawingml/2006/main">
+                  <a:graphicData uri="http://schemas.microsoft.com/office/word/2010/wordprocessingGroup">
+                    <wpg:wgp>
+                      <wpg:cNvGrpSpPr/>
+                      <wpg:grpSpPr>
+                        <a:xfrm>
+                          <a:off x="0" y="0"/>
+                          <a:ext cx="5612130" cy="3101340"/>
+                          <a:chOff x="0" y="0"/>
+                          <a:chExt cx="5612130" cy="3101340"/>
+                        </a:xfrm>
+                      </wpg:grpSpPr>
+                      <pic:pic xmlns:pic="http://schemas.openxmlformats.org/drawingml/2006/picture">
+                        <pic:nvPicPr>
+                          <pic:cNvPr id="1029768924" name="Imagen 1"/>
+                          <pic:cNvPicPr>
+                            <a:picLocks noChangeAspect="1"/>
+                          </pic:cNvPicPr>
+                        </pic:nvPicPr>
+                        <pic:blipFill>
+                          <a:blip r:embed="rId18">
+                            <a:extLst>
+                              <a:ext uri="{28A0092B-C50C-407E-A947-70E740481C1C}">
+                                <a14:useLocalDpi xmlns:a14="http://schemas.microsoft.com/office/drawing/2010/main" val="0"/>
+                              </a:ext>
+                            </a:extLst>
+                          </a:blip>
+                          <a:stretch>
+                            <a:fillRect/>
+                          </a:stretch>
+                        </pic:blipFill>
+                        <pic:spPr>
+                          <a:xfrm>
+                            <a:off x="0" y="0"/>
+                            <a:ext cx="5612130" cy="3101340"/>
+                          </a:xfrm>
+                          <a:prstGeom prst="rect">
+                            <a:avLst/>
+                          </a:prstGeom>
+                          <a:ln w="3175">
+                            <a:solidFill>
+                              <a:schemeClr val="tx1"/>
+                            </a:solidFill>
+                          </a:ln>
+                        </pic:spPr>
+                      </pic:pic>
+                      <wps:wsp>
+                        <wps:cNvPr id="2120568552" name="Cuadro de texto 5"/>
+                        <wps:cNvSpPr txBox="1"/>
+                        <wps:spPr>
+                          <a:xfrm>
+                            <a:off x="1876425" y="19050"/>
+                            <a:ext cx="1808130" cy="313633"/>
+                          </a:xfrm>
+                          <a:prstGeom prst="rect">
+                            <a:avLst/>
+                          </a:prstGeom>
+                          <a:noFill/>
+                          <a:ln w="6350">
+                            <a:noFill/>
+                          </a:ln>
+                        </wps:spPr>
+                        <wps:txbx>
+                          <w:txbxContent>
+                            <w:p>
+                              <w:pPr>
+                                <w:rPr>
+                                  <w:color w:val="FFFFFF" w:themeColor="background1"/>
+                                </w:rPr>
+                              </w:pPr>
+                              <w:r>
+                                <w:rPr>
+                                  <w:b/>
+                                  <w:bCs/>
+                                  <w:color w:val="FFFFFF" w:themeColor="background1"/>
+                                </w:rPr>
+                                <w:t>¡Bienvenido, _________!</w:t>
+                              </w:r>
+                            </w:p>
+                          </w:txbxContent>
+                        </wps:txbx>
+                        <wps:bodyPr rot="0" spcFirstLastPara="0" vertOverflow="overflow" horzOverflow="overflow" vert="horz" wrap="square" lIns="91440" tIns="45720" rIns="91440" bIns="45720" numCol="1" spcCol="0" rtlCol="0" fromWordArt="0" anchor="t" anchorCtr="0" forceAA="0" compatLnSpc="1">
+                          <a:prstTxWarp prst="textNoShape">
+                            <a:avLst/>
+                          </a:prstTxWarp>
+                          <a:noAutofit/>
+                        </wps:bodyPr>
+                      </wps:wsp>
+                      <wps:wsp>
+                        <wps:cNvPr id="1326436787" name="Rectángulo 6"/>
+                        <wps:cNvSpPr/>
+                        <wps:spPr>
+                          <a:xfrm>
+                            <a:off x="4619625" y="66675"/>
+                            <a:ext cx="870038" cy="194161"/>
+                          </a:xfrm>
+                          <a:prstGeom prst="rect">
+                            <a:avLst/>
+                          </a:prstGeom>
+                          <a:solidFill>
+                            <a:srgbClr val="388AD4"/>
+                          </a:solidFill>
+                          <a:ln w="3175">
+                            <a:noFill/>
+                          </a:ln>
+                          <a:effectLst/>
+                          <a:scene3d>
+                            <a:camera prst="orthographicFront">
+                              <a:rot lat="0" lon="0" rev="0"/>
+                            </a:camera>
+                            <a:lightRig rig="contrasting" dir="t">
+                              <a:rot lat="0" lon="0" rev="7800000"/>
+                            </a:lightRig>
+                          </a:scene3d>
+                          <a:sp3d>
+                            <a:bevelT w="139700" h="139700"/>
+                          </a:sp3d>
+                        </wps:spPr>
+                        <wps:style>
+                          <a:lnRef idx="2">
+                            <a:schemeClr val="accent1">
+                              <a:shade val="15000"/>
+                            </a:schemeClr>
+                          </a:lnRef>
+                          <a:fillRef idx="1">
+                            <a:schemeClr val="accent1"/>
+                          </a:fillRef>
+                          <a:effectRef idx="0">
+                            <a:schemeClr val="accent1"/>
+                          </a:effectRef>
+                          <a:fontRef idx="minor">
+                            <a:schemeClr val="lt1"/>
+                          </a:fontRef>
+                        </wps:style>
+                        <wps:txbx>
+                          <w:txbxContent>
+                            <w:p>
+                              <w:pPr>
+                                <w:jc w:val="center"/>
+                                <w:rPr>
+                                  <w:b/>
+                                  <w:bCs/>
+                                  <w:sz w:val="16"/>
+                                  <w:szCs w:val="16"/>
+                                </w:rPr>
+                              </w:pPr>
+                              <w:r>
+                                <w:rPr>
+                                  <w:b/>
+                                  <w:bCs/>
+                                  <w:sz w:val="16"/>
+                                  <w:szCs w:val="16"/>
+                                </w:rPr>
+                                <w:t>Cerrar Sesión</w:t>
+                              </w:r>
+                            </w:p>
+                          </w:txbxContent>
+                        </wps:txbx>
+                        <wps:bodyPr rot="0" spcFirstLastPara="0" vertOverflow="overflow" horzOverflow="overflow" vert="horz" wrap="square" lIns="91440" tIns="45720" rIns="91440" bIns="45720" numCol="1" spcCol="0" rtlCol="0" fromWordArt="0" anchor="ctr" anchorCtr="0" forceAA="0" compatLnSpc="1">
+                          <a:prstTxWarp prst="textNoShape">
+                            <a:avLst/>
+                          </a:prstTxWarp>
+                          <a:noAutofit/>
+                        </wps:bodyPr>
+                      </wps:wsp>
+                      <wps:wsp>
+                        <wps:cNvPr id="299531836" name="Rectángulo: esquinas redondeadas 21"/>
+                        <wps:cNvSpPr/>
+                        <wps:spPr>
+                          <a:xfrm>
+                            <a:off x="2038350" y="819149"/>
+                            <a:ext cx="1533525" cy="1343025"/>
+                          </a:xfrm>
+                          <a:prstGeom prst="roundRect">
+                            <a:avLst/>
+                          </a:prstGeom>
+                          <a:solidFill>
+                            <a:schemeClr val="bg1"/>
+                          </a:solidFill>
+                          <a:ln w="19050"/>
+                        </wps:spPr>
+                        <wps:style>
+                          <a:lnRef idx="2">
+                            <a:schemeClr val="accent1">
+                              <a:shade val="15000"/>
+                            </a:schemeClr>
+                          </a:lnRef>
+                          <a:fillRef idx="1">
+                            <a:schemeClr val="accent1"/>
+                          </a:fillRef>
+                          <a:effectRef idx="0">
+                            <a:schemeClr val="accent1"/>
+                          </a:effectRef>
+                          <a:fontRef idx="minor">
+                            <a:schemeClr val="lt1"/>
+                          </a:fontRef>
+                        </wps:style>
+                        <wps:txbx>
+                          <w:txbxContent>
+                            <w:p>
+                              <w:pPr>
+                                <w:jc w:val="center"/>
+                              </w:pPr>
+                              <w:r>
+                                <w:rPr>
+                                  <w:noProof/>
+                                </w:rPr>
+                                <w:drawing>
+                                  <wp:inline distT="0" distB="0" distL="0" distR="0" wp14:anchorId="2BA570C6" wp14:editId="20659A72">
+                                    <wp:extent cx="923925" cy="923925"/>
+                                    <wp:effectExtent l="0" t="0" r="0" b="0"/>
+                                    <wp:docPr id="1572831788" name="Gráfico 22" descr="Código de barras contorno"/>
+                                    <wp:cNvGraphicFramePr>
+                                      <a:graphicFrameLocks xmlns:a="http://schemas.openxmlformats.org/drawingml/2006/main" noChangeAspect="1"/>
+                                    </wp:cNvGraphicFramePr>
+                                    <a:graphic xmlns:a="http://schemas.openxmlformats.org/drawingml/2006/main">
+                                      <a:graphicData uri="http://schemas.openxmlformats.org/drawingml/2006/picture">
+                                        <pic:pic xmlns:pic="http://schemas.openxmlformats.org/drawingml/2006/picture">
+                                          <pic:nvPicPr>
+                                            <pic:cNvPr id="21705034" name="Gráfico 21705034" descr="Código de barras contorno"/>
+                                            <pic:cNvPicPr/>
+                                          </pic:nvPicPr>
+                                          <pic:blipFill>
+                                            <a:blip r:embed="rId15">
+                                              <a:extLst>
+                                                <a:ext uri="{96DAC541-7B7A-43D3-8B79-37D633B846F1}">
+                                                  <asvg:svgBlip xmlns:asvg="http://schemas.microsoft.com/office/drawing/2016/SVG/main" r:embed="rId16"/>
+                                                </a:ext>
+                                              </a:extLst>
+                                            </a:blip>
+                                            <a:stretch>
+                                              <a:fillRect/>
+                                            </a:stretch>
+                                          </pic:blipFill>
+                                          <pic:spPr>
+                                            <a:xfrm>
+                                              <a:off x="0" y="0"/>
+                                              <a:ext cx="923925" cy="923925"/>
+                                            </a:xfrm>
+                                            <a:prstGeom prst="rect">
+                                              <a:avLst/>
+                                            </a:prstGeom>
+                                          </pic:spPr>
+                                        </pic:pic>
+                                      </a:graphicData>
+                                    </a:graphic>
+                                  </wp:inline>
+                                </w:drawing>
+                              </w:r>
+                              <w:r>
+                                <w:rPr>
+                                  <w:color w:val="0D0D0D" w:themeColor="text1" w:themeTint="F2"/>
+                                </w:rPr>
+                                <w:t>E</w:t>
+                              </w:r>
+                              <w:r>
+                                <w:rPr>
+                                  <w:color w:val="0D0D0D" w:themeColor="text1" w:themeTint="F2"/>
+                                </w:rPr>
+                                <w:t>scanear</w:t>
+                              </w:r>
+                            </w:p>
+                          </w:txbxContent>
+                        </wps:txbx>
+                        <wps:bodyPr rot="0" spcFirstLastPara="0" vertOverflow="overflow" horzOverflow="overflow" vert="horz" wrap="square" lIns="91440" tIns="45720" rIns="91440" bIns="45720" numCol="1" spcCol="0" rtlCol="0" fromWordArt="0" anchor="ctr" anchorCtr="0" forceAA="0" compatLnSpc="1">
+                          <a:prstTxWarp prst="textNoShape">
+                            <a:avLst/>
+                          </a:prstTxWarp>
+                          <a:noAutofit/>
+                        </wps:bodyPr>
+                      </wps:wsp>
+                      <wps:wsp>
+                        <wps:cNvPr id="2034388411" name="Freeform 2"/>
+                        <wps:cNvSpPr/>
+                        <wps:spPr>
+                          <a:xfrm>
+                            <a:off x="5076825" y="2581275"/>
+                            <a:ext cx="533012" cy="516474"/>
+                          </a:xfrm>
+                          <a:custGeom>
+                            <a:avLst/>
+                            <a:gdLst/>
+                            <a:ahLst/>
+                            <a:cxnLst/>
+                            <a:rect l="l" t="t" r="r" b="b"/>
+                            <a:pathLst>
+                              <a:path w="995535" h="960250">
+                                <a:moveTo>
+                                  <a:pt x="0" y="0"/>
+                                </a:moveTo>
+                                <a:lnTo>
+                                  <a:pt x="995534" y="0"/>
+                                </a:lnTo>
+                                <a:lnTo>
+                                  <a:pt x="995534" y="960250"/>
+                                </a:lnTo>
+                                <a:lnTo>
+                                  <a:pt x="0" y="960250"/>
+                                </a:lnTo>
+                                <a:lnTo>
+                                  <a:pt x="0" y="0"/>
+                                </a:lnTo>
+                                <a:close/>
+                              </a:path>
+                            </a:pathLst>
+                          </a:custGeom>
+                          <a:blipFill>
+                            <a:blip r:embed="rId12"/>
+                            <a:stretch>
+                              <a:fillRect l="-18571" t="-18861" r="-8951" b="-13347"/>
+                            </a:stretch>
+                          </a:blipFill>
+                        </wps:spPr>
+                        <wps:bodyPr/>
+                      </wps:wsp>
+                    </wpg:wgp>
+                  </a:graphicData>
+                </a:graphic>
+              </wp:anchor>
+            </w:drawing>
+          </mc:Choice>
+          <mc:Fallback>
+            <w:pict>
+              <v:group w14:anchorId="4F2D6516" id="Grupo 30" o:spid="_x0000_s1067" style="position:absolute;left:0;text-align:left;margin-left:5.7pt;margin-top:25.15pt;width:441.9pt;height:244.2pt;z-index:251731968" coordsize="56121,31013" o:gfxdata="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">
+                <v:shape id="Imagen 1" o:spid="_x0000_s1068" type="#_x0000_t75" style="position:absolute;width:56121;height:31013;visibility:visible;mso-wrap-style:square" o:gfxdata="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" stroked="t" strokecolor="black [3213]" strokeweight=".25pt">
+                  <v:imagedata r:id="rId19" o:title=""/>
+                  <v:path arrowok="t"/>
+                </v:shape>
+                <v:shape id="_x0000_s1069" type="#_x0000_t202" style="position:absolute;left:18764;top:190;width:18081;height:3136;visibility:visible;mso-wrap-style:square;v-text-anchor:top" o:gfxdata="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" filled="f" stroked="f" strokeweight=".5pt">
+                  <v:textbox>
+                    <w:txbxContent>
+                      <w:p>
+                        <w:pPr>
+                          <w:rPr>
+                            <w:color w:val="FFFFFF" w:themeColor="background1"/>
+                          </w:rPr>
+                        </w:pPr>
+                        <w:r>
+                          <w:rPr>
+                            <w:b/>
+                            <w:bCs/>
+                            <w:color w:val="FFFFFF" w:themeColor="background1"/>
+                          </w:rPr>
+                          <w:t>¡Bienvenido, _________!</w:t>
+                        </w:r>
+                      </w:p>
+                    </w:txbxContent>
+                  </v:textbox>
+                </v:shape>
+                <v:rect id="Rectángulo 6" o:spid="_x0000_s1070" style="position:absolute;left:46196;top:666;width:8700;height:1942;visibility:visible;mso-wrap-style:square;v-text-anchor:middle" o:gfxdata="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" fillcolor="#388ad4" stroked="f" strokeweight=".25pt">
+                  <v:textbox>
+                    <w:txbxContent>
+                      <w:p>
+                        <w:pPr>
+                          <w:jc w:val="center"/>
+                          <w:rPr>
+                            <w:b/>
+                            <w:bCs/>
+                            <w:sz w:val="16"/>
+                            <w:szCs w:val="16"/>
+                          </w:rPr>
+                        </w:pPr>
+                        <w:r>
+                          <w:rPr>
+                            <w:b/>
+                            <w:bCs/>
+                            <w:sz w:val="16"/>
+                            <w:szCs w:val="16"/>
+                          </w:rPr>
+                          <w:t>Cerrar Sesión</w:t>
+                        </w:r>
+                      </w:p>
+                    </w:txbxContent>
+                  </v:textbox>
+                </v:rect>
+                <v:roundrect id="_x0000_s1071" style="position:absolute;left:20383;top:8191;width:15335;height:13430;visibility:visible;mso-wrap-style:square;v-text-anchor:middle" arcsize="10923f" o:gfxdata="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" fillcolor="white [3212]" strokecolor="#030e13 [484]" strokeweight="1.5pt">
+                  <v:stroke joinstyle="miter"/>
+                  <v:textbox>
+                    <w:txbxContent>
+                      <w:p>
+                        <w:pPr>
+                          <w:jc w:val="center"/>
+                        </w:pPr>
+                        <w:r>
+                          <w:rPr>
+                            <w:noProof/>
+                          </w:rPr>
+                          <w:drawing>
+                            <wp:inline distT="0" distB="0" distL="0" distR="0" wp14:anchorId="2BA570C6" wp14:editId="20659A72">
+                              <wp:extent cx="923925" cy="923925"/>
+                              <wp:effectExtent l="0" t="0" r="0" b="0"/>
+                              <wp:docPr id="1572831788" name="Gráfico 22" descr="Código de barras contorno"/>
+                              <wp:cNvGraphicFramePr>
+                                <a:graphicFrameLocks xmlns:a="http://schemas.openxmlformats.org/drawingml/2006/main" noChangeAspect="1"/>
+                              </wp:cNvGraphicFramePr>
+                              <a:graphic xmlns:a="http://schemas.openxmlformats.org/drawingml/2006/main">
+                                <a:graphicData uri="http://schemas.openxmlformats.org/drawingml/2006/picture">
+                                  <pic:pic xmlns:pic="http://schemas.openxmlformats.org/drawingml/2006/picture">
+                                    <pic:nvPicPr>
+                                      <pic:cNvPr id="21705034" name="Gráfico 21705034" descr="Código de barras contorno"/>
+                                      <pic:cNvPicPr/>
+                                    </pic:nvPicPr>
+                                    <pic:blipFill>
+                                      <a:blip r:embed="rId15">
+                                        <a:extLst>
+                                          <a:ext uri="{96DAC541-7B7A-43D3-8B79-37D633B846F1}">
+                                            <asvg:svgBlip xmlns:asvg="http://schemas.microsoft.com/office/drawing/2016/SVG/main" r:embed="rId16"/>
+                                          </a:ext>
+                                        </a:extLst>
+                                      </a:blip>
+                                      <a:stretch>
+                                        <a:fillRect/>
+                                      </a:stretch>
+                                    </pic:blipFill>
+                                    <pic:spPr>
+                                      <a:xfrm>
+                                        <a:off x="0" y="0"/>
+                                        <a:ext cx="923925" cy="923925"/>
+                                      </a:xfrm>
+                                      <a:prstGeom prst="rect">
+                                        <a:avLst/>
+                                      </a:prstGeom>
+                                    </pic:spPr>
+                                  </pic:pic>
+                                </a:graphicData>
+                              </a:graphic>
+                            </wp:inline>
+                          </w:drawing>
+                        </w:r>
+                        <w:r>
+                          <w:rPr>
+                            <w:color w:val="0D0D0D" w:themeColor="text1" w:themeTint="F2"/>
+                          </w:rPr>
+                          <w:t>E</w:t>
+                        </w:r>
+                        <w:r>
+                          <w:rPr>
+                            <w:color w:val="0D0D0D" w:themeColor="text1" w:themeTint="F2"/>
+                          </w:rPr>
+                          <w:t>scanear</w:t>
+                        </w:r>
+                      </w:p>
+                    </w:txbxContent>
+                  </v:textbox>
+                </v:roundrect>
+                <v:shape id="Freeform 2" o:spid="_x0000_s1072" style="position:absolute;left:50768;top:25812;width:5330;height:5165;visibility:visible;mso-wrap-style:square;v-text-anchor:top" coordsize="995535,960250" o:gfxdata="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" path="m,l995534,r,960250l,960250,,xe" stroked="f">
+                  <v:fill r:id="rId17" o:title="" recolor="t" rotate="t" type="frame"/>
+                  <v:path arrowok="t"/>
+                </v:shape>
+                <w10:wrap type="square"/>
+              </v:group>
+            </w:pict>
+          </mc:Fallback>
+        </mc:AlternateContent>
+      </w:r>
+      <w:r>
+        <w:t>Panel del Operador</w:t>
+      </w:r>
+    </w:p>
+    <w:p>
+      <w:pPr>
+        <w:ind w:firstLine="708"/>
+      </w:pPr>
+    </w:p>
+    <w:p/>
+    <w:p>
+      <w:r>
+        <w:t>Inventario del administrador de TI</w:t>
+      </w:r>
+    </w:p>
+    <w:p>
+      <w:r>
+        <w:rPr>
+          <w:noProof/>
+        </w:rPr>
+        <mc:AlternateContent>
+          <mc:Choice Requires="wps">
+            <w:drawing>
+              <wp:anchor distT="0" distB="0" distL="114300" distR="114300" simplePos="0" relativeHeight="251758592" behindDoc="0" locked="0" layoutInCell="1" allowOverlap="1" wp14:anchorId="51DD2A82" wp14:editId="4980F1A6">
+                <wp:simplePos x="0" y="0"/>
+                <wp:positionH relativeFrom="column">
+                  <wp:posOffset>714546</wp:posOffset>
+                </wp:positionH>
+                <wp:positionV relativeFrom="paragraph">
+                  <wp:posOffset>2887203</wp:posOffset>
+                </wp:positionV>
+                <wp:extent cx="1207826" cy="245660"/>
+                <wp:effectExtent l="0" t="0" r="11430" b="21590"/>
+                <wp:wrapNone/>
+                <wp:docPr id="519874605" name="Rectángulo 39"/>
+                <wp:cNvGraphicFramePr/>
+                <a:graphic xmlns:a="http://schemas.openxmlformats.org/drawingml/2006/main">
+                  <a:graphicData uri="http://schemas.microsoft.com/office/word/2010/wordprocessingShape">
+                    <wps:wsp>
+                      <wps:cNvSpPr/>
+                      <wps:spPr>
+                        <a:xfrm>
+                          <a:off x="0" y="0"/>
+                          <a:ext cx="1207826" cy="245660"/>
+                        </a:xfrm>
+                        <a:prstGeom prst="rect">
+                          <a:avLst/>
+                        </a:prstGeom>
+                        <a:solidFill>
+                          <a:schemeClr val="accent4">
+                            <a:lumMod val="60000"/>
+                            <a:lumOff val="40000"/>
+                          </a:schemeClr>
+                        </a:solidFill>
+                        <a:ln w="12700"/>
+                      </wps:spPr>
+                      <wps:style>
+                        <a:lnRef idx="2">
+                          <a:schemeClr val="accent1">
+                            <a:shade val="15000"/>
+                          </a:schemeClr>
+                        </a:lnRef>
+                        <a:fillRef idx="1">
+                          <a:schemeClr val="accent1"/>
+                        </a:fillRef>
+                        <a:effectRef idx="0">
+                          <a:schemeClr val="accent1"/>
+                        </a:effectRef>
+                        <a:fontRef idx="minor">
+                          <a:schemeClr val="lt1"/>
+                        </a:fontRef>
+                      </wps:style>
+                      <wps:txbx>
+                        <w:txbxContent>
+                          <w:p>
+                            <w:pPr>
+                              <w:jc w:val="center"/>
+                              <w:rPr>
+                                <w:color w:val="0D0D0D" w:themeColor="text1" w:themeTint="F2"/>
+                                <w:sz w:val="22"/>
+                                <w:szCs w:val="22"/>
+                              </w:rPr>
+                            </w:pPr>
+                            <w:r>
+                              <w:rPr>
+                                <w:color w:val="0D0D0D" w:themeColor="text1" w:themeTint="F2"/>
+                                <w:sz w:val="22"/>
+                                <w:szCs w:val="22"/>
+                              </w:rPr>
+                              <w:t>Guardar</w:t>
+                            </w:r>
+                          </w:p>
+                        </w:txbxContent>
+                      </wps:txbx>
+                      <wps:bodyPr rot="0" spcFirstLastPara="0" vertOverflow="overflow" horzOverflow="overflow" vert="horz" wrap="square" lIns="91440" tIns="45720" rIns="91440" bIns="45720" numCol="1" spcCol="0" rtlCol="0" fromWordArt="0" anchor="ctr" anchorCtr="0" forceAA="0" compatLnSpc="1">
+                        <a:prstTxWarp prst="textNoShape">
+                          <a:avLst/>
+                        </a:prstTxWarp>
+                        <a:noAutofit/>
+                      </wps:bodyPr>
+                    </wps:wsp>
+                  </a:graphicData>
+                </a:graphic>
+                <wp14:sizeRelV relativeFrom="margin">
+                  <wp14:pctHeight>0</wp14:pctHeight>
+                </wp14:sizeRelV>
+              </wp:anchor>
+            </w:drawing>
+          </mc:Choice>
+          <mc:Fallback>
+            <w:pict>
+              <v:rect w14:anchorId="51DD2A82" id="Rectángulo 39" o:spid="_x0000_s1073" style="position:absolute;margin-left:56.25pt;margin-top:227.35pt;width:95.1pt;height:19.35pt;z-index:251758592;visibility:visible;mso-wrap-style:square;mso-height-percent:0;mso-wrap-distance-left:9pt;mso-wrap-distance-top:0;mso-wrap-distance-right:9pt;mso-wrap-distance-bottom:0;mso-position-horizontal:absolute;mso-position-horizontal-relative:text;mso-position-vertical:absolute;mso-position-vertical-relative:text;mso-height-percent:0;mso-height-relative:margin;v-text-anchor:middle" o:gfxdata="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" fillcolor="#60caf3 [1943]" strokecolor="#030e13 [484]" strokeweight="1pt">
+                <v:textbox>
+                  <w:txbxContent>
+                    <w:p>
+                      <w:pPr>
+                        <w:jc w:val="center"/>
+                        <w:rPr>
+                          <w:color w:val="0D0D0D" w:themeColor="text1" w:themeTint="F2"/>
+                          <w:sz w:val="22"/>
+                          <w:szCs w:val="22"/>
+                        </w:rPr>
+                      </w:pPr>
+                      <w:r>
+                        <w:rPr>
+                          <w:color w:val="0D0D0D" w:themeColor="text1" w:themeTint="F2"/>
+                          <w:sz w:val="22"/>
+                          <w:szCs w:val="22"/>
+                        </w:rPr>
+                        <w:t>Guardar</w:t>
+                      </w:r>
+                    </w:p>
+                  </w:txbxContent>
+                </v:textbox>
+              </v:rect>
+            </w:pict>
+          </mc:Fallback>
+        </mc:AlternateContent>
+      </w:r>
+      <w:r>
+        <w:rPr>
+          <w:noProof/>
+        </w:rPr>
+        <mc:AlternateContent>
+          <mc:Choice Requires="wps">
+            <w:drawing>
+              <wp:anchor distT="0" distB="0" distL="114300" distR="114300" simplePos="0" relativeHeight="251755520" behindDoc="0" locked="0" layoutInCell="1" allowOverlap="1" wp14:anchorId="08E9136F" wp14:editId="5854EE3E">
+                <wp:simplePos x="0" y="0"/>
+                <wp:positionH relativeFrom="column">
+                  <wp:posOffset>992701</wp:posOffset>
+                </wp:positionH>
+                <wp:positionV relativeFrom="paragraph">
+                  <wp:posOffset>485788</wp:posOffset>
+                </wp:positionV>
+                <wp:extent cx="1255462" cy="8821"/>
+                <wp:effectExtent l="0" t="0" r="20955" b="29845"/>
+                <wp:wrapNone/>
+                <wp:docPr id="767782618" name="Conector recto 37"/>
+                <wp:cNvGraphicFramePr/>
+                <a:graphic xmlns:a="http://schemas.openxmlformats.org/drawingml/2006/main">
+                  <a:graphicData uri="http://schemas.microsoft.com/office/word/2010/wordprocessingShape">
+                    <wps:wsp>
+                      <wps:cNvCnPr/>
+                      <wps:spPr>
+                        <a:xfrm>
+                          <a:off x="0" y="0"/>
+                          <a:ext cx="1255462" cy="8821"/>
+                        </a:xfrm>
+                        <a:prstGeom prst="line">
+                          <a:avLst/>
+                        </a:prstGeom>
+                        <a:ln w="6350"/>
+                      </wps:spPr>
+                      <wps:style>
+                        <a:lnRef idx="2">
+                          <a:schemeClr val="dk1"/>
+                        </a:lnRef>
+                        <a:fillRef idx="0">
+                          <a:schemeClr val="dk1"/>
+                        </a:fillRef>
+                        <a:effectRef idx="1">
+                          <a:schemeClr val="dk1"/>
+                        </a:effectRef>
+                        <a:fontRef idx="minor">
+                          <a:schemeClr val="tx1"/>
+                        </a:fontRef>
+                      </wps:style>
+                      <wps:bodyPr/>
+                    </wps:wsp>
+                  </a:graphicData>
+                </a:graphic>
+                <wp14:sizeRelH relativeFrom="margin">
+                  <wp14:pctWidth>0</wp14:pctWidth>
+                </wp14:sizeRelH>
+                <wp14:sizeRelV relativeFrom="margin">
+                  <wp14:pctHeight>0</wp14:pctHeight>
+                </wp14:sizeRelV>
+              </wp:anchor>
+            </w:drawing>
+          </mc:Choice>
+          <mc:Fallback>
+            <w:pict>
+              <v:line w14:anchorId="319FA92D" id="Conector recto 37" o:spid="_x0000_s1026" style="position:absolute;z-index:251755520;visibility:visible;mso-wrap-style:square;mso-width-percent:0;mso-height-percent:0;mso-wrap-distance-left:9pt;mso-wrap-distance-top:0;mso-wrap-distance-right:9pt;mso-wrap-distance-bottom:0;mso-position-horizontal:absolute;mso-position-horizontal-relative:text;mso-position-vertical:absolute;mso-position-vertical-relative:text;mso-width-percent:0;mso-height-percent:0;mso-width-relative:margin;mso-height-relative:margin" from="78.15pt,38.25pt" to="177pt,38.95pt" o:gfxdata="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" strokecolor="black [3200]" strokeweight=".5pt">
+                <v:stroke joinstyle="miter"/>
+              </v:line>
+            </w:pict>
+          </mc:Fallback>
+        </mc:AlternateContent>
+      </w:r>
+      <w:r>
+        <w:rPr>
+          <w:noProof/>
+        </w:rPr>
+        <mc:AlternateContent>
+          <mc:Choice Requires="wps">
+            <w:drawing>
+              <wp:anchor distT="0" distB="0" distL="114300" distR="114300" simplePos="0" relativeHeight="251753472" behindDoc="0" locked="0" layoutInCell="1" allowOverlap="1" wp14:anchorId="5334AB3D" wp14:editId="60F0EB40">
+                <wp:simplePos x="0" y="0"/>
+                <wp:positionH relativeFrom="column">
+                  <wp:posOffset>783946</wp:posOffset>
+                </wp:positionH>
+                <wp:positionV relativeFrom="paragraph">
+                  <wp:posOffset>332899</wp:posOffset>
+                </wp:positionV>
+                <wp:extent cx="1449515" cy="2940"/>
+                <wp:effectExtent l="0" t="0" r="36830" b="35560"/>
+                <wp:wrapNone/>
+                <wp:docPr id="1632188162" name="Conector recto 37"/>
+                <wp:cNvGraphicFramePr/>
+                <a:graphic xmlns:a="http://schemas.openxmlformats.org/drawingml/2006/main">
+                  <a:graphicData uri="http://schemas.microsoft.com/office/word/2010/wordprocessingShape">
+                    <wps:wsp>
+                      <wps:cNvCnPr/>
+                      <wps:spPr>
+                        <a:xfrm>
+                          <a:off x="0" y="0"/>
+                          <a:ext cx="1449515" cy="2940"/>
+                        </a:xfrm>
+                        <a:prstGeom prst="line">
+                          <a:avLst/>
+                        </a:prstGeom>
+                        <a:ln w="6350">
+                          <a:solidFill>
+                            <a:schemeClr val="tx1"/>
+                          </a:solidFill>
+                        </a:ln>
+                      </wps:spPr>
+                      <wps:style>
+                        <a:lnRef idx="2">
+                          <a:schemeClr val="dk1"/>
+                        </a:lnRef>
+                        <a:fillRef idx="0">
+                          <a:schemeClr val="dk1"/>
+                        </a:fillRef>
+                        <a:effectRef idx="1">
+                          <a:schemeClr val="dk1"/>
+                        </a:effectRef>
+                        <a:fontRef idx="minor">
+                          <a:schemeClr val="tx1"/>
+                        </a:fontRef>
+                      </wps:style>
+                      <wps:bodyPr/>
+                    </wps:wsp>
+                  </a:graphicData>
+                </a:graphic>
+                <wp14:sizeRelH relativeFrom="margin">
+                  <wp14:pctWidth>0</wp14:pctWidth>
+                </wp14:sizeRelH>
+                <wp14:sizeRelV relativeFrom="margin">
+                  <wp14:pctHeight>0</wp14:pctHeight>
+                </wp14:sizeRelV>
+              </wp:anchor>
+            </w:drawing>
+          </mc:Choice>
+          <mc:Fallback>
+            <w:pict>
+              <v:line w14:anchorId="45355BB0" id="Conector recto 37" o:spid="_x0000_s1026" style="position:absolute;z-index:251753472;visibility:visible;mso-wrap-style:square;mso-width-percent:0;mso-height-percent:0;mso-wrap-distance-left:9pt;mso-wrap-distance-top:0;mso-wrap-distance-right:9pt;mso-wrap-distance-bottom:0;mso-position-horizontal:absolute;mso-position-horizontal-relative:text;mso-position-vertical:absolute;mso-position-vertical-relative:text;mso-width-percent:0;mso-height-percent:0;mso-width-relative:margin;mso-height-relative:margin" from="61.75pt,26.2pt" to="175.9pt,26.45pt" o:gfxdata="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" strokecolor="black [3213]" strokeweight=".5pt">
+                <v:stroke joinstyle="miter"/>
+              </v:line>
+            </w:pict>
+          </mc:Fallback>
+        </mc:AlternateContent>
+      </w:r>
+      <w:r>
+        <w:rPr>
+          <w:noProof/>
+        </w:rPr>
+        <mc:AlternateContent>
+          <mc:Choice Requires="wps">
+            <w:drawing>
+              <wp:anchor distT="0" distB="0" distL="114300" distR="114300" simplePos="0" relativeHeight="251734016" behindDoc="0" locked="0" layoutInCell="1" allowOverlap="1" wp14:anchorId="0CD53844" wp14:editId="1124AB1E">
+                <wp:simplePos x="0" y="0"/>
+                <wp:positionH relativeFrom="column">
+                  <wp:posOffset>690710</wp:posOffset>
+                </wp:positionH>
+                <wp:positionV relativeFrom="paragraph">
+                  <wp:posOffset>127376</wp:posOffset>
+                </wp:positionV>
+                <wp:extent cx="1499870" cy="244698"/>
+                <wp:effectExtent l="0" t="0" r="5080" b="3175"/>
+                <wp:wrapNone/>
+                <wp:docPr id="586022205" name="Cuadro de texto 32"/>
+                <wp:cNvGraphicFramePr/>
+                <a:graphic xmlns:a="http://schemas.openxmlformats.org/drawingml/2006/main">
+                  <a:graphicData uri="http://schemas.microsoft.com/office/word/2010/wordprocessingShape">
+                    <wps:wsp>
+                      <wps:cNvSpPr txBox="1"/>
+                      <wps:spPr>
+                        <a:xfrm>
+                          <a:off x="0" y="0"/>
+                          <a:ext cx="1499870" cy="244698"/>
+                        </a:xfrm>
+                        <a:prstGeom prst="rect">
+                          <a:avLst/>
+                        </a:prstGeom>
+                        <a:solidFill>
+                          <a:schemeClr val="lt1"/>
+                        </a:solidFill>
+                        <a:ln w="6350">
+                          <a:noFill/>
+                        </a:ln>
+                      </wps:spPr>
+                      <wps:txbx>
+                        <w:txbxContent>
+                          <w:p>
+                            <w:pPr>
+                              <w:rPr>
+                                <w:sz w:val="22"/>
+                                <w:szCs w:val="22"/>
+                              </w:rPr>
+                            </w:pPr>
+                            <w:r>
+                              <w:rPr>
+                                <w:sz w:val="22"/>
+                                <w:szCs w:val="22"/>
+                              </w:rPr>
+                              <w:t>Activos de Material TI</w:t>
+                            </w:r>
+                          </w:p>
+                        </w:txbxContent>
+                      </wps:txbx>
+                      <wps:bodyPr rot="0" spcFirstLastPara="0" vertOverflow="overflow" horzOverflow="overflow" vert="horz" wrap="square" lIns="91440" tIns="45720" rIns="91440" bIns="45720" numCol="1" spcCol="0" rtlCol="0" fromWordArt="0" anchor="t" anchorCtr="0" forceAA="0" compatLnSpc="1">
+                        <a:prstTxWarp prst="textNoShape">
+                          <a:avLst/>
+                        </a:prstTxWarp>
+                        <a:noAutofit/>
+                      </wps:bodyPr>
+                    </wps:wsp>
+                  </a:graphicData>
+                </a:graphic>
+                <wp14:sizeRelH relativeFrom="margin">
+                  <wp14:pctWidth>0</wp14:pctWidth>
+                </wp14:sizeRelH>
+                <wp14:sizeRelV relativeFrom="margin">
+                  <wp14:pctHeight>0</wp14:pctHeight>
+                </wp14:sizeRelV>
+              </wp:anchor>
+            </w:drawing>
+          </mc:Choice>
+          <mc:Fallback>
+            <w:pict>
+              <v:shape w14:anchorId="0CD53844" id="Cuadro de texto 32" o:spid="_x0000_s1074" type="#_x0000_t202" style="position:absolute;margin-left:54.4pt;margin-top:10.05pt;width:118.1pt;height:19.25pt;z-index:251734016;visibility:visible;mso-wrap-style:square;mso-width-percent:0;mso-height-percent:0;mso-wrap-distance-left:9pt;mso-wrap-distance-top:0;mso-wrap-distance-right:9pt;mso-wrap-distance-bottom:0;mso-position-horizontal:absolute;mso-position-horizontal-relative:text;mso-position-vertical:absolute;mso-position-vertical-relative:text;mso-width-percent:0;mso-height-percent:0;mso-width-relative:margin;mso-height-relative:margin;v-text-anchor:top" o:gfxdata="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" fillcolor="white [3201]" stroked="f" strokeweight=".5pt">
+                <v:textbox>
+                  <w:txbxContent>
+                    <w:p>
+                      <w:pPr>
+                        <w:rPr>
+                          <w:sz w:val="22"/>
+                          <w:szCs w:val="22"/>
+                        </w:rPr>
+                      </w:pPr>
+                      <w:r>
+                        <w:rPr>
+                          <w:sz w:val="22"/>
+                          <w:szCs w:val="22"/>
+                        </w:rPr>
+                        <w:t>Activos de Material TI</w:t>
+                      </w:r>
+                    </w:p>
+                  </w:txbxContent>
+                </v:textbox>
+              </v:shape>
+            </w:pict>
+          </mc:Fallback>
+        </mc:AlternateContent>
+      </w:r>
+      <w:r>
+        <w:rPr>
+          <w:noProof/>
+        </w:rPr>
+        <mc:AlternateContent>
+          <mc:Choice Requires="wps">
+            <w:drawing>
+              <wp:anchor distT="0" distB="0" distL="114300" distR="114300" simplePos="0" relativeHeight="251752448" behindDoc="0" locked="0" layoutInCell="1" allowOverlap="1" wp14:anchorId="5323E762" wp14:editId="3D286D64">
+                <wp:simplePos x="0" y="0"/>
+                <wp:positionH relativeFrom="column">
+                  <wp:posOffset>4341647</wp:posOffset>
+                </wp:positionH>
+                <wp:positionV relativeFrom="paragraph">
+                  <wp:posOffset>169849</wp:posOffset>
+                </wp:positionV>
+                <wp:extent cx="955317" cy="257175"/>
+                <wp:effectExtent l="0" t="0" r="0" b="9525"/>
+                <wp:wrapNone/>
+                <wp:docPr id="684015904" name="Cuadro de texto 32"/>
+                <wp:cNvGraphicFramePr/>
+                <a:graphic xmlns:a="http://schemas.openxmlformats.org/drawingml/2006/main">
+                  <a:graphicData uri="http://schemas.microsoft.com/office/word/2010/wordprocessingShape">
+                    <wps:wsp>
+                      <wps:cNvSpPr txBox="1"/>
+                      <wps:spPr>
+                        <a:xfrm>
+                          <a:off x="0" y="0"/>
+                          <a:ext cx="955317" cy="257175"/>
+                        </a:xfrm>
+                        <a:prstGeom prst="rect">
+                          <a:avLst/>
+                        </a:prstGeom>
+                        <a:solidFill>
+                          <a:schemeClr val="lt1"/>
+                        </a:solidFill>
+                        <a:ln w="6350">
+                          <a:noFill/>
+                        </a:ln>
+                      </wps:spPr>
+                      <wps:txbx>
+                        <w:txbxContent>
+                          <w:p>
+                            <w:pPr>
+                              <w:rPr>
+                                <w:sz w:val="22"/>
+                                <w:szCs w:val="22"/>
+                              </w:rPr>
+                            </w:pPr>
+                            <w:r>
+                              <w:rPr>
+                                <w:noProof/>
+                                <w:sz w:val="22"/>
+                                <w:szCs w:val="22"/>
+                              </w:rPr>
+                              <w:t>Inventario TI</w:t>
+                            </w:r>
+                          </w:p>
+                        </w:txbxContent>
+                      </wps:txbx>
+                      <wps:bodyPr rot="0" spcFirstLastPara="0" vertOverflow="overflow" horzOverflow="overflow" vert="horz" wrap="square" lIns="91440" tIns="45720" rIns="91440" bIns="45720" numCol="1" spcCol="0" rtlCol="0" fromWordArt="0" anchor="t" anchorCtr="0" forceAA="0" compatLnSpc="1">
+                        <a:prstTxWarp prst="textNoShape">
+                          <a:avLst/>
+                        </a:prstTxWarp>
+                        <a:noAutofit/>
+                      </wps:bodyPr>
+                    </wps:wsp>
+                  </a:graphicData>
+                </a:graphic>
+                <wp14:sizeRelH relativeFrom="margin">
+                  <wp14:pctWidth>0</wp14:pctWidth>
+                </wp14:sizeRelH>
+              </wp:anchor>
+            </w:drawing>
+          </mc:Choice>
+          <mc:Fallback>
+            <w:pict>
+              <v:shape w14:anchorId="5323E762" id="_x0000_s1075" type="#_x0000_t202" style="position:absolute;margin-left:341.85pt;margin-top:13.35pt;width:75.2pt;height:20.25pt;z-index:251752448;visibility:visible;mso-wrap-style:square;mso-width-percent:0;mso-wrap-distance-left:9pt;mso-wrap-distance-top:0;mso-wrap-distance-right:9pt;mso-wrap-distance-bottom:0;mso-position-horizontal:absolute;mso-position-horizontal-relative:text;mso-position-vertical:absolute;mso-position-vertical-relative:text;mso-width-percent:0;mso-width-relative:margin;v-text-anchor:top" o:gfxdata="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" fillcolor="white [3201]" stroked="f" strokeweight=".5pt">
+                <v:textbox>
+                  <w:txbxContent>
+                    <w:p>
+                      <w:pPr>
+                        <w:rPr>
+                          <w:sz w:val="22"/>
+                          <w:szCs w:val="22"/>
+                        </w:rPr>
+                      </w:pPr>
+                      <w:r>
+                        <w:rPr>
+                          <w:noProof/>
+                          <w:sz w:val="22"/>
+                          <w:szCs w:val="22"/>
+                        </w:rPr>
+                        <w:t>Inventario TI</w:t>
+                      </w:r>
+                    </w:p>
+                  </w:txbxContent>
+                </v:textbox>
+              </v:shape>
+            </w:pict>
+          </mc:Fallback>
+        </mc:AlternateContent>
+      </w:r>
+      <w:r>
+        <w:rPr>
+          <w:noProof/>
+        </w:rPr>
+        <mc:AlternateContent>
+          <mc:Choice Requires="wps">
+            <w:drawing>
+              <wp:anchor distT="0" distB="0" distL="114300" distR="114300" simplePos="0" relativeHeight="251750400" behindDoc="0" locked="0" layoutInCell="1" allowOverlap="1" wp14:anchorId="5E7EE707" wp14:editId="524D2EB8">
+                <wp:simplePos x="0" y="0"/>
+                <wp:positionH relativeFrom="column">
+                  <wp:posOffset>890270</wp:posOffset>
+                </wp:positionH>
+                <wp:positionV relativeFrom="paragraph">
+                  <wp:posOffset>288129</wp:posOffset>
+                </wp:positionV>
+                <wp:extent cx="1700011" cy="302653"/>
+                <wp:effectExtent l="0" t="0" r="0" b="2540"/>
+                <wp:wrapNone/>
+                <wp:docPr id="101656863" name="Cuadro de texto 32"/>
+                <wp:cNvGraphicFramePr/>
+                <a:graphic xmlns:a="http://schemas.openxmlformats.org/drawingml/2006/main">
+                  <a:graphicData uri="http://schemas.microsoft.com/office/word/2010/wordprocessingShape">
+                    <wps:wsp>
+                      <wps:cNvSpPr txBox="1"/>
+                      <wps:spPr>
+                        <a:xfrm>
+                          <a:off x="0" y="0"/>
+                          <a:ext cx="1700011" cy="302653"/>
+                        </a:xfrm>
+                        <a:prstGeom prst="rect">
+                          <a:avLst/>
+                        </a:prstGeom>
+                        <a:noFill/>
+                        <a:ln w="6350">
+                          <a:noFill/>
+                        </a:ln>
+                      </wps:spPr>
+                      <wps:txbx>
+                        <w:txbxContent>
+                          <w:p>
+                            <w:pPr>
+                              <w:rPr>
+                                <w:sz w:val="22"/>
+                                <w:szCs w:val="22"/>
+                              </w:rPr>
+                            </w:pPr>
+                            <w:r>
+                              <w:rPr>
+                                <w:sz w:val="22"/>
+                                <w:szCs w:val="22"/>
+                              </w:rPr>
+                              <w:t>Equipos de Computo</w:t>
+                            </w:r>
+                          </w:p>
+                        </w:txbxContent>
+                      </wps:txbx>
+                      <wps:bodyPr rot="0" spcFirstLastPara="0" vertOverflow="overflow" horzOverflow="overflow" vert="horz" wrap="square" lIns="91440" tIns="45720" rIns="91440" bIns="45720" numCol="1" spcCol="0" rtlCol="0" fromWordArt="0" anchor="t" anchorCtr="0" forceAA="0" compatLnSpc="1">
+                        <a:prstTxWarp prst="textNoShape">
+                          <a:avLst/>
+                        </a:prstTxWarp>
+                        <a:noAutofit/>
+                      </wps:bodyPr>
+                    </wps:wsp>
+                  </a:graphicData>
+                </a:graphic>
+                <wp14:sizeRelH relativeFrom="margin">
+                  <wp14:pctWidth>0</wp14:pctWidth>
+                </wp14:sizeRelH>
+                <wp14:sizeRelV relativeFrom="margin">
+                  <wp14:pctHeight>0</wp14:pctHeight>
+                </wp14:sizeRelV>
+              </wp:anchor>
+            </w:drawing>
+          </mc:Choice>
+          <mc:Fallback>
+            <w:pict>
+              <v:shape w14:anchorId="5E7EE707" id="_x0000_s1076" type="#_x0000_t202" style="position:absolute;margin-left:70.1pt;margin-top:22.7pt;width:133.85pt;height:23.85pt;z-index:251750400;visibility:visible;mso-wrap-style:square;mso-width-percent:0;mso-height-percent:0;mso-wrap-distance-left:9pt;mso-wrap-distance-top:0;mso-wrap-distance-right:9pt;mso-wrap-distance-bottom:0;mso-position-horizontal:absolute;mso-position-horizontal-relative:text;mso-position-vertical:absolute;mso-position-vertical-relative:text;mso-width-percent:0;mso-height-percent:0;mso-width-relative:margin;mso-height-relative:margin;v-text-anchor:top" o:gfxdata="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" filled="f" stroked="f" strokeweight=".5pt">
+                <v:textbox>
+                  <w:txbxContent>
+                    <w:p>
+                      <w:pPr>
+                        <w:rPr>
+                          <w:sz w:val="22"/>
+                          <w:szCs w:val="22"/>
+                        </w:rPr>
+                      </w:pPr>
+                      <w:r>
+                        <w:rPr>
+                          <w:sz w:val="22"/>
+                          <w:szCs w:val="22"/>
+                        </w:rPr>
+                        <w:t>Equipos de Computo</w:t>
+                      </w:r>
+                    </w:p>
+                  </w:txbxContent>
+                </v:textbox>
+              </v:shape>
+            </w:pict>
+          </mc:Fallback>
+        </mc:AlternateContent>
+      </w:r>
+      <w:r>
+        <w:rPr>
+          <w:noProof/>
+        </w:rPr>
+        <mc:AlternateContent>
+          <mc:Choice Requires="wps">
+            <w:drawing>
+              <wp:anchor distT="0" distB="0" distL="114300" distR="114300" simplePos="0" relativeHeight="251746304" behindDoc="0" locked="0" layoutInCell="1" allowOverlap="1" wp14:anchorId="6766EDA8" wp14:editId="5D98D2B1">
+                <wp:simplePos x="0" y="0"/>
+                <wp:positionH relativeFrom="column">
+                  <wp:posOffset>1095218</wp:posOffset>
+                </wp:positionH>
+                <wp:positionV relativeFrom="paragraph">
+                  <wp:posOffset>2354597</wp:posOffset>
+                </wp:positionV>
+                <wp:extent cx="1239547" cy="116910"/>
+                <wp:effectExtent l="0" t="0" r="17780" b="16510"/>
+                <wp:wrapNone/>
+                <wp:docPr id="1416634694" name="Rectángulo 34"/>
+                <wp:cNvGraphicFramePr/>
+                <a:graphic xmlns:a="http://schemas.openxmlformats.org/drawingml/2006/main">
+                  <a:graphicData uri="http://schemas.microsoft.com/office/word/2010/wordprocessingShape">
+                    <wps:wsp>
+                      <wps:cNvSpPr/>
+                      <wps:spPr>
+                        <a:xfrm>
+                          <a:off x="0" y="0"/>
+                          <a:ext cx="1239547" cy="116910"/>
+                        </a:xfrm>
+                        <a:prstGeom prst="rect">
+                          <a:avLst/>
+                        </a:prstGeom>
+                        <a:noFill/>
+                        <a:ln w="9525"/>
+                      </wps:spPr>
+                      <wps:style>
+                        <a:lnRef idx="2">
+                          <a:schemeClr val="accent1">
+                            <a:shade val="15000"/>
+                          </a:schemeClr>
+                        </a:lnRef>
+                        <a:fillRef idx="1">
+                          <a:schemeClr val="accent1"/>
+                        </a:fillRef>
+                        <a:effectRef idx="0">
+                          <a:schemeClr val="accent1"/>
+                        </a:effectRef>
+                        <a:fontRef idx="minor">
+                          <a:schemeClr val="lt1"/>
+                        </a:fontRef>
+                      </wps:style>
+                      <wps:bodyPr rot="0" spcFirstLastPara="0" vertOverflow="overflow" horzOverflow="overflow" vert="horz" wrap="square" lIns="91440" tIns="45720" rIns="91440" bIns="45720" numCol="1" spcCol="0" rtlCol="0" fromWordArt="0" anchor="ctr" anchorCtr="0" forceAA="0" compatLnSpc="1">
+                        <a:prstTxWarp prst="textNoShape">
+                          <a:avLst/>
+                        </a:prstTxWarp>
+                        <a:noAutofit/>
+                      </wps:bodyPr>
+                    </wps:wsp>
+                  </a:graphicData>
+                </a:graphic>
+                <wp14:sizeRelH relativeFrom="margin">
+                  <wp14:pctWidth>0</wp14:pctWidth>
+                </wp14:sizeRelH>
+                <wp14:sizeRelV relativeFrom="margin">
+                  <wp14:pctHeight>0</wp14:pctHeight>
+                </wp14:sizeRelV>
+              </wp:anchor>
+            </w:drawing>
+          </mc:Choice>
+          <mc:Fallback>
+            <w:pict>
+              <v:rect w14:anchorId="677CFA1A" id="Rectángulo 34" o:spid="_x0000_s1026" style="position:absolute;margin-left:86.25pt;margin-top:185.4pt;width:97.6pt;height:9.2pt;z-index:251746304;visibility:visible;mso-wrap-style:square;mso-width-percent:0;mso-height-percent:0;mso-wrap-distance-left:9pt;mso-wrap-distance-top:0;mso-wrap-distance-right:9pt;mso-wrap-distance-bottom:0;mso-position-horizontal:absolute;mso-position-horizontal-relative:text;mso-position-vertical:absolute;mso-position-vertical-relative:text;mso-width-percent:0;mso-height-percent:0;mso-width-relative:margin;mso-height-relative:margin;v-text-anchor:middle" o:gfxdata="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" filled="f" strokecolor="#030e13 [484]"/>
+            </w:pict>
+          </mc:Fallback>
+        </mc:AlternateContent>
+      </w:r>
+      <w:r>
+        <w:rPr>
+          <w:noProof/>
+        </w:rPr>
+        <mc:AlternateContent>
+          <mc:Choice Requires="wps">
+            <w:drawing>
+              <wp:anchor distT="0" distB="0" distL="114300" distR="114300" simplePos="0" relativeHeight="251748352" behindDoc="0" locked="0" layoutInCell="1" allowOverlap="1" wp14:anchorId="1A19C1F3" wp14:editId="4AD7C27E">
+                <wp:simplePos x="0" y="0"/>
+                <wp:positionH relativeFrom="column">
+                  <wp:posOffset>1454297</wp:posOffset>
+                </wp:positionH>
+                <wp:positionV relativeFrom="paragraph">
+                  <wp:posOffset>2659397</wp:posOffset>
+                </wp:positionV>
+                <wp:extent cx="880467" cy="114300"/>
+                <wp:effectExtent l="0" t="0" r="15240" b="19050"/>
+                <wp:wrapNone/>
+                <wp:docPr id="1441401534" name="Rectángulo 34"/>
+                <wp:cNvGraphicFramePr/>
+                <a:graphic xmlns:a="http://schemas.openxmlformats.org/drawingml/2006/main">
+                  <a:graphicData uri="http://schemas.microsoft.com/office/word/2010/wordprocessingShape">
+                    <wps:wsp>
+                      <wps:cNvSpPr/>
+                      <wps:spPr>
+                        <a:xfrm>
+                          <a:off x="0" y="0"/>
+                          <a:ext cx="880467" cy="114300"/>
+                        </a:xfrm>
+                        <a:prstGeom prst="rect">
+                          <a:avLst/>
+                        </a:prstGeom>
+                        <a:noFill/>
+                        <a:ln w="9525"/>
+                      </wps:spPr>
+                      <wps:style>
+                        <a:lnRef idx="2">
+                          <a:schemeClr val="accent1">
+                            <a:shade val="15000"/>
+                          </a:schemeClr>
+                        </a:lnRef>
+                        <a:fillRef idx="1">
+                          <a:schemeClr val="accent1"/>
+                        </a:fillRef>
+                        <a:effectRef idx="0">
+                          <a:schemeClr val="accent1"/>
+                        </a:effectRef>
+                        <a:fontRef idx="minor">
+                          <a:schemeClr val="lt1"/>
+                        </a:fontRef>
+                      </wps:style>
+                      <wps:bodyPr rot="0" spcFirstLastPara="0" vertOverflow="overflow" horzOverflow="overflow" vert="horz" wrap="square" lIns="91440" tIns="45720" rIns="91440" bIns="45720" numCol="1" spcCol="0" rtlCol="0" fromWordArt="0" anchor="ctr" anchorCtr="0" forceAA="0" compatLnSpc="1">
+                        <a:prstTxWarp prst="textNoShape">
+                          <a:avLst/>
+                        </a:prstTxWarp>
+                        <a:noAutofit/>
+                      </wps:bodyPr>
+                    </wps:wsp>
+                  </a:graphicData>
+                </a:graphic>
+                <wp14:sizeRelH relativeFrom="margin">
+                  <wp14:pctWidth>0</wp14:pctWidth>
+                </wp14:sizeRelH>
+                <wp14:sizeRelV relativeFrom="margin">
+                  <wp14:pctHeight>0</wp14:pctHeight>
+                </wp14:sizeRelV>
+              </wp:anchor>
+            </w:drawing>
+          </mc:Choice>
+          <mc:Fallback>
+            <w:pict>
+              <v:rect w14:anchorId="4CA388BF" id="Rectángulo 34" o:spid="_x0000_s1026" style="position:absolute;margin-left:114.5pt;margin-top:209.4pt;width:69.35pt;height:9pt;z-index:251748352;visibility:visible;mso-wrap-style:square;mso-width-percent:0;mso-height-percent:0;mso-wrap-distance-left:9pt;mso-wrap-distance-top:0;mso-wrap-distance-right:9pt;mso-wrap-distance-bottom:0;mso-position-horizontal:absolute;mso-position-horizontal-relative:text;mso-position-vertical:absolute;mso-position-vertical-relative:text;mso-width-percent:0;mso-height-percent:0;mso-width-relative:margin;mso-height-relative:margin;v-text-anchor:middle" o:gfxdata="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" filled="f" strokecolor="#030e13 [484]"/>
+            </w:pict>
+          </mc:Fallback>
+        </mc:AlternateContent>
+      </w:r>
+      <w:r>
+        <w:rPr>
+          <w:noProof/>
+        </w:rPr>
+        <mc:AlternateContent>
+          <mc:Choice Requires="wps">
+            <w:drawing>
+              <wp:anchor distT="0" distB="0" distL="114300" distR="114300" simplePos="0" relativeHeight="251744256" behindDoc="0" locked="0" layoutInCell="1" allowOverlap="1" wp14:anchorId="16D40F0F" wp14:editId="087DCFC8">
+                <wp:simplePos x="0" y="0"/>
+                <wp:positionH relativeFrom="column">
+                  <wp:posOffset>903153</wp:posOffset>
+                </wp:positionH>
+                <wp:positionV relativeFrom="paragraph">
+                  <wp:posOffset>2024745</wp:posOffset>
+                </wp:positionV>
+                <wp:extent cx="1431612" cy="112735"/>
+                <wp:effectExtent l="0" t="0" r="16510" b="20955"/>
+                <wp:wrapNone/>
+                <wp:docPr id="1334699488" name="Rectángulo 34"/>
+                <wp:cNvGraphicFramePr/>
+                <a:graphic xmlns:a="http://schemas.openxmlformats.org/drawingml/2006/main">
+                  <a:graphicData uri="http://schemas.microsoft.com/office/word/2010/wordprocessingShape">
+                    <wps:wsp>
+                      <wps:cNvSpPr/>
+                      <wps:spPr>
+                        <a:xfrm>
+                          <a:off x="0" y="0"/>
+                          <a:ext cx="1431612" cy="112735"/>
+                        </a:xfrm>
+                        <a:prstGeom prst="rect">
+                          <a:avLst/>
+                        </a:prstGeom>
+                        <a:noFill/>
+                        <a:ln w="9525"/>
+                      </wps:spPr>
+                      <wps:style>
+                        <a:lnRef idx="2">
+                          <a:schemeClr val="accent1">
+                            <a:shade val="15000"/>
+                          </a:schemeClr>
+                        </a:lnRef>
+                        <a:fillRef idx="1">
+                          <a:schemeClr val="accent1"/>
+                        </a:fillRef>
+                        <a:effectRef idx="0">
+                          <a:schemeClr val="accent1"/>
+                        </a:effectRef>
+                        <a:fontRef idx="minor">
+                          <a:schemeClr val="lt1"/>
+                        </a:fontRef>
+                      </wps:style>
+                      <wps:bodyPr rot="0" spcFirstLastPara="0" vertOverflow="overflow" horzOverflow="overflow" vert="horz" wrap="square" lIns="91440" tIns="45720" rIns="91440" bIns="45720" numCol="1" spcCol="0" rtlCol="0" fromWordArt="0" anchor="ctr" anchorCtr="0" forceAA="0" compatLnSpc="1">
+                        <a:prstTxWarp prst="textNoShape">
+                          <a:avLst/>
+                        </a:prstTxWarp>
+                        <a:noAutofit/>
+                      </wps:bodyPr>
+                    </wps:wsp>
+                  </a:graphicData>
+                </a:graphic>
+                <wp14:sizeRelH relativeFrom="margin">
+                  <wp14:pctWidth>0</wp14:pctWidth>
+                </wp14:sizeRelH>
+                <wp14:sizeRelV relativeFrom="margin">
+                  <wp14:pctHeight>0</wp14:pctHeight>
+                </wp14:sizeRelV>
+              </wp:anchor>
+            </w:drawing>
+          </mc:Choice>
+          <mc:Fallback>
+            <w:pict>
+              <v:rect w14:anchorId="7D2116B5" id="Rectángulo 34" o:spid="_x0000_s1026" style="position:absolute;margin-left:71.1pt;margin-top:159.45pt;width:112.75pt;height:8.9pt;z-index:251744256;visibility:visible;mso-wrap-style:square;mso-width-percent:0;mso-height-percent:0;mso-wrap-distance-left:9pt;mso-wrap-distance-top:0;mso-wrap-distance-right:9pt;mso-wrap-distance-bottom:0;mso-position-horizontal:absolute;mso-position-horizontal-relative:text;mso-position-vertical:absolute;mso-position-vertical-relative:text;mso-width-percent:0;mso-height-percent:0;mso-width-relative:margin;mso-height-relative:margin;v-text-anchor:middle" o:gfxdata="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" filled="f" strokecolor="#030e13 [484]"/>
+            </w:pict>
+          </mc:Fallback>
+        </mc:AlternateContent>
+      </w:r>
+      <w:r>
+        <w:rPr>
+          <w:noProof/>
+        </w:rPr>
+        <mc:AlternateContent>
+          <mc:Choice Requires="wps">
+            <w:drawing>
+              <wp:anchor distT="0" distB="0" distL="114300" distR="114300" simplePos="0" relativeHeight="251742208" behindDoc="0" locked="0" layoutInCell="1" allowOverlap="1" wp14:anchorId="6E3C82AB" wp14:editId="6504E97A">
+                <wp:simplePos x="0" y="0"/>
+                <wp:positionH relativeFrom="column">
+                  <wp:posOffset>786243</wp:posOffset>
+                </wp:positionH>
+                <wp:positionV relativeFrom="paragraph">
+                  <wp:posOffset>1678192</wp:posOffset>
+                </wp:positionV>
+                <wp:extent cx="1548522" cy="114300"/>
+                <wp:effectExtent l="0" t="0" r="13970" b="19050"/>
+                <wp:wrapNone/>
+                <wp:docPr id="1926266060" name="Rectángulo 34"/>
+                <wp:cNvGraphicFramePr/>
+                <a:graphic xmlns:a="http://schemas.openxmlformats.org/drawingml/2006/main">
+                  <a:graphicData uri="http://schemas.microsoft.com/office/word/2010/wordprocessingShape">
+                    <wps:wsp>
+                      <wps:cNvSpPr/>
+                      <wps:spPr>
+                        <a:xfrm>
+                          <a:off x="0" y="0"/>
+                          <a:ext cx="1548522" cy="114300"/>
+                        </a:xfrm>
+                        <a:prstGeom prst="rect">
+                          <a:avLst/>
+                        </a:prstGeom>
+                        <a:noFill/>
+                        <a:ln w="9525"/>
+                      </wps:spPr>
+                      <wps:style>
+                        <a:lnRef idx="2">
+                          <a:schemeClr val="accent1">
+                            <a:shade val="15000"/>
+                          </a:schemeClr>
+                        </a:lnRef>
+                        <a:fillRef idx="1">
+                          <a:schemeClr val="accent1"/>
+                        </a:fillRef>
+                        <a:effectRef idx="0">
+                          <a:schemeClr val="accent1"/>
+                        </a:effectRef>
+                        <a:fontRef idx="minor">
+                          <a:schemeClr val="lt1"/>
+                        </a:fontRef>
+                      </wps:style>
+                      <wps:bodyPr rot="0" spcFirstLastPara="0" vertOverflow="overflow" horzOverflow="overflow" vert="horz" wrap="square" lIns="91440" tIns="45720" rIns="91440" bIns="45720" numCol="1" spcCol="0" rtlCol="0" fromWordArt="0" anchor="ctr" anchorCtr="0" forceAA="0" compatLnSpc="1">
+                        <a:prstTxWarp prst="textNoShape">
+                          <a:avLst/>
+                        </a:prstTxWarp>
+                        <a:noAutofit/>
+                      </wps:bodyPr>
+                    </wps:wsp>
+                  </a:graphicData>
+                </a:graphic>
+                <wp14:sizeRelH relativeFrom="margin">
+                  <wp14:pctWidth>0</wp14:pctWidth>
+                </wp14:sizeRelH>
+                <wp14:sizeRelV relativeFrom="margin">
+                  <wp14:pctHeight>0</wp14:pctHeight>
+                </wp14:sizeRelV>
+              </wp:anchor>
+            </w:drawing>
+          </mc:Choice>
+          <mc:Fallback>
+            <w:pict>
+              <v:rect w14:anchorId="74290D12" id="Rectángulo 34" o:spid="_x0000_s1026" style="position:absolute;margin-left:61.9pt;margin-top:132.15pt;width:121.95pt;height:9pt;z-index:251742208;visibility:visible;mso-wrap-style:square;mso-width-percent:0;mso-height-percent:0;mso-wrap-distance-left:9pt;mso-wrap-distance-top:0;mso-wrap-distance-right:9pt;mso-wrap-distance-bottom:0;mso-position-horizontal:absolute;mso-position-horizontal-relative:text;mso-position-vertical:absolute;mso-position-vertical-relative:text;mso-width-percent:0;mso-height-percent:0;mso-width-relative:margin;mso-height-relative:margin;v-text-anchor:middle" o:gfxdata="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" filled="f" strokecolor="#030e13 [484]"/>
+            </w:pict>
+          </mc:Fallback>
+        </mc:AlternateContent>
+      </w:r>
+      <w:r>
+        <w:rPr>
+          <w:noProof/>
+        </w:rPr>
+        <mc:AlternateContent>
+          <mc:Choice Requires="wps">
+            <w:drawing>
+              <wp:anchor distT="0" distB="0" distL="114300" distR="114300" simplePos="0" relativeHeight="251740160" behindDoc="0" locked="0" layoutInCell="1" allowOverlap="1" wp14:anchorId="4A1A5196" wp14:editId="4BDC7F1A">
+                <wp:simplePos x="0" y="0"/>
+                <wp:positionH relativeFrom="column">
+                  <wp:posOffset>1045113</wp:posOffset>
+                </wp:positionH>
+                <wp:positionV relativeFrom="paragraph">
+                  <wp:posOffset>1352515</wp:posOffset>
+                </wp:positionV>
+                <wp:extent cx="1289651" cy="123825"/>
+                <wp:effectExtent l="0" t="0" r="25400" b="28575"/>
+                <wp:wrapNone/>
+                <wp:docPr id="1896969672" name="Rectángulo 34"/>
+                <wp:cNvGraphicFramePr/>
+                <a:graphic xmlns:a="http://schemas.openxmlformats.org/drawingml/2006/main">
+                  <a:graphicData uri="http://schemas.microsoft.com/office/word/2010/wordprocessingShape">
+                    <wps:wsp>
+                      <wps:cNvSpPr/>
+                      <wps:spPr>
+                        <a:xfrm>
+                          <a:off x="0" y="0"/>
+                          <a:ext cx="1289651" cy="123825"/>
+                        </a:xfrm>
+                        <a:prstGeom prst="rect">
+                          <a:avLst/>
+                        </a:prstGeom>
+                        <a:noFill/>
+                        <a:ln w="9525"/>
+                      </wps:spPr>
+                      <wps:style>
+                        <a:lnRef idx="2">
+                          <a:schemeClr val="accent1">
+                            <a:shade val="15000"/>
+                          </a:schemeClr>
+                        </a:lnRef>
+                        <a:fillRef idx="1">
+                          <a:schemeClr val="accent1"/>
+                        </a:fillRef>
+                        <a:effectRef idx="0">
+                          <a:schemeClr val="accent1"/>
+                        </a:effectRef>
+                        <a:fontRef idx="minor">
+                          <a:schemeClr val="lt1"/>
+                        </a:fontRef>
+                      </wps:style>
+                      <wps:bodyPr rot="0" spcFirstLastPara="0" vertOverflow="overflow" horzOverflow="overflow" vert="horz" wrap="square" lIns="91440" tIns="45720" rIns="91440" bIns="45720" numCol="1" spcCol="0" rtlCol="0" fromWordArt="0" anchor="ctr" anchorCtr="0" forceAA="0" compatLnSpc="1">
+                        <a:prstTxWarp prst="textNoShape">
+                          <a:avLst/>
+                        </a:prstTxWarp>
+                        <a:noAutofit/>
+                      </wps:bodyPr>
+                    </wps:wsp>
+                  </a:graphicData>
+                </a:graphic>
+                <wp14:sizeRelH relativeFrom="margin">
+                  <wp14:pctWidth>0</wp14:pctWidth>
+                </wp14:sizeRelH>
+                <wp14:sizeRelV relativeFrom="margin">
+                  <wp14:pctHeight>0</wp14:pctHeight>
+                </wp14:sizeRelV>
+              </wp:anchor>
+            </w:drawing>
+          </mc:Choice>
+          <mc:Fallback>
+            <w:pict>
+              <v:rect w14:anchorId="2E1D9973" id="Rectángulo 34" o:spid="_x0000_s1026" style="position:absolute;margin-left:82.3pt;margin-top:106.5pt;width:101.55pt;height:9.75pt;z-index:251740160;visibility:visible;mso-wrap-style:square;mso-width-percent:0;mso-height-percent:0;mso-wrap-distance-left:9pt;mso-wrap-distance-top:0;mso-wrap-distance-right:9pt;mso-wrap-distance-bottom:0;mso-position-horizontal:absolute;mso-position-horizontal-relative:text;mso-position-vertical:absolute;mso-position-vertical-relative:text;mso-width-percent:0;mso-height-percent:0;mso-width-relative:margin;mso-height-relative:margin;v-text-anchor:middle" o:gfxdata="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" filled="f" strokecolor="#030e13 [484]"/>
+            </w:pict>
+          </mc:Fallback>
+        </mc:AlternateContent>
+      </w:r>
+      <w:r>
+        <w:rPr>
+          <w:noProof/>
+        </w:rPr>
+        <mc:AlternateContent>
+          <mc:Choice Requires="wps">
+            <w:drawing>
+              <wp:anchor distT="0" distB="0" distL="114300" distR="114300" simplePos="0" relativeHeight="251738112" behindDoc="0" locked="0" layoutInCell="1" allowOverlap="1" wp14:anchorId="59D23DFC" wp14:editId="76B2FE8E">
+                <wp:simplePos x="0" y="0"/>
+                <wp:positionH relativeFrom="column">
+                  <wp:posOffset>986659</wp:posOffset>
+                </wp:positionH>
+                <wp:positionV relativeFrom="paragraph">
+                  <wp:posOffset>1060241</wp:posOffset>
+                </wp:positionV>
+                <wp:extent cx="1348635" cy="104775"/>
+                <wp:effectExtent l="0" t="0" r="23495" b="28575"/>
+                <wp:wrapNone/>
+                <wp:docPr id="1018425449" name="Rectángulo 34"/>
+                <wp:cNvGraphicFramePr/>
+                <a:graphic xmlns:a="http://schemas.openxmlformats.org/drawingml/2006/main">
+                  <a:graphicData uri="http://schemas.microsoft.com/office/word/2010/wordprocessingShape">
+                    <wps:wsp>
+                      <wps:cNvSpPr/>
+                      <wps:spPr>
+                        <a:xfrm>
+                          <a:off x="0" y="0"/>
+                          <a:ext cx="1348635" cy="104775"/>
+                        </a:xfrm>
+                        <a:prstGeom prst="rect">
+                          <a:avLst/>
+                        </a:prstGeom>
+                        <a:noFill/>
+                        <a:ln w="9525"/>
+                      </wps:spPr>
+                      <wps:style>
+                        <a:lnRef idx="2">
+                          <a:schemeClr val="accent1">
+                            <a:shade val="15000"/>
+                          </a:schemeClr>
+                        </a:lnRef>
+                        <a:fillRef idx="1">
+                          <a:schemeClr val="accent1"/>
+                        </a:fillRef>
+                        <a:effectRef idx="0">
+                          <a:schemeClr val="accent1"/>
+                        </a:effectRef>
+                        <a:fontRef idx="minor">
+                          <a:schemeClr val="lt1"/>
+                        </a:fontRef>
+                      </wps:style>
+                      <wps:bodyPr rot="0" spcFirstLastPara="0" vertOverflow="overflow" horzOverflow="overflow" vert="horz" wrap="square" lIns="91440" tIns="45720" rIns="91440" bIns="45720" numCol="1" spcCol="0" rtlCol="0" fromWordArt="0" anchor="ctr" anchorCtr="0" forceAA="0" compatLnSpc="1">
+                        <a:prstTxWarp prst="textNoShape">
+                          <a:avLst/>
+                        </a:prstTxWarp>
+                        <a:noAutofit/>
+                      </wps:bodyPr>
+                    </wps:wsp>
+                  </a:graphicData>
+                </a:graphic>
+                <wp14:sizeRelH relativeFrom="margin">
+                  <wp14:pctWidth>0</wp14:pctWidth>
+                </wp14:sizeRelH>
+                <wp14:sizeRelV relativeFrom="margin">
+                  <wp14:pctHeight>0</wp14:pctHeight>
+                </wp14:sizeRelV>
+              </wp:anchor>
+            </w:drawing>
+          </mc:Choice>
+          <mc:Fallback>
+            <w:pict>
+              <v:rect w14:anchorId="5AF1F137" id="Rectángulo 34" o:spid="_x0000_s1026" style="position:absolute;margin-left:77.7pt;margin-top:83.5pt;width:106.2pt;height:8.25pt;z-index:251738112;visibility:visible;mso-wrap-style:square;mso-width-percent:0;mso-height-percent:0;mso-wrap-distance-left:9pt;mso-wrap-distance-top:0;mso-wrap-distance-right:9pt;mso-wrap-distance-bottom:0;mso-position-horizontal:absolute;mso-position-horizontal-relative:text;mso-position-vertical:absolute;mso-position-vertical-relative:text;mso-width-percent:0;mso-height-percent:0;mso-width-relative:margin;mso-height-relative:margin;v-text-anchor:middle" o:gfxdata="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" filled="f" strokecolor="#030e13 [484]"/>
+            </w:pict>
+          </mc:Fallback>
+        </mc:AlternateContent>
+      </w:r>
+      <w:r>
+        <w:rPr>
+          <w:noProof/>
+        </w:rPr>
+        <mc:AlternateContent>
+          <mc:Choice Requires="wps">
+            <w:drawing>
+              <wp:anchor distT="0" distB="0" distL="114300" distR="114300" simplePos="0" relativeHeight="251736064" behindDoc="0" locked="0" layoutInCell="1" allowOverlap="1" wp14:anchorId="2F1D6872" wp14:editId="1E2B1AE1">
+                <wp:simplePos x="0" y="0"/>
+                <wp:positionH relativeFrom="column">
+                  <wp:posOffset>977265</wp:posOffset>
+                </wp:positionH>
+                <wp:positionV relativeFrom="paragraph">
+                  <wp:posOffset>725170</wp:posOffset>
+                </wp:positionV>
+                <wp:extent cx="1352550" cy="104775"/>
+                <wp:effectExtent l="0" t="0" r="19050" b="28575"/>
+                <wp:wrapNone/>
+                <wp:docPr id="789493211" name="Rectángulo 34"/>
+                <wp:cNvGraphicFramePr/>
+                <a:graphic xmlns:a="http://schemas.openxmlformats.org/drawingml/2006/main">
+                  <a:graphicData uri="http://schemas.microsoft.com/office/word/2010/wordprocessingShape">
+                    <wps:wsp>
+                      <wps:cNvSpPr/>
+                      <wps:spPr>
+                        <a:xfrm>
+                          <a:off x="0" y="0"/>
+                          <a:ext cx="1352550" cy="104775"/>
+                        </a:xfrm>
+                        <a:prstGeom prst="rect">
+                          <a:avLst/>
+                        </a:prstGeom>
+                        <a:noFill/>
+                        <a:ln w="9525"/>
+                      </wps:spPr>
+                      <wps:style>
+                        <a:lnRef idx="2">
+                          <a:schemeClr val="accent1">
+                            <a:shade val="15000"/>
+                          </a:schemeClr>
+                        </a:lnRef>
+                        <a:fillRef idx="1">
+                          <a:schemeClr val="accent1"/>
+                        </a:fillRef>
+                        <a:effectRef idx="0">
+                          <a:schemeClr val="accent1"/>
+                        </a:effectRef>
+                        <a:fontRef idx="minor">
+                          <a:schemeClr val="lt1"/>
+                        </a:fontRef>
+                      </wps:style>
+                      <wps:bodyPr rot="0" spcFirstLastPara="0" vertOverflow="overflow" horzOverflow="overflow" vert="horz" wrap="square" lIns="91440" tIns="45720" rIns="91440" bIns="45720" numCol="1" spcCol="0" rtlCol="0" fromWordArt="0" anchor="ctr" anchorCtr="0" forceAA="0" compatLnSpc="1">
+                        <a:prstTxWarp prst="textNoShape">
+                          <a:avLst/>
+                        </a:prstTxWarp>
+                        <a:noAutofit/>
+                      </wps:bodyPr>
+                    </wps:wsp>
+                  </a:graphicData>
+                </a:graphic>
+                <wp14:sizeRelH relativeFrom="margin">
+                  <wp14:pctWidth>0</wp14:pctWidth>
+                </wp14:sizeRelH>
+                <wp14:sizeRelV relativeFrom="margin">
+                  <wp14:pctHeight>0</wp14:pctHeight>
+                </wp14:sizeRelV>
+              </wp:anchor>
+            </w:drawing>
+          </mc:Choice>
+          <mc:Fallback>
+            <w:pict>
+              <v:rect w14:anchorId="4E69BD1C" id="Rectángulo 34" o:spid="_x0000_s1026" style="position:absolute;margin-left:76.95pt;margin-top:57.1pt;width:106.5pt;height:8.25pt;z-index:251736064;visibility:visible;mso-wrap-style:square;mso-width-percent:0;mso-height-percent:0;mso-wrap-distance-left:9pt;mso-wrap-distance-top:0;mso-wrap-distance-right:9pt;mso-wrap-distance-bottom:0;mso-position-horizontal:absolute;mso-position-horizontal-relative:text;mso-position-vertical:absolute;mso-position-vertical-relative:text;mso-width-percent:0;mso-height-percent:0;mso-width-relative:margin;mso-height-relative:margin;v-text-anchor:middle" o:gfxdata="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" filled="f" strokecolor="#030e13 [484]"/>
+            </w:pict>
+          </mc:Fallback>
+        </mc:AlternateContent>
+      </w:r>
+      <w:r>
+        <w:rPr>
+          <w:noProof/>
+        </w:rPr>
+        <mc:AlternateContent>
+          <mc:Choice Requires="wps">
+            <w:drawing>
+              <wp:anchor distT="0" distB="0" distL="114300" distR="114300" simplePos="0" relativeHeight="251732992" behindDoc="0" locked="0" layoutInCell="1" allowOverlap="1" wp14:anchorId="3BD57992" wp14:editId="6FB44538">
+                <wp:simplePos x="0" y="0"/>
+                <wp:positionH relativeFrom="column">
+                  <wp:posOffset>262890</wp:posOffset>
+                </wp:positionH>
+                <wp:positionV relativeFrom="paragraph">
+                  <wp:posOffset>648970</wp:posOffset>
+                </wp:positionV>
+                <wp:extent cx="2171700" cy="2552700"/>
+                <wp:effectExtent l="0" t="0" r="19050" b="19050"/>
+                <wp:wrapNone/>
+                <wp:docPr id="2028169803" name="Cuadro de texto 31"/>
+                <wp:cNvGraphicFramePr/>
+                <a:graphic xmlns:a="http://schemas.openxmlformats.org/drawingml/2006/main">
+                  <a:graphicData uri="http://schemas.microsoft.com/office/word/2010/wordprocessingShape">
+                    <wps:wsp>
+                      <wps:cNvSpPr txBox="1"/>
+                      <wps:spPr>
+                        <a:xfrm>
+                          <a:off x="0" y="0"/>
+                          <a:ext cx="2171700" cy="2552700"/>
+                        </a:xfrm>
+                        <a:prstGeom prst="rect">
+                          <a:avLst/>
+                        </a:prstGeom>
+                        <a:solidFill>
+                          <a:schemeClr val="lt1"/>
+                        </a:solidFill>
+                        <a:ln w="6350">
+                          <a:solidFill>
+                            <a:schemeClr val="bg2">
+                              <a:lumMod val="75000"/>
+                            </a:schemeClr>
+                          </a:solidFill>
+                        </a:ln>
+                      </wps:spPr>
+                      <wps:txbx>
+                        <w:txbxContent>
+                          <w:p>
+                            <w:r>
+                              <w:t>Numero:</w:t>
+                            </w:r>
+                          </w:p>
+                          <w:p>
+                            <w:r>
+                              <w:t>Objecto:</w:t>
+                            </w:r>
+                          </w:p>
+                          <w:p>
+                            <w:r>
+                              <w:t>Cantidad:</w:t>
+                            </w:r>
+                          </w:p>
+                          <w:p>
+                            <w:r>
+                              <w:t>Tipo:</w:t>
+                            </w:r>
+                          </w:p>
+                          <w:p>
+                            <w:r>
+                              <w:t>Estado:</w:t>
+                            </w:r>
+                          </w:p>
+                          <w:p>
+                            <w:r>
+                              <w:t>Inventario:</w:t>
+                            </w:r>
+                          </w:p>
+                          <w:p>
+                            <w:r>
+                              <w:t>Observaciones:</w:t>
+                            </w:r>
+                          </w:p>
+                        </w:txbxContent>
+                      </wps:txbx>
+                      <wps:bodyPr rot="0" spcFirstLastPara="0" vertOverflow="overflow" horzOverflow="overflow" vert="horz" wrap="square" lIns="91440" tIns="45720" rIns="91440" bIns="45720" numCol="1" spcCol="0" rtlCol="0" fromWordArt="0" anchor="t" anchorCtr="0" forceAA="0" compatLnSpc="1">
+                        <a:prstTxWarp prst="textNoShape">
+                          <a:avLst/>
+                        </a:prstTxWarp>
+                        <a:noAutofit/>
+                      </wps:bodyPr>
+                    </wps:wsp>
+                  </a:graphicData>
+                </a:graphic>
+                <wp14:sizeRelH relativeFrom="margin">
+                  <wp14:pctWidth>0</wp14:pctWidth>
+                </wp14:sizeRelH>
+                <wp14:sizeRelV relativeFrom="margin">
+                  <wp14:pctHeight>0</wp14:pctHeight>
+                </wp14:sizeRelV>
+              </wp:anchor>
+            </w:drawing>
+          </mc:Choice>
+          <mc:Fallback>
+            <w:pict>
+              <v:shape w14:anchorId="3BD57992" id="Cuadro de texto 31" o:spid="_x0000_s1077" type="#_x0000_t202" style="position:absolute;margin-left:20.7pt;margin-top:51.1pt;width:171pt;height:201pt;z-index:251732992;visibility:visible;mso-wrap-style:square;mso-width-percent:0;mso-height-percent:0;mso-wrap-distance-left:9pt;mso-wrap-distance-top:0;mso-wrap-distance-right:9pt;mso-wrap-distance-bottom:0;mso-position-horizontal:absolute;mso-position-horizontal-relative:text;mso-position-vertical:absolute;mso-position-vertical-relative:text;mso-width-percent:0;mso-height-percent:0;mso-width-relative:margin;mso-height-relative:margin;v-text-anchor:top" o:gfxdata="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" fillcolor="white [3201]" strokecolor="#adadad [2414]" strokeweight=".5pt">
+                <v:textbox>
+                  <w:txbxContent>
+                    <w:p>
+                      <w:r>
+                        <w:t>Numero:</w:t>
+                      </w:r>
+                    </w:p>
+                    <w:p>
+                      <w:r>
+                        <w:t>Objecto:</w:t>
+                      </w:r>
+                    </w:p>
+                    <w:p>
+                      <w:r>
+                        <w:t>Cantidad:</w:t>
+                      </w:r>
+                    </w:p>
+                    <w:p>
+                      <w:r>
+                        <w:t>Tipo:</w:t>
+                      </w:r>
+                    </w:p>
+                    <w:p>
+                      <w:r>
+                        <w:t>Estado:</w:t>
+                      </w:r>
+                    </w:p>
+                    <w:p>
+                      <w:r>
+                        <w:t>Inventario:</w:t>
+                      </w:r>
+                    </w:p>
+                    <w:p>
+                      <w:r>
+                        <w:t>Observaciones:</w:t>
+                      </w:r>
+                    </w:p>
+                  </w:txbxContent>
+                </v:textbox>
+              </v:shape>
+            </w:pict>
+          </mc:Fallback>
+        </mc:AlternateContent>
+      </w:r>
+      <w:r>
+        <w:rPr>
+          <w:noProof/>
+        </w:rPr>
+        <w:drawing>
+          <wp:anchor distT="0" distB="0" distL="114300" distR="114300" simplePos="0" relativeHeight="251735040" behindDoc="0" locked="0" layoutInCell="1" allowOverlap="1" wp14:anchorId="107C3557" wp14:editId="46C567C7">
+            <wp:simplePos x="0" y="0"/>
+            <wp:positionH relativeFrom="column">
+              <wp:posOffset>215265</wp:posOffset>
+            </wp:positionH>
+            <wp:positionV relativeFrom="paragraph">
+              <wp:posOffset>201295</wp:posOffset>
+            </wp:positionV>
+            <wp:extent cx="276225" cy="276225"/>
+            <wp:effectExtent l="0" t="0" r="9525" b="9525"/>
+            <wp:wrapNone/>
+            <wp:docPr id="1184850416" name="Gráfico 33" descr="Encender"/>
+            <wp:cNvGraphicFramePr>
+              <a:graphicFrameLocks xmlns:a="http://schemas.openxmlformats.org/drawingml/2006/main" noChangeAspect="1"/>
+            </wp:cNvGraphicFramePr>
+            <a:graphic xmlns:a="http://schemas.openxmlformats.org/drawingml/2006/main">
+              <a:graphicData uri="http://schemas.openxmlformats.org/drawingml/2006/picture">
+                <pic:pic xmlns:pic="http://schemas.openxmlformats.org/drawingml/2006/picture">
+                  <pic:nvPicPr>
+                    <pic:cNvPr id="1184850416" name="Gráfico 1184850416" descr="Encender"/>
+                    <pic:cNvPicPr/>
+                  </pic:nvPicPr>
+                  <pic:blipFill>
+                    <a:blip r:embed="rId20">
+                      <a:extLst>
+                        <a:ext uri="{96DAC541-7B7A-43D3-8B79-37D633B846F1}">
+                          <asvg:svgBlip xmlns:asvg="http://schemas.microsoft.com/office/drawing/2016/SVG/main" r:embed="rId21"/>
+                        </a:ext>
+                      </a:extLst>
+                    </a:blip>
+                    <a:stretch>
+                      <a:fillRect/>
+                    </a:stretch>
+                  </pic:blipFill>
+                  <pic:spPr>
+                    <a:xfrm>
+                      <a:off x="0" y="0"/>
+                      <a:ext cx="276225" cy="276225"/>
+                    </a:xfrm>
+                    <a:prstGeom prst="rect">
+                      <a:avLst/>
+                    </a:prstGeom>
+                  </pic:spPr>
+                </pic:pic>
+              </a:graphicData>
+            </a:graphic>
+            <wp14:sizeRelH relativeFrom="margin">
+              <wp14:pctWidth>0</wp14:pctWidth>
+            </wp14:sizeRelH>
+            <wp14:sizeRelV relativeFrom="margin">
+              <wp14:pctHeight>0</wp14:pctHeight>
+            </wp14:sizeRelV>
+          </wp:anchor>
+        </w:drawing>
+      </w:r>
+      <w:r>
+        <w:drawing>
+          <wp:inline distT="0" distB="0" distL="0" distR="0" wp14:anchorId="28BD828B" wp14:editId="701916CB">
+            <wp:extent cx="5612130" cy="3146425"/>
+            <wp:effectExtent l="171450" t="171450" r="160020" b="187325"/>
+            <wp:docPr id="1426993022" name="Imagen 1"/>
+            <wp:cNvGraphicFramePr>
+              <a:graphicFrameLocks xmlns:a="http://schemas.openxmlformats.org/drawingml/2006/main" noChangeAspect="1"/>
+            </wp:cNvGraphicFramePr>
+            <a:graphic xmlns:a="http://schemas.openxmlformats.org/drawingml/2006/main">
+              <a:graphicData uri="http://schemas.openxmlformats.org/drawingml/2006/picture">
+                <pic:pic xmlns:pic="http://schemas.openxmlformats.org/drawingml/2006/picture">
+                  <pic:nvPicPr>
+                    <pic:cNvPr id="1426993022" name=""/>
+                    <pic:cNvPicPr/>
+                  </pic:nvPicPr>
+                  <pic:blipFill>
+                    <a:blip r:embed="rId22"/>
+                    <a:stretch>
+                      <a:fillRect/>
+                    </a:stretch>
+                  </pic:blipFill>
+                  <pic:spPr>
+                    <a:xfrm>
+                      <a:off x="0" y="0"/>
+                      <a:ext cx="5612130" cy="3146425"/>
+                    </a:xfrm>
+                    <a:prstGeom prst="rect">
+                      <a:avLst/>
+                    </a:prstGeom>
+                    <a:solidFill>
+                      <a:srgbClr val="FFFFFF">
+                        <a:shade val="85000"/>
+                      </a:srgbClr>
+                    </a:solidFill>
+                    <a:ln w="190500" cap="rnd">
+                      <a:solidFill>
+                        <a:srgbClr val="FFFFFF"/>
+                      </a:solidFill>
+                    </a:ln>
+                    <a:effectLst>
+                      <a:outerShdw blurRad="50000" algn="tl" rotWithShape="0">
+                        <a:srgbClr val="000000">
+                          <a:alpha val="41000"/>
+                        </a:srgbClr>
+                      </a:outerShdw>
+                    </a:effectLst>
+                    <a:scene3d>
+                      <a:camera prst="orthographicFront"/>
+                      <a:lightRig rig="twoPt" dir="t">
+                        <a:rot lat="0" lon="0" rev="7800000"/>
+                      </a:lightRig>
+                    </a:scene3d>
+                    <a:sp3d contourW="6350">
+                      <a:bevelT w="50800" h="16510"/>
+                      <a:contourClr>
+                        <a:srgbClr val="C0C0C0"/>
+                      </a:contourClr>
+                    </a:sp3d>
+                  </pic:spPr>
+                </pic:pic>
+              </a:graphicData>
+            </a:graphic>
+          </wp:inline>
+        </w:drawing>
+      </w:r>
     </w:p>
     <w:sectPr>
       <w:pgSz w:w="12240" w:h="15840"/>
@@ -3032,6 +6148,7 @@
   <w:style w:type="character" w:default="1" w:styleId="Fuentedeprrafopredeter">
     <w:name w:val="Default Paragraph Font"/>
     <w:uiPriority w:val="1"/>
+    <w:semiHidden/>
     <w:unhideWhenUsed/>
   </w:style>
   <w:style w:type="table" w:default="1" w:styleId="Tablanormal">
@@ -3343,6 +6460,29 @@
       <w:smallCaps/>
       <w:color w:val="0F4761" w:themeColor="accent1" w:themeShade="BF"/>
       <w:spacing w:val="5"/>
+    </w:rPr>
+  </w:style>
+  <w:style w:type="character" w:styleId="Hipervnculo">
+    <w:name w:val="Hyperlink"/>
+    <w:basedOn w:val="Fuentedeprrafopredeter"/>
+    <w:uiPriority w:val="99"/>
+    <w:unhideWhenUsed/>
+    <w:rsid w:val="00261AAB"/>
+    <w:rPr>
+      <w:color w:val="467886" w:themeColor="hyperlink"/>
+      <w:u w:val="single"/>
+    </w:rPr>
+  </w:style>
+  <w:style w:type="character" w:styleId="Mencinsinresolver">
+    <w:name w:val="Unresolved Mention"/>
+    <w:basedOn w:val="Fuentedeprrafopredeter"/>
+    <w:uiPriority w:val="99"/>
+    <w:semiHidden/>
+    <w:unhideWhenUsed/>
+    <w:rsid w:val="00261AAB"/>
+    <w:rPr>
+      <w:color w:val="605E5C"/>
+      <w:shd w:val="clear" w:color="auto" w:fill="E1DFDD"/>
     </w:rPr>
   </w:style>
 </w:styles>
@@ -3661,4 +6801,16 @@
     </a:ext>
   </a:extLst>
 </a:theme>
+</file>
+
+<file path=customXml/item1.xml><?xml version="1.0" encoding="utf-8"?>
+<b:Sources xmlns:b="http://schemas.openxmlformats.org/officeDocument/2006/bibliography" xmlns="http://schemas.openxmlformats.org/officeDocument/2006/bibliography" SelectedStyle="\APASixthEditionOfficeOnline.xsl" StyleName="APA" Version="6"/>
+</file>
+
+<file path=customXml/itemProps1.xml><?xml version="1.0" encoding="utf-8"?>
+<ds:datastoreItem xmlns:ds="http://schemas.openxmlformats.org/officeDocument/2006/customXml" ds:itemID="{465C279F-2444-4C37-B4AC-7940DB38E9B3}">
+  <ds:schemaRefs>
+    <ds:schemaRef ds:uri="http://schemas.openxmlformats.org/officeDocument/2006/bibliography"/>
+  </ds:schemaRefs>
+</ds:datastoreItem>
 </file>
--- a/Bocetos corregidos.docx
+++ b/Bocetos corregidos.docx
@@ -24,17 +24,49 @@
     </w:p>
     <w:p>
       <w:r>
-        <w:t>Campo de texto “Numero del colaborador”: Campo para introducir el numero de colaborador y almacenarse en la BD como numero_colaborador.</w:t>
+        <w:t xml:space="preserve">Campo de texto “Numero del colaborador”: Campo para introducir el </w:t>
+      </w:r>
+      <w:proofErr w:type="spellStart"/>
+      <w:r>
+        <w:t>numero</w:t>
+      </w:r>
+      <w:proofErr w:type="spellEnd"/>
+      <w:r>
+        <w:t xml:space="preserve"> de colaborador y almacenarse en la BD como </w:t>
+      </w:r>
+      <w:proofErr w:type="spellStart"/>
+      <w:r>
+        <w:t>numero_colaborador</w:t>
+      </w:r>
+      <w:proofErr w:type="spellEnd"/>
+      <w:r>
+        <w:t>.</w:t>
       </w:r>
     </w:p>
     <w:p>
       <w:r>
-        <w:t>Campo de texto “Nombre del colaborador”: Campo para introducir el nombre del colaborador almacenándose en BD como nombre_colaborador.</w:t>
+        <w:t xml:space="preserve">Campo de texto “Nombre del colaborador”: Campo para introducir el nombre del colaborador almacenándose en BD como </w:t>
+      </w:r>
+      <w:proofErr w:type="spellStart"/>
+      <w:r>
+        <w:t>nombre_colaborador</w:t>
+      </w:r>
+      <w:proofErr w:type="spellEnd"/>
+      <w:r>
+        <w:t>.</w:t>
       </w:r>
     </w:p>
     <w:p>
       <w:r>
-        <w:t>ComboBox de “Rol”: Para la selección de el rol del colaborador entre Administrador, Supervisor y Operador.</w:t>
+        <w:t xml:space="preserve">ComboBox de “Rol”: Para la selección </w:t>
+      </w:r>
+      <w:proofErr w:type="spellStart"/>
+      <w:r>
+        <w:t>de el</w:t>
+      </w:r>
+      <w:proofErr w:type="spellEnd"/>
+      <w:r>
+        <w:t xml:space="preserve"> rol del colaborador entre Administrador, Supervisor y Operador.</w:t>
       </w:r>
     </w:p>
     <w:p>
@@ -60,7 +92,7 @@
         <mc:AlternateContent>
           <mc:Choice Requires="wpg">
             <w:drawing>
-              <wp:anchor distT="0" distB="0" distL="114300" distR="114300" simplePos="0" relativeHeight="251691008" behindDoc="0" locked="0" layoutInCell="1" allowOverlap="1" wp14:anchorId="118FB298" wp14:editId="33FA6E3F">
+              <wp:anchor distT="0" distB="0" distL="114300" distR="114300" simplePos="0" relativeHeight="251687936" behindDoc="0" locked="0" layoutInCell="1" allowOverlap="1" wp14:anchorId="118FB298" wp14:editId="050D4456">
                 <wp:simplePos x="0" y="0"/>
                 <wp:positionH relativeFrom="column">
                   <wp:posOffset>3427730</wp:posOffset>
@@ -665,7 +697,7 @@
           </mc:Choice>
           <mc:Fallback>
             <w:pict>
-              <v:group w14:anchorId="118FB298" id="Grupo 19" o:spid="_x0000_s1026" style="position:absolute;margin-left:269.9pt;margin-top:6.65pt;width:167.65pt;height:197.6pt;z-index:251691008" coordsize="21288,25096" o:gfxdata="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">
+              <v:group w14:anchorId="118FB298" id="Grupo 19" o:spid="_x0000_s1026" style="position:absolute;margin-left:269.9pt;margin-top:6.65pt;width:167.65pt;height:197.6pt;z-index:251687936" coordsize="21288,25096" o:gfxdata="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">
                 <v:shapetype id="_x0000_t202" coordsize="21600,21600" o:spt="202" path="m,l,21600r21600,l21600,xe">
                   <v:stroke joinstyle="miter"/>
                   <v:path gradientshapeok="t" o:connecttype="rect"/>
@@ -967,7 +999,7 @@
         <mc:AlternateContent>
           <mc:Choice Requires="wps">
             <w:drawing>
-              <wp:anchor distT="0" distB="0" distL="114300" distR="114300" simplePos="0" relativeHeight="251693056" behindDoc="0" locked="0" layoutInCell="1" allowOverlap="1" wp14:anchorId="2CAB5950" wp14:editId="29643C28">
+              <wp:anchor distT="0" distB="0" distL="114300" distR="114300" simplePos="0" relativeHeight="251689984" behindDoc="0" locked="0" layoutInCell="1" allowOverlap="1" wp14:anchorId="2CAB5950" wp14:editId="69035A27">
                 <wp:simplePos x="0" y="0"/>
                 <wp:positionH relativeFrom="column">
                   <wp:posOffset>635369</wp:posOffset>
@@ -1038,7 +1070,7 @@
           </mc:Choice>
           <mc:Fallback>
             <w:pict>
-              <v:shape w14:anchorId="2CAB5950" id="Cuadro de texto 5" o:spid="_x0000_s1038" type="#_x0000_t202" style="position:absolute;margin-left:50.05pt;margin-top:220.2pt;width:102.65pt;height:22pt;z-index:251693056;visibility:visible;mso-wrap-style:square;mso-width-percent:0;mso-wrap-distance-left:9pt;mso-wrap-distance-top:0;mso-wrap-distance-right:9pt;mso-wrap-distance-bottom:0;mso-position-horizontal:absolute;mso-position-horizontal-relative:text;mso-position-vertical:absolute;mso-position-vertical-relative:text;mso-width-percent:0;mso-width-relative:margin;v-text-anchor:top" o:gfxdata="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" filled="f" stroked="f" strokeweight=".5pt">
+              <v:shape w14:anchorId="2CAB5950" id="Cuadro de texto 5" o:spid="_x0000_s1038" type="#_x0000_t202" style="position:absolute;margin-left:50.05pt;margin-top:220.2pt;width:102.65pt;height:22pt;z-index:251689984;visibility:visible;mso-wrap-style:square;mso-width-percent:0;mso-wrap-distance-left:9pt;mso-wrap-distance-top:0;mso-wrap-distance-right:9pt;mso-wrap-distance-bottom:0;mso-position-horizontal:absolute;mso-position-horizontal-relative:text;mso-position-vertical:absolute;mso-position-vertical-relative:text;mso-width-percent:0;mso-width-relative:margin;v-text-anchor:top" o:gfxdata="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" filled="f" stroked="f" strokeweight=".5pt">
                 <v:textbox>
                   <w:txbxContent>
                     <w:p>
@@ -1078,7 +1110,7 @@
         <mc:AlternateContent>
           <mc:Choice Requires="wpg">
             <w:drawing>
-              <wp:anchor distT="0" distB="0" distL="114300" distR="114300" simplePos="0" relativeHeight="251688960" behindDoc="0" locked="0" layoutInCell="1" allowOverlap="1" wp14:anchorId="6E273BE8" wp14:editId="33C1FC57">
+              <wp:anchor distT="0" distB="0" distL="114300" distR="114300" simplePos="0" relativeHeight="251685888" behindDoc="0" locked="0" layoutInCell="1" allowOverlap="1" wp14:anchorId="6E273BE8" wp14:editId="05AE26A5">
                 <wp:simplePos x="0" y="0"/>
                 <wp:positionH relativeFrom="column">
                   <wp:posOffset>15240</wp:posOffset>
@@ -1444,7 +1476,7 @@
           </mc:Choice>
           <mc:Fallback>
             <w:pict>
-              <v:group w14:anchorId="6E273BE8" id="Grupo 20" o:spid="_x0000_s1039" style="position:absolute;margin-left:1.2pt;margin-top:51.35pt;width:154.25pt;height:159.25pt;z-index:251688960" coordsize="19589,20222" o:gfxdata="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">
+              <v:group w14:anchorId="6E273BE8" id="Grupo 20" o:spid="_x0000_s1039" style="position:absolute;margin-left:1.2pt;margin-top:51.35pt;width:154.25pt;height:159.25pt;z-index:251685888" coordsize="19589,20222" o:gfxdata="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">
                 <v:shape id="_x0000_s1040" type="#_x0000_t202" style="position:absolute;width:12446;height:2795;visibility:visible;mso-wrap-style:square;v-text-anchor:top" o:gfxdata="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" filled="f" stroked="f" strokeweight=".5pt">
                   <v:textbox>
                     <w:txbxContent>
@@ -1662,7 +1694,7 @@
         <mc:AlternateContent>
           <mc:Choice Requires="wps">
             <w:drawing>
-              <wp:anchor distT="0" distB="0" distL="114300" distR="114300" simplePos="0" relativeHeight="251757568" behindDoc="0" locked="0" layoutInCell="1" allowOverlap="1" wp14:anchorId="206A2F1D" wp14:editId="161A882E">
+              <wp:anchor distT="0" distB="0" distL="114300" distR="114300" simplePos="0" relativeHeight="251754496" behindDoc="0" locked="0" layoutInCell="1" allowOverlap="1" wp14:anchorId="206A2F1D" wp14:editId="16257409">
                 <wp:simplePos x="0" y="0"/>
                 <wp:positionH relativeFrom="column">
                   <wp:posOffset>3804266</wp:posOffset>
@@ -1791,7 +1823,7 @@
           </mc:Choice>
           <mc:Fallback>
             <w:pict>
-              <v:roundrect w14:anchorId="206A2F1D" id="Rectángulo: esquinas redondeadas 21" o:spid="_x0000_s1047" style="position:absolute;margin-left:299.55pt;margin-top:82.15pt;width:90.25pt;height:100.45pt;z-index:251757568;visibility:visible;mso-wrap-style:square;mso-wrap-distance-left:9pt;mso-wrap-distance-top:0;mso-wrap-distance-right:9pt;mso-wrap-distance-bottom:0;mso-position-horizontal:absolute;mso-position-horizontal-relative:text;mso-position-vertical:absolute;mso-position-vertical-relative:text;v-text-anchor:middle" arcsize="10923f" o:gfxdata="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" fillcolor="white [3212]" strokecolor="#030e13 [484]" strokeweight="1.5pt">
+              <v:roundrect w14:anchorId="206A2F1D" id="Rectángulo: esquinas redondeadas 21" o:spid="_x0000_s1047" style="position:absolute;margin-left:299.55pt;margin-top:82.15pt;width:90.25pt;height:100.45pt;z-index:251754496;visibility:visible;mso-wrap-style:square;mso-wrap-distance-left:9pt;mso-wrap-distance-top:0;mso-wrap-distance-right:9pt;mso-wrap-distance-bottom:0;mso-position-horizontal:absolute;mso-position-horizontal-relative:text;mso-position-vertical:absolute;mso-position-vertical-relative:text;v-text-anchor:middle" arcsize="10923f" o:gfxdata="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" fillcolor="white [3212]" strokecolor="#030e13 [484]" strokeweight="1.5pt">
                 <v:stroke joinstyle="miter"/>
                 <v:textbox>
                   <w:txbxContent>
@@ -1874,7 +1906,7 @@
         <mc:AlternateContent>
           <mc:Choice Requires="wpg">
             <w:drawing>
-              <wp:anchor distT="0" distB="0" distL="114300" distR="114300" simplePos="0" relativeHeight="251707392" behindDoc="0" locked="0" layoutInCell="1" allowOverlap="1" wp14:anchorId="7CFF59B3" wp14:editId="5A54C7D2">
+              <wp:anchor distT="0" distB="0" distL="114300" distR="114300" simplePos="0" relativeHeight="251704320" behindDoc="0" locked="0" layoutInCell="1" allowOverlap="1" wp14:anchorId="7CFF59B3" wp14:editId="40A66BE0">
                 <wp:simplePos x="0" y="0"/>
                 <wp:positionH relativeFrom="column">
                   <wp:posOffset>694055</wp:posOffset>
@@ -2354,7 +2386,7 @@
           </mc:Choice>
           <mc:Fallback>
             <w:pict>
-              <v:group w14:anchorId="7CFF59B3" id="Grupo 24" o:spid="_x0000_s1048" style="position:absolute;margin-left:54.65pt;margin-top:6.4pt;width:388.35pt;height:238.9pt;z-index:251707392;mso-width-relative:margin" coordorigin="-6763" coordsize="49331,30345" o:gfxdata="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">
+              <v:group w14:anchorId="7CFF59B3" id="Grupo 24" o:spid="_x0000_s1048" style="position:absolute;margin-left:54.65pt;margin-top:6.4pt;width:388.35pt;height:238.9pt;z-index:251704320;mso-width-relative:margin" coordorigin="-6763" coordsize="49331,30345" o:gfxdata="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">
                 <v:shape id="_x0000_s1049" type="#_x0000_t202" style="position:absolute;left:7915;top:4708;width:13474;height:2795;visibility:visible;mso-wrap-style:square;v-text-anchor:top" o:gfxdata="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" filled="f" stroked="f" strokeweight=".5pt">
                   <v:textbox>
                     <w:txbxContent>
@@ -2669,7 +2701,7 @@
         <mc:AlternateContent>
           <mc:Choice Requires="wpg">
             <w:drawing>
-              <wp:anchor distT="0" distB="0" distL="114300" distR="114300" simplePos="0" relativeHeight="251721728" behindDoc="0" locked="0" layoutInCell="1" allowOverlap="1" wp14:anchorId="16B0837D" wp14:editId="7F537594">
+              <wp:anchor distT="0" distB="0" distL="114300" distR="114300" simplePos="0" relativeHeight="251718656" behindDoc="0" locked="0" layoutInCell="1" allowOverlap="1" wp14:anchorId="16B0837D" wp14:editId="4B8544D2">
                 <wp:simplePos x="0" y="0"/>
                 <wp:positionH relativeFrom="column">
                   <wp:posOffset>91440</wp:posOffset>
@@ -3315,7 +3347,7 @@
           </mc:Choice>
           <mc:Fallback>
             <w:pict>
-              <v:group w14:anchorId="16B0837D" id="Grupo 29" o:spid="_x0000_s1055" style="position:absolute;left:0;text-align:left;margin-left:7.2pt;margin-top:3.9pt;width:441.9pt;height:244.2pt;z-index:251721728" coordsize="56121,31013" o:gfxdata="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">
+              <v:group w14:anchorId="16B0837D" id="Grupo 29" o:spid="_x0000_s1055" style="position:absolute;left:0;text-align:left;margin-left:7.2pt;margin-top:3.9pt;width:441.9pt;height:244.2pt;z-index:251718656" coordsize="56121,31013" o:gfxdata="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">
                 <v:group id="Grupo 28" o:spid="_x0000_s1056" style="position:absolute;width:56121;height:31013" coordsize="56121,31013" o:gfxdata="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">
                   <v:group id="Grupo 27" o:spid="_x0000_s1057" style="position:absolute;width:56121;height:31013" coordsize="56121,31013" o:gfxdata="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">
                     <v:shapetype id="_x0000_t75" coordsize="21600,21600" o:spt="75" o:preferrelative="t" path="m@4@5l@4@11@9@11@9@5xe" filled="f" stroked="f">
@@ -3671,7 +3703,7 @@
         <mc:AlternateContent>
           <mc:Choice Requires="wpg">
             <w:drawing>
-              <wp:anchor distT="0" distB="0" distL="114300" distR="114300" simplePos="0" relativeHeight="251731968" behindDoc="0" locked="0" layoutInCell="1" allowOverlap="1" wp14:anchorId="4F2D6516" wp14:editId="3FD2B2DD">
+              <wp:anchor distT="0" distB="0" distL="114300" distR="114300" simplePos="0" relativeHeight="251728896" behindDoc="0" locked="0" layoutInCell="1" allowOverlap="1" wp14:anchorId="4F2D6516" wp14:editId="52ADFAF7">
                 <wp:simplePos x="0" y="0"/>
                 <wp:positionH relativeFrom="column">
                   <wp:posOffset>72390</wp:posOffset>
@@ -4007,7 +4039,7 @@
           </mc:Choice>
           <mc:Fallback>
             <w:pict>
-              <v:group w14:anchorId="4F2D6516" id="Grupo 30" o:spid="_x0000_s1067" style="position:absolute;left:0;text-align:left;margin-left:5.7pt;margin-top:25.15pt;width:441.9pt;height:244.2pt;z-index:251731968" coordsize="56121,31013" o:gfxdata="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">
+              <v:group w14:anchorId="4F2D6516" id="Grupo 30" o:spid="_x0000_s1067" style="position:absolute;left:0;text-align:left;margin-left:5.7pt;margin-top:25.15pt;width:441.9pt;height:244.2pt;z-index:251728896" coordsize="56121,31013" o:gfxdata="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">
                 <v:shape id="Imagen 1" o:spid="_x0000_s1068" type="#_x0000_t75" style="position:absolute;width:56121;height:31013;visibility:visible;mso-wrap-style:square" o:gfxdata="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" stroked="t" strokecolor="black [3213]" strokeweight=".25pt">
                   <v:imagedata r:id="rId19" o:title=""/>
                   <v:path arrowok="t"/>
@@ -4162,18 +4194,18 @@
         <mc:AlternateContent>
           <mc:Choice Requires="wps">
             <w:drawing>
-              <wp:anchor distT="0" distB="0" distL="114300" distR="114300" simplePos="0" relativeHeight="251758592" behindDoc="0" locked="0" layoutInCell="1" allowOverlap="1" wp14:anchorId="51DD2A82" wp14:editId="4980F1A6">
+              <wp:anchor distT="0" distB="0" distL="114300" distR="114300" simplePos="0" relativeHeight="251773952" behindDoc="0" locked="0" layoutInCell="1" allowOverlap="1" wp14:anchorId="43A633E2" wp14:editId="17013A50">
                 <wp:simplePos x="0" y="0"/>
                 <wp:positionH relativeFrom="column">
-                  <wp:posOffset>714546</wp:posOffset>
+                  <wp:posOffset>1435921</wp:posOffset>
                 </wp:positionH>
                 <wp:positionV relativeFrom="paragraph">
-                  <wp:posOffset>2887203</wp:posOffset>
+                  <wp:posOffset>2870904</wp:posOffset>
                 </wp:positionV>
-                <wp:extent cx="1207826" cy="245660"/>
-                <wp:effectExtent l="0" t="0" r="11430" b="21590"/>
+                <wp:extent cx="795992" cy="273737"/>
+                <wp:effectExtent l="0" t="0" r="23495" b="12065"/>
                 <wp:wrapNone/>
-                <wp:docPr id="519874605" name="Rectángulo 39"/>
+                <wp:docPr id="620879573" name="Rectángulo 39"/>
                 <wp:cNvGraphicFramePr/>
                 <a:graphic xmlns:a="http://schemas.openxmlformats.org/drawingml/2006/main">
                   <a:graphicData uri="http://schemas.microsoft.com/office/word/2010/wordprocessingShape">
@@ -4182,7 +4214,7 @@
                       <wps:spPr>
                         <a:xfrm>
                           <a:off x="0" y="0"/>
-                          <a:ext cx="1207826" cy="245660"/>
+                          <a:ext cx="795992" cy="273737"/>
                         </a:xfrm>
                         <a:prstGeom prst="rect">
                           <a:avLst/>
@@ -4228,7 +4260,7 @@
                                 <w:sz w:val="22"/>
                                 <w:szCs w:val="22"/>
                               </w:rPr>
-                              <w:t>Guardar</w:t>
+                              <w:t>Regresar</w:t>
                             </w:r>
                           </w:p>
                         </w:txbxContent>
@@ -4250,7 +4282,7 @@
           </mc:Choice>
           <mc:Fallback>
             <w:pict>
-              <v:rect w14:anchorId="51DD2A82" id="Rectángulo 39" o:spid="_x0000_s1073" style="position:absolute;margin-left:56.25pt;margin-top:227.35pt;width:95.1pt;height:19.35pt;z-index:251758592;visibility:visible;mso-wrap-style:square;mso-height-percent:0;mso-wrap-distance-left:9pt;mso-wrap-distance-top:0;mso-wrap-distance-right:9pt;mso-wrap-distance-bottom:0;mso-position-horizontal:absolute;mso-position-horizontal-relative:text;mso-position-vertical:absolute;mso-position-vertical-relative:text;mso-height-percent:0;mso-height-relative:margin;v-text-anchor:middle" o:gfxdata="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" fillcolor="#60caf3 [1943]" strokecolor="#030e13 [484]" strokeweight="1pt">
+              <v:rect w14:anchorId="43A633E2" id="Rectángulo 39" o:spid="_x0000_s1073" style="position:absolute;margin-left:113.05pt;margin-top:226.05pt;width:62.7pt;height:21.55pt;z-index:251773952;visibility:visible;mso-wrap-style:square;mso-height-percent:0;mso-wrap-distance-left:9pt;mso-wrap-distance-top:0;mso-wrap-distance-right:9pt;mso-wrap-distance-bottom:0;mso-position-horizontal:absolute;mso-position-horizontal-relative:text;mso-position-vertical:absolute;mso-position-vertical-relative:text;mso-height-percent:0;mso-height-relative:margin;v-text-anchor:middle" o:gfxdata="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" fillcolor="#60caf3 [1943]" strokecolor="#030e13 [484]" strokeweight="1pt">
                 <v:textbox>
                   <w:txbxContent>
                     <w:p>
@@ -4268,7 +4300,7 @@
                           <w:sz w:val="22"/>
                           <w:szCs w:val="22"/>
                         </w:rPr>
-                        <w:t>Guardar</w:t>
+                        <w:t>Regresar</w:t>
                       </w:r>
                     </w:p>
                   </w:txbxContent>
@@ -4283,67 +4315,1418 @@
           <w:noProof/>
         </w:rPr>
         <mc:AlternateContent>
-          <mc:Choice Requires="wps">
+          <mc:Choice Requires="wpg">
             <w:drawing>
-              <wp:anchor distT="0" distB="0" distL="114300" distR="114300" simplePos="0" relativeHeight="251755520" behindDoc="0" locked="0" layoutInCell="1" allowOverlap="1" wp14:anchorId="08E9136F" wp14:editId="5854EE3E">
+              <wp:anchor distT="0" distB="0" distL="114300" distR="114300" simplePos="0" relativeHeight="251761664" behindDoc="0" locked="0" layoutInCell="1" allowOverlap="1" wp14:anchorId="2D020ACF" wp14:editId="16D225CF">
                 <wp:simplePos x="0" y="0"/>
                 <wp:positionH relativeFrom="column">
-                  <wp:posOffset>992701</wp:posOffset>
+                  <wp:posOffset>265256</wp:posOffset>
                 </wp:positionH>
                 <wp:positionV relativeFrom="paragraph">
-                  <wp:posOffset>485788</wp:posOffset>
+                  <wp:posOffset>133528</wp:posOffset>
                 </wp:positionV>
-                <wp:extent cx="1255462" cy="8821"/>
-                <wp:effectExtent l="0" t="0" r="20955" b="29845"/>
+                <wp:extent cx="5567219" cy="3071315"/>
+                <wp:effectExtent l="0" t="0" r="14605" b="15240"/>
                 <wp:wrapNone/>
-                <wp:docPr id="767782618" name="Conector recto 37"/>
+                <wp:docPr id="1036110325" name="Grupo 44"/>
                 <wp:cNvGraphicFramePr/>
                 <a:graphic xmlns:a="http://schemas.openxmlformats.org/drawingml/2006/main">
-                  <a:graphicData uri="http://schemas.microsoft.com/office/word/2010/wordprocessingShape">
-                    <wps:wsp>
-                      <wps:cNvCnPr/>
-                      <wps:spPr>
+                  <a:graphicData uri="http://schemas.microsoft.com/office/word/2010/wordprocessingGroup">
+                    <wpg:wgp>
+                      <wpg:cNvGrpSpPr/>
+                      <wpg:grpSpPr>
                         <a:xfrm>
                           <a:off x="0" y="0"/>
-                          <a:ext cx="1255462" cy="8821"/>
+                          <a:ext cx="5567219" cy="3071315"/>
+                          <a:chOff x="0" y="0"/>
+                          <a:chExt cx="5567219" cy="3071315"/>
                         </a:xfrm>
-                        <a:prstGeom prst="line">
-                          <a:avLst/>
-                        </a:prstGeom>
-                        <a:ln w="6350"/>
-                      </wps:spPr>
-                      <wps:style>
-                        <a:lnRef idx="2">
-                          <a:schemeClr val="dk1"/>
-                        </a:lnRef>
-                        <a:fillRef idx="0">
-                          <a:schemeClr val="dk1"/>
-                        </a:fillRef>
-                        <a:effectRef idx="1">
-                          <a:schemeClr val="dk1"/>
-                        </a:effectRef>
-                        <a:fontRef idx="minor">
-                          <a:schemeClr val="tx1"/>
-                        </a:fontRef>
-                      </wps:style>
-                      <wps:bodyPr/>
-                    </wps:wsp>
+                      </wpg:grpSpPr>
+                      <wpg:grpSp>
+                        <wpg:cNvPr id="1589929551" name="Grupo 42"/>
+                        <wpg:cNvGrpSpPr/>
+                        <wpg:grpSpPr>
+                          <a:xfrm>
+                            <a:off x="0" y="0"/>
+                            <a:ext cx="5567219" cy="3071315"/>
+                            <a:chOff x="0" y="0"/>
+                            <a:chExt cx="5567219" cy="3071315"/>
+                          </a:xfrm>
+                        </wpg:grpSpPr>
+                        <wps:wsp>
+                          <wps:cNvPr id="1793299637" name="Cuadro de texto 31"/>
+                          <wps:cNvSpPr txBox="1"/>
+                          <wps:spPr>
+                            <a:xfrm>
+                              <a:off x="0" y="518615"/>
+                              <a:ext cx="2171700" cy="2552700"/>
+                            </a:xfrm>
+                            <a:prstGeom prst="rect">
+                              <a:avLst/>
+                            </a:prstGeom>
+                            <a:solidFill>
+                              <a:schemeClr val="lt1"/>
+                            </a:solidFill>
+                            <a:ln w="6350">
+                              <a:solidFill>
+                                <a:schemeClr val="bg2">
+                                  <a:lumMod val="75000"/>
+                                </a:schemeClr>
+                              </a:solidFill>
+                            </a:ln>
+                          </wps:spPr>
+                          <wps:txbx>
+                            <w:txbxContent>
+                              <w:p>
+                                <w:r>
+                                  <w:t>N</w:t>
+                                </w:r>
+                                <w:r>
+                                  <w:t>ú</w:t>
+                                </w:r>
+                                <w:r>
+                                  <w:t>mero:</w:t>
+                                </w:r>
+                              </w:p>
+                              <w:p>
+                                <w:r>
+                                  <w:t>Objecto:</w:t>
+                                </w:r>
+                              </w:p>
+                              <w:p>
+                                <w:r>
+                                  <w:t>Cantidad:</w:t>
+                                </w:r>
+                              </w:p>
+                              <w:p>
+                                <w:r>
+                                  <w:t>Tipo:</w:t>
+                                </w:r>
+                              </w:p>
+                              <w:p>
+                                <w:r>
+                                  <w:t>Estado:</w:t>
+                                </w:r>
+                              </w:p>
+                              <w:p>
+                                <w:r>
+                                  <w:t>Inventario:</w:t>
+                                </w:r>
+                              </w:p>
+                              <w:p>
+                                <w:r>
+                                  <w:t>Observaciones:</w:t>
+                                </w:r>
+                              </w:p>
+                            </w:txbxContent>
+                          </wps:txbx>
+                          <wps:bodyPr rot="0" spcFirstLastPara="0" vertOverflow="overflow" horzOverflow="overflow" vert="horz" wrap="square" lIns="91440" tIns="45720" rIns="91440" bIns="45720" numCol="1" spcCol="0" rtlCol="0" fromWordArt="0" anchor="t" anchorCtr="0" forceAA="0" compatLnSpc="1">
+                            <a:prstTxWarp prst="textNoShape">
+                              <a:avLst/>
+                            </a:prstTxWarp>
+                            <a:noAutofit/>
+                          </wps:bodyPr>
+                        </wps:wsp>
+                        <wps:wsp>
+                          <wps:cNvPr id="972561300" name="Cuadro de texto 32"/>
+                          <wps:cNvSpPr txBox="1"/>
+                          <wps:spPr>
+                            <a:xfrm>
+                              <a:off x="423081" y="0"/>
+                              <a:ext cx="1499870" cy="244698"/>
+                            </a:xfrm>
+                            <a:prstGeom prst="rect">
+                              <a:avLst/>
+                            </a:prstGeom>
+                            <a:noFill/>
+                            <a:ln w="6350">
+                              <a:noFill/>
+                            </a:ln>
+                          </wps:spPr>
+                          <wps:txbx>
+                            <w:txbxContent>
+                              <w:p>
+                                <w:pPr>
+                                  <w:rPr>
+                                    <w:sz w:val="22"/>
+                                    <w:szCs w:val="22"/>
+                                  </w:rPr>
+                                </w:pPr>
+                                <w:r>
+                                  <w:rPr>
+                                    <w:sz w:val="22"/>
+                                    <w:szCs w:val="22"/>
+                                  </w:rPr>
+                                  <w:t>Activos de Material TI</w:t>
+                                </w:r>
+                              </w:p>
+                            </w:txbxContent>
+                          </wps:txbx>
+                          <wps:bodyPr rot="0" spcFirstLastPara="0" vertOverflow="overflow" horzOverflow="overflow" vert="horz" wrap="square" lIns="91440" tIns="45720" rIns="91440" bIns="45720" numCol="1" spcCol="0" rtlCol="0" fromWordArt="0" anchor="t" anchorCtr="0" forceAA="0" compatLnSpc="1">
+                            <a:prstTxWarp prst="textNoShape">
+                              <a:avLst/>
+                            </a:prstTxWarp>
+                            <a:noAutofit/>
+                          </wps:bodyPr>
+                        </wps:wsp>
+                        <wps:wsp>
+                          <wps:cNvPr id="610316128" name="Rectángulo 34"/>
+                          <wps:cNvSpPr/>
+                          <wps:spPr>
+                            <a:xfrm>
+                              <a:off x="716508" y="593678"/>
+                              <a:ext cx="1352550" cy="104775"/>
+                            </a:xfrm>
+                            <a:prstGeom prst="rect">
+                              <a:avLst/>
+                            </a:prstGeom>
+                            <a:noFill/>
+                            <a:ln w="9525"/>
+                          </wps:spPr>
+                          <wps:style>
+                            <a:lnRef idx="2">
+                              <a:schemeClr val="accent1">
+                                <a:shade val="15000"/>
+                              </a:schemeClr>
+                            </a:lnRef>
+                            <a:fillRef idx="1">
+                              <a:schemeClr val="accent1"/>
+                            </a:fillRef>
+                            <a:effectRef idx="0">
+                              <a:schemeClr val="accent1"/>
+                            </a:effectRef>
+                            <a:fontRef idx="minor">
+                              <a:schemeClr val="lt1"/>
+                            </a:fontRef>
+                          </wps:style>
+                          <wps:bodyPr rot="0" spcFirstLastPara="0" vertOverflow="overflow" horzOverflow="overflow" vert="horz" wrap="square" lIns="91440" tIns="45720" rIns="91440" bIns="45720" numCol="1" spcCol="0" rtlCol="0" fromWordArt="0" anchor="ctr" anchorCtr="0" forceAA="0" compatLnSpc="1">
+                            <a:prstTxWarp prst="textNoShape">
+                              <a:avLst/>
+                            </a:prstTxWarp>
+                            <a:noAutofit/>
+                          </wps:bodyPr>
+                        </wps:wsp>
+                        <wps:wsp>
+                          <wps:cNvPr id="450974600" name="Rectángulo 34"/>
+                          <wps:cNvSpPr/>
+                          <wps:spPr>
+                            <a:xfrm>
+                              <a:off x="723332" y="928048"/>
+                              <a:ext cx="1348635" cy="104775"/>
+                            </a:xfrm>
+                            <a:prstGeom prst="rect">
+                              <a:avLst/>
+                            </a:prstGeom>
+                            <a:noFill/>
+                            <a:ln w="9525"/>
+                          </wps:spPr>
+                          <wps:style>
+                            <a:lnRef idx="2">
+                              <a:schemeClr val="accent1">
+                                <a:shade val="15000"/>
+                              </a:schemeClr>
+                            </a:lnRef>
+                            <a:fillRef idx="1">
+                              <a:schemeClr val="accent1"/>
+                            </a:fillRef>
+                            <a:effectRef idx="0">
+                              <a:schemeClr val="accent1"/>
+                            </a:effectRef>
+                            <a:fontRef idx="minor">
+                              <a:schemeClr val="lt1"/>
+                            </a:fontRef>
+                          </wps:style>
+                          <wps:bodyPr rot="0" spcFirstLastPara="0" vertOverflow="overflow" horzOverflow="overflow" vert="horz" wrap="square" lIns="91440" tIns="45720" rIns="91440" bIns="45720" numCol="1" spcCol="0" rtlCol="0" fromWordArt="0" anchor="ctr" anchorCtr="0" forceAA="0" compatLnSpc="1">
+                            <a:prstTxWarp prst="textNoShape">
+                              <a:avLst/>
+                            </a:prstTxWarp>
+                            <a:noAutofit/>
+                          </wps:bodyPr>
+                        </wps:wsp>
+                        <wps:wsp>
+                          <wps:cNvPr id="155825194" name="Rectángulo 34"/>
+                          <wps:cNvSpPr/>
+                          <wps:spPr>
+                            <a:xfrm>
+                              <a:off x="777923" y="1221475"/>
+                              <a:ext cx="1289651" cy="123825"/>
+                            </a:xfrm>
+                            <a:prstGeom prst="rect">
+                              <a:avLst/>
+                            </a:prstGeom>
+                            <a:noFill/>
+                            <a:ln w="9525"/>
+                          </wps:spPr>
+                          <wps:style>
+                            <a:lnRef idx="2">
+                              <a:schemeClr val="accent1">
+                                <a:shade val="15000"/>
+                              </a:schemeClr>
+                            </a:lnRef>
+                            <a:fillRef idx="1">
+                              <a:schemeClr val="accent1"/>
+                            </a:fillRef>
+                            <a:effectRef idx="0">
+                              <a:schemeClr val="accent1"/>
+                            </a:effectRef>
+                            <a:fontRef idx="minor">
+                              <a:schemeClr val="lt1"/>
+                            </a:fontRef>
+                          </wps:style>
+                          <wps:bodyPr rot="0" spcFirstLastPara="0" vertOverflow="overflow" horzOverflow="overflow" vert="horz" wrap="square" lIns="91440" tIns="45720" rIns="91440" bIns="45720" numCol="1" spcCol="0" rtlCol="0" fromWordArt="0" anchor="ctr" anchorCtr="0" forceAA="0" compatLnSpc="1">
+                            <a:prstTxWarp prst="textNoShape">
+                              <a:avLst/>
+                            </a:prstTxWarp>
+                            <a:noAutofit/>
+                          </wps:bodyPr>
+                        </wps:wsp>
+                        <wps:wsp>
+                          <wps:cNvPr id="399002543" name="Rectángulo 34"/>
+                          <wps:cNvSpPr/>
+                          <wps:spPr>
+                            <a:xfrm>
+                              <a:off x="518615" y="1549021"/>
+                              <a:ext cx="1548522" cy="114300"/>
+                            </a:xfrm>
+                            <a:prstGeom prst="rect">
+                              <a:avLst/>
+                            </a:prstGeom>
+                            <a:noFill/>
+                            <a:ln w="9525"/>
+                          </wps:spPr>
+                          <wps:style>
+                            <a:lnRef idx="2">
+                              <a:schemeClr val="accent1">
+                                <a:shade val="15000"/>
+                              </a:schemeClr>
+                            </a:lnRef>
+                            <a:fillRef idx="1">
+                              <a:schemeClr val="accent1"/>
+                            </a:fillRef>
+                            <a:effectRef idx="0">
+                              <a:schemeClr val="accent1"/>
+                            </a:effectRef>
+                            <a:fontRef idx="minor">
+                              <a:schemeClr val="lt1"/>
+                            </a:fontRef>
+                          </wps:style>
+                          <wps:bodyPr rot="0" spcFirstLastPara="0" vertOverflow="overflow" horzOverflow="overflow" vert="horz" wrap="square" lIns="91440" tIns="45720" rIns="91440" bIns="45720" numCol="1" spcCol="0" rtlCol="0" fromWordArt="0" anchor="ctr" anchorCtr="0" forceAA="0" compatLnSpc="1">
+                            <a:prstTxWarp prst="textNoShape">
+                              <a:avLst/>
+                            </a:prstTxWarp>
+                            <a:noAutofit/>
+                          </wps:bodyPr>
+                        </wps:wsp>
+                        <wps:wsp>
+                          <wps:cNvPr id="996953050" name="Rectángulo 34"/>
+                          <wps:cNvSpPr/>
+                          <wps:spPr>
+                            <a:xfrm>
+                              <a:off x="641445" y="1897039"/>
+                              <a:ext cx="1431612" cy="112735"/>
+                            </a:xfrm>
+                            <a:prstGeom prst="rect">
+                              <a:avLst/>
+                            </a:prstGeom>
+                            <a:noFill/>
+                            <a:ln w="9525"/>
+                          </wps:spPr>
+                          <wps:style>
+                            <a:lnRef idx="2">
+                              <a:schemeClr val="accent1">
+                                <a:shade val="15000"/>
+                              </a:schemeClr>
+                            </a:lnRef>
+                            <a:fillRef idx="1">
+                              <a:schemeClr val="accent1"/>
+                            </a:fillRef>
+                            <a:effectRef idx="0">
+                              <a:schemeClr val="accent1"/>
+                            </a:effectRef>
+                            <a:fontRef idx="minor">
+                              <a:schemeClr val="lt1"/>
+                            </a:fontRef>
+                          </wps:style>
+                          <wps:bodyPr rot="0" spcFirstLastPara="0" vertOverflow="overflow" horzOverflow="overflow" vert="horz" wrap="square" lIns="91440" tIns="45720" rIns="91440" bIns="45720" numCol="1" spcCol="0" rtlCol="0" fromWordArt="0" anchor="ctr" anchorCtr="0" forceAA="0" compatLnSpc="1">
+                            <a:prstTxWarp prst="textNoShape">
+                              <a:avLst/>
+                            </a:prstTxWarp>
+                            <a:noAutofit/>
+                          </wps:bodyPr>
+                        </wps:wsp>
+                        <wps:wsp>
+                          <wps:cNvPr id="1617871551" name="Rectángulo 34"/>
+                          <wps:cNvSpPr/>
+                          <wps:spPr>
+                            <a:xfrm>
+                              <a:off x="832514" y="2224585"/>
+                              <a:ext cx="1239547" cy="116910"/>
+                            </a:xfrm>
+                            <a:prstGeom prst="rect">
+                              <a:avLst/>
+                            </a:prstGeom>
+                            <a:noFill/>
+                            <a:ln w="9525"/>
+                          </wps:spPr>
+                          <wps:style>
+                            <a:lnRef idx="2">
+                              <a:schemeClr val="accent1">
+                                <a:shade val="15000"/>
+                              </a:schemeClr>
+                            </a:lnRef>
+                            <a:fillRef idx="1">
+                              <a:schemeClr val="accent1"/>
+                            </a:fillRef>
+                            <a:effectRef idx="0">
+                              <a:schemeClr val="accent1"/>
+                            </a:effectRef>
+                            <a:fontRef idx="minor">
+                              <a:schemeClr val="lt1"/>
+                            </a:fontRef>
+                          </wps:style>
+                          <wps:bodyPr rot="0" spcFirstLastPara="0" vertOverflow="overflow" horzOverflow="overflow" vert="horz" wrap="square" lIns="91440" tIns="45720" rIns="91440" bIns="45720" numCol="1" spcCol="0" rtlCol="0" fromWordArt="0" anchor="ctr" anchorCtr="0" forceAA="0" compatLnSpc="1">
+                            <a:prstTxWarp prst="textNoShape">
+                              <a:avLst/>
+                            </a:prstTxWarp>
+                            <a:noAutofit/>
+                          </wps:bodyPr>
+                        </wps:wsp>
+                        <wps:wsp>
+                          <wps:cNvPr id="1968047050" name="Rectángulo 34"/>
+                          <wps:cNvSpPr/>
+                          <wps:spPr>
+                            <a:xfrm>
+                              <a:off x="1187356" y="2531660"/>
+                              <a:ext cx="880467" cy="114300"/>
+                            </a:xfrm>
+                            <a:prstGeom prst="rect">
+                              <a:avLst/>
+                            </a:prstGeom>
+                            <a:noFill/>
+                            <a:ln w="9525"/>
+                          </wps:spPr>
+                          <wps:style>
+                            <a:lnRef idx="2">
+                              <a:schemeClr val="accent1">
+                                <a:shade val="15000"/>
+                              </a:schemeClr>
+                            </a:lnRef>
+                            <a:fillRef idx="1">
+                              <a:schemeClr val="accent1"/>
+                            </a:fillRef>
+                            <a:effectRef idx="0">
+                              <a:schemeClr val="accent1"/>
+                            </a:effectRef>
+                            <a:fontRef idx="minor">
+                              <a:schemeClr val="lt1"/>
+                            </a:fontRef>
+                          </wps:style>
+                          <wps:bodyPr rot="0" spcFirstLastPara="0" vertOverflow="overflow" horzOverflow="overflow" vert="horz" wrap="square" lIns="91440" tIns="45720" rIns="91440" bIns="45720" numCol="1" spcCol="0" rtlCol="0" fromWordArt="0" anchor="ctr" anchorCtr="0" forceAA="0" compatLnSpc="1">
+                            <a:prstTxWarp prst="textNoShape">
+                              <a:avLst/>
+                            </a:prstTxWarp>
+                            <a:noAutofit/>
+                          </wps:bodyPr>
+                        </wps:wsp>
+                        <wps:wsp>
+                          <wps:cNvPr id="2056036517" name="Cuadro de texto 32"/>
+                          <wps:cNvSpPr txBox="1"/>
+                          <wps:spPr>
+                            <a:xfrm>
+                              <a:off x="641474" y="182828"/>
+                              <a:ext cx="1700011" cy="302653"/>
+                            </a:xfrm>
+                            <a:prstGeom prst="rect">
+                              <a:avLst/>
+                            </a:prstGeom>
+                            <a:noFill/>
+                            <a:ln w="6350">
+                              <a:noFill/>
+                            </a:ln>
+                          </wps:spPr>
+                          <wps:txbx>
+                            <w:txbxContent>
+                              <w:p>
+                                <w:pPr>
+                                  <w:rPr>
+                                    <w:sz w:val="22"/>
+                                    <w:szCs w:val="22"/>
+                                  </w:rPr>
+                                </w:pPr>
+                                <w:r>
+                                  <w:rPr>
+                                    <w:sz w:val="22"/>
+                                    <w:szCs w:val="22"/>
+                                  </w:rPr>
+                                  <w:t>Equipos de Computo</w:t>
+                                </w:r>
+                              </w:p>
+                            </w:txbxContent>
+                          </wps:txbx>
+                          <wps:bodyPr rot="0" spcFirstLastPara="0" vertOverflow="overflow" horzOverflow="overflow" vert="horz" wrap="square" lIns="91440" tIns="45720" rIns="91440" bIns="45720" numCol="1" spcCol="0" rtlCol="0" fromWordArt="0" anchor="t" anchorCtr="0" forceAA="0" compatLnSpc="1">
+                            <a:prstTxWarp prst="textNoShape">
+                              <a:avLst/>
+                            </a:prstTxWarp>
+                            <a:noAutofit/>
+                          </wps:bodyPr>
+                        </wps:wsp>
+                        <wps:wsp>
+                          <wps:cNvPr id="855216614" name="Cuadro de texto 32"/>
+                          <wps:cNvSpPr txBox="1"/>
+                          <wps:spPr>
+                            <a:xfrm>
+                              <a:off x="4051560" y="182975"/>
+                              <a:ext cx="955317" cy="257175"/>
+                            </a:xfrm>
+                            <a:prstGeom prst="rect">
+                              <a:avLst/>
+                            </a:prstGeom>
+                            <a:solidFill>
+                              <a:schemeClr val="lt1"/>
+                            </a:solidFill>
+                            <a:ln w="6350">
+                              <a:noFill/>
+                            </a:ln>
+                          </wps:spPr>
+                          <wps:txbx>
+                            <w:txbxContent>
+                              <w:p>
+                                <w:pPr>
+                                  <w:rPr>
+                                    <w:sz w:val="22"/>
+                                    <w:szCs w:val="22"/>
+                                  </w:rPr>
+                                </w:pPr>
+                                <w:r>
+                                  <w:rPr>
+                                    <w:noProof/>
+                                    <w:sz w:val="22"/>
+                                    <w:szCs w:val="22"/>
+                                  </w:rPr>
+                                  <w:t>Inventario TI</w:t>
+                                </w:r>
+                              </w:p>
+                            </w:txbxContent>
+                          </wps:txbx>
+                          <wps:bodyPr rot="0" spcFirstLastPara="0" vertOverflow="overflow" horzOverflow="overflow" vert="horz" wrap="square" lIns="91440" tIns="45720" rIns="91440" bIns="45720" numCol="1" spcCol="0" rtlCol="0" fromWordArt="0" anchor="t" anchorCtr="0" forceAA="0" compatLnSpc="1">
+                            <a:prstTxWarp prst="textNoShape">
+                              <a:avLst/>
+                            </a:prstTxWarp>
+                            <a:noAutofit/>
+                          </wps:bodyPr>
+                        </wps:wsp>
+                        <wps:wsp>
+                          <wps:cNvPr id="218201442" name="Rectángulo 39"/>
+                          <wps:cNvSpPr/>
+                          <wps:spPr>
+                            <a:xfrm>
+                              <a:off x="112559" y="2750616"/>
+                              <a:ext cx="796017" cy="245660"/>
+                            </a:xfrm>
+                            <a:prstGeom prst="rect">
+                              <a:avLst/>
+                            </a:prstGeom>
+                            <a:solidFill>
+                              <a:schemeClr val="accent4">
+                                <a:lumMod val="60000"/>
+                                <a:lumOff val="40000"/>
+                              </a:schemeClr>
+                            </a:solidFill>
+                            <a:ln w="12700"/>
+                          </wps:spPr>
+                          <wps:style>
+                            <a:lnRef idx="2">
+                              <a:schemeClr val="accent1">
+                                <a:shade val="15000"/>
+                              </a:schemeClr>
+                            </a:lnRef>
+                            <a:fillRef idx="1">
+                              <a:schemeClr val="accent1"/>
+                            </a:fillRef>
+                            <a:effectRef idx="0">
+                              <a:schemeClr val="accent1"/>
+                            </a:effectRef>
+                            <a:fontRef idx="minor">
+                              <a:schemeClr val="lt1"/>
+                            </a:fontRef>
+                          </wps:style>
+                          <wps:txbx>
+                            <w:txbxContent>
+                              <w:p>
+                                <w:pPr>
+                                  <w:jc w:val="center"/>
+                                  <w:rPr>
+                                    <w:color w:val="0D0D0D" w:themeColor="text1" w:themeTint="F2"/>
+                                    <w:sz w:val="22"/>
+                                    <w:szCs w:val="22"/>
+                                  </w:rPr>
+                                </w:pPr>
+                                <w:r>
+                                  <w:rPr>
+                                    <w:color w:val="0D0D0D" w:themeColor="text1" w:themeTint="F2"/>
+                                    <w:sz w:val="22"/>
+                                    <w:szCs w:val="22"/>
+                                  </w:rPr>
+                                  <w:t>Guardar</w:t>
+                                </w:r>
+                              </w:p>
+                            </w:txbxContent>
+                          </wps:txbx>
+                          <wps:bodyPr rot="0" spcFirstLastPara="0" vertOverflow="overflow" horzOverflow="overflow" vert="horz" wrap="square" lIns="91440" tIns="45720" rIns="91440" bIns="45720" numCol="1" spcCol="0" rtlCol="0" fromWordArt="0" anchor="ctr" anchorCtr="0" forceAA="0" compatLnSpc="1">
+                            <a:prstTxWarp prst="textNoShape">
+                              <a:avLst/>
+                            </a:prstTxWarp>
+                            <a:noAutofit/>
+                          </wps:bodyPr>
+                        </wps:wsp>
+                        <wps:wsp>
+                          <wps:cNvPr id="1989753809" name="Cuadro de texto 40"/>
+                          <wps:cNvSpPr txBox="1"/>
+                          <wps:spPr>
+                            <a:xfrm>
+                              <a:off x="2231099" y="768681"/>
+                              <a:ext cx="3336120" cy="1182427"/>
+                            </a:xfrm>
+                            <a:prstGeom prst="rect">
+                              <a:avLst/>
+                            </a:prstGeom>
+                            <a:solidFill>
+                              <a:schemeClr val="lt1"/>
+                            </a:solidFill>
+                            <a:ln w="6350">
+                              <a:solidFill>
+                                <a:prstClr val="black"/>
+                              </a:solidFill>
+                            </a:ln>
+                          </wps:spPr>
+                          <wps:txbx>
+                            <w:txbxContent>
+                              <w:tbl>
+                                <w:tblPr>
+                                  <w:tblStyle w:val="Tablaconcuadrcula"/>
+                                  <w:tblW w:w="0" w:type="auto"/>
+                                  <w:tblLook w:val="04A0" w:firstRow="1" w:lastRow="0" w:firstColumn="1" w:lastColumn="0" w:noHBand="0" w:noVBand="1"/>
+                                </w:tblPr>
+                                <w:tblGrid>
+                                  <w:gridCol w:w="674"/>
+                                  <w:gridCol w:w="666"/>
+                                  <w:gridCol w:w="735"/>
+                                  <w:gridCol w:w="454"/>
+                                  <w:gridCol w:w="606"/>
+                                  <w:gridCol w:w="776"/>
+                                  <w:gridCol w:w="1061"/>
+                                </w:tblGrid>
+                                <w:tr>
+                                  <w:tc>
+                                    <w:tcPr>
+                                      <w:tcW w:w="546" w:type="dxa"/>
+                                    </w:tcPr>
+                                    <w:p>
+                                      <w:pPr>
+                                        <w:jc w:val="center"/>
+                                        <w:rPr>
+                                          <w:sz w:val="13"/>
+                                          <w:szCs w:val="13"/>
+                                        </w:rPr>
+                                      </w:pPr>
+                                      <w:r>
+                                        <w:rPr>
+                                          <w:sz w:val="13"/>
+                                          <w:szCs w:val="13"/>
+                                        </w:rPr>
+                                        <w:t>N</w:t>
+                                      </w:r>
+                                      <w:r>
+                                        <w:rPr>
+                                          <w:sz w:val="13"/>
+                                          <w:szCs w:val="13"/>
+                                        </w:rPr>
+                                        <w:t>ú</w:t>
+                                      </w:r>
+                                      <w:r>
+                                        <w:rPr>
+                                          <w:sz w:val="13"/>
+                                          <w:szCs w:val="13"/>
+                                        </w:rPr>
+                                        <w:t>mero</w:t>
+                                      </w:r>
+                                    </w:p>
+                                  </w:tc>
+                                  <w:tc>
+                                    <w:tcPr>
+                                      <w:tcW w:w="546" w:type="dxa"/>
+                                    </w:tcPr>
+                                    <w:p>
+                                      <w:pPr>
+                                        <w:jc w:val="center"/>
+                                        <w:rPr>
+                                          <w:sz w:val="13"/>
+                                          <w:szCs w:val="13"/>
+                                        </w:rPr>
+                                      </w:pPr>
+                                      <w:r>
+                                        <w:rPr>
+                                          <w:sz w:val="13"/>
+                                          <w:szCs w:val="13"/>
+                                        </w:rPr>
+                                        <w:t>Objecto</w:t>
+                                      </w:r>
+                                    </w:p>
+                                  </w:tc>
+                                  <w:tc>
+                                    <w:tcPr>
+                                      <w:tcW w:w="546" w:type="dxa"/>
+                                    </w:tcPr>
+                                    <w:p>
+                                      <w:pPr>
+                                        <w:jc w:val="center"/>
+                                        <w:rPr>
+                                          <w:sz w:val="13"/>
+                                          <w:szCs w:val="13"/>
+                                        </w:rPr>
+                                      </w:pPr>
+                                      <w:r>
+                                        <w:rPr>
+                                          <w:sz w:val="13"/>
+                                          <w:szCs w:val="13"/>
+                                        </w:rPr>
+                                        <w:t>Cantidad</w:t>
+                                      </w:r>
+                                    </w:p>
+                                  </w:tc>
+                                  <w:tc>
+                                    <w:tcPr>
+                                      <w:tcW w:w="546" w:type="dxa"/>
+                                    </w:tcPr>
+                                    <w:p>
+                                      <w:pPr>
+                                        <w:jc w:val="center"/>
+                                        <w:rPr>
+                                          <w:sz w:val="13"/>
+                                          <w:szCs w:val="13"/>
+                                        </w:rPr>
+                                      </w:pPr>
+                                      <w:r>
+                                        <w:rPr>
+                                          <w:sz w:val="13"/>
+                                          <w:szCs w:val="13"/>
+                                        </w:rPr>
+                                        <w:t>Tipo</w:t>
+                                      </w:r>
+                                    </w:p>
+                                  </w:tc>
+                                  <w:tc>
+                                    <w:tcPr>
+                                      <w:tcW w:w="546" w:type="dxa"/>
+                                    </w:tcPr>
+                                    <w:p>
+                                      <w:pPr>
+                                        <w:jc w:val="center"/>
+                                        <w:rPr>
+                                          <w:sz w:val="13"/>
+                                          <w:szCs w:val="13"/>
+                                        </w:rPr>
+                                      </w:pPr>
+                                      <w:r>
+                                        <w:rPr>
+                                          <w:sz w:val="13"/>
+                                          <w:szCs w:val="13"/>
+                                        </w:rPr>
+                                        <w:t>Estado</w:t>
+                                      </w:r>
+                                    </w:p>
+                                  </w:tc>
+                                  <w:tc>
+                                    <w:tcPr>
+                                      <w:tcW w:w="546" w:type="dxa"/>
+                                    </w:tcPr>
+                                    <w:p>
+                                      <w:pPr>
+                                        <w:jc w:val="center"/>
+                                        <w:rPr>
+                                          <w:sz w:val="13"/>
+                                          <w:szCs w:val="13"/>
+                                        </w:rPr>
+                                      </w:pPr>
+                                      <w:r>
+                                        <w:rPr>
+                                          <w:sz w:val="13"/>
+                                          <w:szCs w:val="13"/>
+                                        </w:rPr>
+                                        <w:t>Inventario</w:t>
+                                      </w:r>
+                                    </w:p>
+                                  </w:tc>
+                                  <w:tc>
+                                    <w:tcPr>
+                                      <w:tcW w:w="546" w:type="dxa"/>
+                                    </w:tcPr>
+                                    <w:p>
+                                      <w:pPr>
+                                        <w:jc w:val="center"/>
+                                        <w:rPr>
+                                          <w:sz w:val="13"/>
+                                          <w:szCs w:val="13"/>
+                                        </w:rPr>
+                                      </w:pPr>
+                                      <w:r>
+                                        <w:rPr>
+                                          <w:sz w:val="13"/>
+                                          <w:szCs w:val="13"/>
+                                        </w:rPr>
+                                        <w:t>Observaciones</w:t>
+                                      </w:r>
+                                    </w:p>
+                                  </w:tc>
+                                </w:tr>
+                                <w:tr>
+                                  <w:tc>
+                                    <w:tcPr>
+                                      <w:tcW w:w="546" w:type="dxa"/>
+                                    </w:tcPr>
+                                    <w:p/>
+                                  </w:tc>
+                                  <w:tc>
+                                    <w:tcPr>
+                                      <w:tcW w:w="546" w:type="dxa"/>
+                                    </w:tcPr>
+                                    <w:p/>
+                                  </w:tc>
+                                  <w:tc>
+                                    <w:tcPr>
+                                      <w:tcW w:w="546" w:type="dxa"/>
+                                    </w:tcPr>
+                                    <w:p/>
+                                  </w:tc>
+                                  <w:tc>
+                                    <w:tcPr>
+                                      <w:tcW w:w="546" w:type="dxa"/>
+                                    </w:tcPr>
+                                    <w:p/>
+                                  </w:tc>
+                                  <w:tc>
+                                    <w:tcPr>
+                                      <w:tcW w:w="546" w:type="dxa"/>
+                                    </w:tcPr>
+                                    <w:p/>
+                                  </w:tc>
+                                  <w:tc>
+                                    <w:tcPr>
+                                      <w:tcW w:w="546" w:type="dxa"/>
+                                    </w:tcPr>
+                                    <w:p/>
+                                  </w:tc>
+                                  <w:tc>
+                                    <w:tcPr>
+                                      <w:tcW w:w="546" w:type="dxa"/>
+                                    </w:tcPr>
+                                    <w:p/>
+                                  </w:tc>
+                                </w:tr>
+                                <w:tr>
+                                  <w:tc>
+                                    <w:tcPr>
+                                      <w:tcW w:w="546" w:type="dxa"/>
+                                    </w:tcPr>
+                                    <w:p/>
+                                  </w:tc>
+                                  <w:tc>
+                                    <w:tcPr>
+                                      <w:tcW w:w="546" w:type="dxa"/>
+                                    </w:tcPr>
+                                    <w:p/>
+                                  </w:tc>
+                                  <w:tc>
+                                    <w:tcPr>
+                                      <w:tcW w:w="546" w:type="dxa"/>
+                                    </w:tcPr>
+                                    <w:p/>
+                                  </w:tc>
+                                  <w:tc>
+                                    <w:tcPr>
+                                      <w:tcW w:w="546" w:type="dxa"/>
+                                    </w:tcPr>
+                                    <w:p/>
+                                  </w:tc>
+                                  <w:tc>
+                                    <w:tcPr>
+                                      <w:tcW w:w="546" w:type="dxa"/>
+                                    </w:tcPr>
+                                    <w:p/>
+                                  </w:tc>
+                                  <w:tc>
+                                    <w:tcPr>
+                                      <w:tcW w:w="546" w:type="dxa"/>
+                                    </w:tcPr>
+                                    <w:p/>
+                                  </w:tc>
+                                  <w:tc>
+                                    <w:tcPr>
+                                      <w:tcW w:w="546" w:type="dxa"/>
+                                    </w:tcPr>
+                                    <w:p/>
+                                  </w:tc>
+                                </w:tr>
+                                <w:tr>
+                                  <w:tc>
+                                    <w:tcPr>
+                                      <w:tcW w:w="546" w:type="dxa"/>
+                                    </w:tcPr>
+                                    <w:p/>
+                                  </w:tc>
+                                  <w:tc>
+                                    <w:tcPr>
+                                      <w:tcW w:w="546" w:type="dxa"/>
+                                    </w:tcPr>
+                                    <w:p/>
+                                  </w:tc>
+                                  <w:tc>
+                                    <w:tcPr>
+                                      <w:tcW w:w="546" w:type="dxa"/>
+                                    </w:tcPr>
+                                    <w:p/>
+                                  </w:tc>
+                                  <w:tc>
+                                    <w:tcPr>
+                                      <w:tcW w:w="546" w:type="dxa"/>
+                                    </w:tcPr>
+                                    <w:p/>
+                                  </w:tc>
+                                  <w:tc>
+                                    <w:tcPr>
+                                      <w:tcW w:w="546" w:type="dxa"/>
+                                    </w:tcPr>
+                                    <w:p/>
+                                  </w:tc>
+                                  <w:tc>
+                                    <w:tcPr>
+                                      <w:tcW w:w="546" w:type="dxa"/>
+                                    </w:tcPr>
+                                    <w:p/>
+                                  </w:tc>
+                                  <w:tc>
+                                    <w:tcPr>
+                                      <w:tcW w:w="546" w:type="dxa"/>
+                                    </w:tcPr>
+                                    <w:p/>
+                                  </w:tc>
+                                </w:tr>
+                              </w:tbl>
+                              <w:p/>
+                            </w:txbxContent>
+                          </wps:txbx>
+                          <wps:bodyPr rot="0" spcFirstLastPara="0" vertOverflow="overflow" horzOverflow="overflow" vert="horz" wrap="square" lIns="91440" tIns="45720" rIns="91440" bIns="45720" numCol="1" spcCol="0" rtlCol="0" fromWordArt="0" anchor="t" anchorCtr="0" forceAA="0" compatLnSpc="1">
+                            <a:prstTxWarp prst="textNoShape">
+                              <a:avLst/>
+                            </a:prstTxWarp>
+                            <a:noAutofit/>
+                          </wps:bodyPr>
+                        </wps:wsp>
+                      </wpg:grpSp>
+                      <pic:pic xmlns:pic="http://schemas.openxmlformats.org/drawingml/2006/picture">
+                        <pic:nvPicPr>
+                          <pic:cNvPr id="1318609189" name="Gráfico 43" descr="Expulsar"/>
+                          <pic:cNvPicPr>
+                            <a:picLocks noChangeAspect="1"/>
+                          </pic:cNvPicPr>
+                        </pic:nvPicPr>
+                        <pic:blipFill>
+                          <a:blip r:embed="rId20">
+                            <a:extLst>
+                              <a:ext uri="{96DAC541-7B7A-43D3-8B79-37D633B846F1}">
+                                <asvg:svgBlip xmlns:asvg="http://schemas.microsoft.com/office/drawing/2016/SVG/main" r:embed="rId21"/>
+                              </a:ext>
+                            </a:extLst>
+                          </a:blip>
+                          <a:stretch>
+                            <a:fillRect/>
+                          </a:stretch>
+                        </pic:blipFill>
+                        <pic:spPr>
+                          <a:xfrm flipV="1">
+                            <a:off x="1974004" y="101530"/>
+                            <a:ext cx="99060" cy="99060"/>
+                          </a:xfrm>
+                          <a:prstGeom prst="rect">
+                            <a:avLst/>
+                          </a:prstGeom>
+                        </pic:spPr>
+                      </pic:pic>
+                    </wpg:wgp>
                   </a:graphicData>
                 </a:graphic>
-                <wp14:sizeRelH relativeFrom="margin">
-                  <wp14:pctWidth>0</wp14:pctWidth>
-                </wp14:sizeRelH>
-                <wp14:sizeRelV relativeFrom="margin">
-                  <wp14:pctHeight>0</wp14:pctHeight>
-                </wp14:sizeRelV>
               </wp:anchor>
             </w:drawing>
           </mc:Choice>
           <mc:Fallback>
             <w:pict>
-              <v:line w14:anchorId="319FA92D" id="Conector recto 37" o:spid="_x0000_s1026" style="position:absolute;z-index:251755520;visibility:visible;mso-wrap-style:square;mso-width-percent:0;mso-height-percent:0;mso-wrap-distance-left:9pt;mso-wrap-distance-top:0;mso-wrap-distance-right:9pt;mso-wrap-distance-bottom:0;mso-position-horizontal:absolute;mso-position-horizontal-relative:text;mso-position-vertical:absolute;mso-position-vertical-relative:text;mso-width-percent:0;mso-height-percent:0;mso-width-relative:margin;mso-height-relative:margin" from="78.15pt,38.25pt" to="177pt,38.95pt" o:gfxdata="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" strokecolor="black [3200]" strokeweight=".5pt">
-                <v:stroke joinstyle="miter"/>
-              </v:line>
+              <v:group w14:anchorId="2D020ACF" id="Grupo 44" o:spid="_x0000_s1074" style="position:absolute;margin-left:20.9pt;margin-top:10.5pt;width:438.35pt;height:241.85pt;z-index:251761664" coordsize="55672,30713" o:gfxdata="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">
+                <v:group id="_x0000_s1075" style="position:absolute;width:55672;height:30713" coordsize="55672,30713" o:gfxdata="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">
+                  <v:shape id="Cuadro de texto 31" o:spid="_x0000_s1076" type="#_x0000_t202" style="position:absolute;top:5186;width:21717;height:25527;visibility:visible;mso-wrap-style:square;v-text-anchor:top" o:gfxdata="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" fillcolor="white [3201]" strokecolor="#adadad [2414]" strokeweight=".5pt">
+                    <v:textbox>
+                      <w:txbxContent>
+                        <w:p>
+                          <w:r>
+                            <w:t>N</w:t>
+                          </w:r>
+                          <w:r>
+                            <w:t>ú</w:t>
+                          </w:r>
+                          <w:r>
+                            <w:t>mero:</w:t>
+                          </w:r>
+                        </w:p>
+                        <w:p>
+                          <w:r>
+                            <w:t>Objecto:</w:t>
+                          </w:r>
+                        </w:p>
+                        <w:p>
+                          <w:r>
+                            <w:t>Cantidad:</w:t>
+                          </w:r>
+                        </w:p>
+                        <w:p>
+                          <w:r>
+                            <w:t>Tipo:</w:t>
+                          </w:r>
+                        </w:p>
+                        <w:p>
+                          <w:r>
+                            <w:t>Estado:</w:t>
+                          </w:r>
+                        </w:p>
+                        <w:p>
+                          <w:r>
+                            <w:t>Inventario:</w:t>
+                          </w:r>
+                        </w:p>
+                        <w:p>
+                          <w:r>
+                            <w:t>Observaciones:</w:t>
+                          </w:r>
+                        </w:p>
+                      </w:txbxContent>
+                    </v:textbox>
+                  </v:shape>
+                  <v:shape id="Cuadro de texto 32" o:spid="_x0000_s1077" type="#_x0000_t202" style="position:absolute;left:4230;width:14999;height:2446;visibility:visible;mso-wrap-style:square;v-text-anchor:top" o:gfxdata="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" filled="f" stroked="f" strokeweight=".5pt">
+                    <v:textbox>
+                      <w:txbxContent>
+                        <w:p>
+                          <w:pPr>
+                            <w:rPr>
+                              <w:sz w:val="22"/>
+                              <w:szCs w:val="22"/>
+                            </w:rPr>
+                          </w:pPr>
+                          <w:r>
+                            <w:rPr>
+                              <w:sz w:val="22"/>
+                              <w:szCs w:val="22"/>
+                            </w:rPr>
+                            <w:t>Activos de Material TI</w:t>
+                          </w:r>
+                        </w:p>
+                      </w:txbxContent>
+                    </v:textbox>
+                  </v:shape>
+                  <v:rect id="Rectángulo 34" o:spid="_x0000_s1078" style="position:absolute;left:7165;top:5936;width:13525;height:1048;visibility:visible;mso-wrap-style:square;v-text-anchor:middle" o:gfxdata="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" filled="f" strokecolor="#030e13 [484]"/>
+                  <v:rect id="Rectángulo 34" o:spid="_x0000_s1079" style="position:absolute;left:7233;top:9280;width:13486;height:1048;visibility:visible;mso-wrap-style:square;v-text-anchor:middle" o:gfxdata="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" filled="f" strokecolor="#030e13 [484]"/>
+                  <v:rect id="Rectángulo 34" o:spid="_x0000_s1080" style="position:absolute;left:7779;top:12214;width:12896;height:1239;visibility:visible;mso-wrap-style:square;v-text-anchor:middle" o:gfxdata="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" filled="f" strokecolor="#030e13 [484]"/>
+                  <v:rect id="Rectángulo 34" o:spid="_x0000_s1081" style="position:absolute;left:5186;top:15490;width:15485;height:1143;visibility:visible;mso-wrap-style:square;v-text-anchor:middle" o:gfxdata="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" filled="f" strokecolor="#030e13 [484]"/>
+                  <v:rect id="Rectángulo 34" o:spid="_x0000_s1082" style="position:absolute;left:6414;top:18970;width:14316;height:1127;visibility:visible;mso-wrap-style:square;v-text-anchor:middle" o:gfxdata="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" filled="f" strokecolor="#030e13 [484]"/>
+                  <v:rect id="Rectángulo 34" o:spid="_x0000_s1083" style="position:absolute;left:8325;top:22245;width:12395;height:1169;visibility:visible;mso-wrap-style:square;v-text-anchor:middle" o:gfxdata="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" filled="f" strokecolor="#030e13 [484]"/>
+                  <v:rect id="Rectángulo 34" o:spid="_x0000_s1084" style="position:absolute;left:11873;top:25316;width:8805;height:1143;visibility:visible;mso-wrap-style:square;v-text-anchor:middle" o:gfxdata="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" filled="f" strokecolor="#030e13 [484]"/>
+                  <v:shape id="Cuadro de texto 32" o:spid="_x0000_s1085" type="#_x0000_t202" style="position:absolute;left:6414;top:1828;width:17000;height:3026;visibility:visible;mso-wrap-style:square;v-text-anchor:top" o:gfxdata="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" filled="f" stroked="f" strokeweight=".5pt">
+                    <v:textbox>
+                      <w:txbxContent>
+                        <w:p>
+                          <w:pPr>
+                            <w:rPr>
+                              <w:sz w:val="22"/>
+                              <w:szCs w:val="22"/>
+                            </w:rPr>
+                          </w:pPr>
+                          <w:r>
+                            <w:rPr>
+                              <w:sz w:val="22"/>
+                              <w:szCs w:val="22"/>
+                            </w:rPr>
+                            <w:t>Equipos de Computo</w:t>
+                          </w:r>
+                        </w:p>
+                      </w:txbxContent>
+                    </v:textbox>
+                  </v:shape>
+                  <v:shape id="Cuadro de texto 32" o:spid="_x0000_s1086" type="#_x0000_t202" style="position:absolute;left:40515;top:1829;width:9553;height:2572;visibility:visible;mso-wrap-style:square;v-text-anchor:top" o:gfxdata="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" fillcolor="white [3201]" stroked="f" strokeweight=".5pt">
+                    <v:textbox>
+                      <w:txbxContent>
+                        <w:p>
+                          <w:pPr>
+                            <w:rPr>
+                              <w:sz w:val="22"/>
+                              <w:szCs w:val="22"/>
+                            </w:rPr>
+                          </w:pPr>
+                          <w:r>
+                            <w:rPr>
+                              <w:noProof/>
+                              <w:sz w:val="22"/>
+                              <w:szCs w:val="22"/>
+                            </w:rPr>
+                            <w:t>Inventario TI</w:t>
+                          </w:r>
+                        </w:p>
+                      </w:txbxContent>
+                    </v:textbox>
+                  </v:shape>
+                  <v:rect id="_x0000_s1087" style="position:absolute;left:1125;top:27506;width:7960;height:2456;visibility:visible;mso-wrap-style:square;v-text-anchor:middle" o:gfxdata="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" fillcolor="#60caf3 [1943]" strokecolor="#030e13 [484]" strokeweight="1pt">
+                    <v:textbox>
+                      <w:txbxContent>
+                        <w:p>
+                          <w:pPr>
+                            <w:jc w:val="center"/>
+                            <w:rPr>
+                              <w:color w:val="0D0D0D" w:themeColor="text1" w:themeTint="F2"/>
+                              <w:sz w:val="22"/>
+                              <w:szCs w:val="22"/>
+                            </w:rPr>
+                          </w:pPr>
+                          <w:r>
+                            <w:rPr>
+                              <w:color w:val="0D0D0D" w:themeColor="text1" w:themeTint="F2"/>
+                              <w:sz w:val="22"/>
+                              <w:szCs w:val="22"/>
+                            </w:rPr>
+                            <w:t>Guardar</w:t>
+                          </w:r>
+                        </w:p>
+                      </w:txbxContent>
+                    </v:textbox>
+                  </v:rect>
+                  <v:shape id="Cuadro de texto 40" o:spid="_x0000_s1088" type="#_x0000_t202" style="position:absolute;left:22310;top:7686;width:33362;height:11825;visibility:visible;mso-wrap-style:square;v-text-anchor:top" o:gfxdata="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" fillcolor="white [3201]" strokeweight=".5pt">
+                    <v:textbox>
+                      <w:txbxContent>
+                        <w:tbl>
+                          <w:tblPr>
+                            <w:tblStyle w:val="Tablaconcuadrcula"/>
+                            <w:tblW w:w="0" w:type="auto"/>
+                            <w:tblLook w:val="04A0" w:firstRow="1" w:lastRow="0" w:firstColumn="1" w:lastColumn="0" w:noHBand="0" w:noVBand="1"/>
+                          </w:tblPr>
+                          <w:tblGrid>
+                            <w:gridCol w:w="674"/>
+                            <w:gridCol w:w="666"/>
+                            <w:gridCol w:w="735"/>
+                            <w:gridCol w:w="454"/>
+                            <w:gridCol w:w="606"/>
+                            <w:gridCol w:w="776"/>
+                            <w:gridCol w:w="1061"/>
+                          </w:tblGrid>
+                          <w:tr>
+                            <w:tc>
+                              <w:tcPr>
+                                <w:tcW w:w="546" w:type="dxa"/>
+                              </w:tcPr>
+                              <w:p>
+                                <w:pPr>
+                                  <w:jc w:val="center"/>
+                                  <w:rPr>
+                                    <w:sz w:val="13"/>
+                                    <w:szCs w:val="13"/>
+                                  </w:rPr>
+                                </w:pPr>
+                                <w:r>
+                                  <w:rPr>
+                                    <w:sz w:val="13"/>
+                                    <w:szCs w:val="13"/>
+                                  </w:rPr>
+                                  <w:t>N</w:t>
+                                </w:r>
+                                <w:r>
+                                  <w:rPr>
+                                    <w:sz w:val="13"/>
+                                    <w:szCs w:val="13"/>
+                                  </w:rPr>
+                                  <w:t>ú</w:t>
+                                </w:r>
+                                <w:r>
+                                  <w:rPr>
+                                    <w:sz w:val="13"/>
+                                    <w:szCs w:val="13"/>
+                                  </w:rPr>
+                                  <w:t>mero</w:t>
+                                </w:r>
+                              </w:p>
+                            </w:tc>
+                            <w:tc>
+                              <w:tcPr>
+                                <w:tcW w:w="546" w:type="dxa"/>
+                              </w:tcPr>
+                              <w:p>
+                                <w:pPr>
+                                  <w:jc w:val="center"/>
+                                  <w:rPr>
+                                    <w:sz w:val="13"/>
+                                    <w:szCs w:val="13"/>
+                                  </w:rPr>
+                                </w:pPr>
+                                <w:r>
+                                  <w:rPr>
+                                    <w:sz w:val="13"/>
+                                    <w:szCs w:val="13"/>
+                                  </w:rPr>
+                                  <w:t>Objecto</w:t>
+                                </w:r>
+                              </w:p>
+                            </w:tc>
+                            <w:tc>
+                              <w:tcPr>
+                                <w:tcW w:w="546" w:type="dxa"/>
+                              </w:tcPr>
+                              <w:p>
+                                <w:pPr>
+                                  <w:jc w:val="center"/>
+                                  <w:rPr>
+                                    <w:sz w:val="13"/>
+                                    <w:szCs w:val="13"/>
+                                  </w:rPr>
+                                </w:pPr>
+                                <w:r>
+                                  <w:rPr>
+                                    <w:sz w:val="13"/>
+                                    <w:szCs w:val="13"/>
+                                  </w:rPr>
+                                  <w:t>Cantidad</w:t>
+                                </w:r>
+                              </w:p>
+                            </w:tc>
+                            <w:tc>
+                              <w:tcPr>
+                                <w:tcW w:w="546" w:type="dxa"/>
+                              </w:tcPr>
+                              <w:p>
+                                <w:pPr>
+                                  <w:jc w:val="center"/>
+                                  <w:rPr>
+                                    <w:sz w:val="13"/>
+                                    <w:szCs w:val="13"/>
+                                  </w:rPr>
+                                </w:pPr>
+                                <w:r>
+                                  <w:rPr>
+                                    <w:sz w:val="13"/>
+                                    <w:szCs w:val="13"/>
+                                  </w:rPr>
+                                  <w:t>Tipo</w:t>
+                                </w:r>
+                              </w:p>
+                            </w:tc>
+                            <w:tc>
+                              <w:tcPr>
+                                <w:tcW w:w="546" w:type="dxa"/>
+                              </w:tcPr>
+                              <w:p>
+                                <w:pPr>
+                                  <w:jc w:val="center"/>
+                                  <w:rPr>
+                                    <w:sz w:val="13"/>
+                                    <w:szCs w:val="13"/>
+                                  </w:rPr>
+                                </w:pPr>
+                                <w:r>
+                                  <w:rPr>
+                                    <w:sz w:val="13"/>
+                                    <w:szCs w:val="13"/>
+                                  </w:rPr>
+                                  <w:t>Estado</w:t>
+                                </w:r>
+                              </w:p>
+                            </w:tc>
+                            <w:tc>
+                              <w:tcPr>
+                                <w:tcW w:w="546" w:type="dxa"/>
+                              </w:tcPr>
+                              <w:p>
+                                <w:pPr>
+                                  <w:jc w:val="center"/>
+                                  <w:rPr>
+                                    <w:sz w:val="13"/>
+                                    <w:szCs w:val="13"/>
+                                  </w:rPr>
+                                </w:pPr>
+                                <w:r>
+                                  <w:rPr>
+                                    <w:sz w:val="13"/>
+                                    <w:szCs w:val="13"/>
+                                  </w:rPr>
+                                  <w:t>Inventario</w:t>
+                                </w:r>
+                              </w:p>
+                            </w:tc>
+                            <w:tc>
+                              <w:tcPr>
+                                <w:tcW w:w="546" w:type="dxa"/>
+                              </w:tcPr>
+                              <w:p>
+                                <w:pPr>
+                                  <w:jc w:val="center"/>
+                                  <w:rPr>
+                                    <w:sz w:val="13"/>
+                                    <w:szCs w:val="13"/>
+                                  </w:rPr>
+                                </w:pPr>
+                                <w:r>
+                                  <w:rPr>
+                                    <w:sz w:val="13"/>
+                                    <w:szCs w:val="13"/>
+                                  </w:rPr>
+                                  <w:t>Observaciones</w:t>
+                                </w:r>
+                              </w:p>
+                            </w:tc>
+                          </w:tr>
+                          <w:tr>
+                            <w:tc>
+                              <w:tcPr>
+                                <w:tcW w:w="546" w:type="dxa"/>
+                              </w:tcPr>
+                              <w:p/>
+                            </w:tc>
+                            <w:tc>
+                              <w:tcPr>
+                                <w:tcW w:w="546" w:type="dxa"/>
+                              </w:tcPr>
+                              <w:p/>
+                            </w:tc>
+                            <w:tc>
+                              <w:tcPr>
+                                <w:tcW w:w="546" w:type="dxa"/>
+                              </w:tcPr>
+                              <w:p/>
+                            </w:tc>
+                            <w:tc>
+                              <w:tcPr>
+                                <w:tcW w:w="546" w:type="dxa"/>
+                              </w:tcPr>
+                              <w:p/>
+                            </w:tc>
+                            <w:tc>
+                              <w:tcPr>
+                                <w:tcW w:w="546" w:type="dxa"/>
+                              </w:tcPr>
+                              <w:p/>
+                            </w:tc>
+                            <w:tc>
+                              <w:tcPr>
+                                <w:tcW w:w="546" w:type="dxa"/>
+                              </w:tcPr>
+                              <w:p/>
+                            </w:tc>
+                            <w:tc>
+                              <w:tcPr>
+                                <w:tcW w:w="546" w:type="dxa"/>
+                              </w:tcPr>
+                              <w:p/>
+                            </w:tc>
+                          </w:tr>
+                          <w:tr>
+                            <w:tc>
+                              <w:tcPr>
+                                <w:tcW w:w="546" w:type="dxa"/>
+                              </w:tcPr>
+                              <w:p/>
+                            </w:tc>
+                            <w:tc>
+                              <w:tcPr>
+                                <w:tcW w:w="546" w:type="dxa"/>
+                              </w:tcPr>
+                              <w:p/>
+                            </w:tc>
+                            <w:tc>
+                              <w:tcPr>
+                                <w:tcW w:w="546" w:type="dxa"/>
+                              </w:tcPr>
+                              <w:p/>
+                            </w:tc>
+                            <w:tc>
+                              <w:tcPr>
+                                <w:tcW w:w="546" w:type="dxa"/>
+                              </w:tcPr>
+                              <w:p/>
+                            </w:tc>
+                            <w:tc>
+                              <w:tcPr>
+                                <w:tcW w:w="546" w:type="dxa"/>
+                              </w:tcPr>
+                              <w:p/>
+                            </w:tc>
+                            <w:tc>
+                              <w:tcPr>
+                                <w:tcW w:w="546" w:type="dxa"/>
+                              </w:tcPr>
+                              <w:p/>
+                            </w:tc>
+                            <w:tc>
+                              <w:tcPr>
+                                <w:tcW w:w="546" w:type="dxa"/>
+                              </w:tcPr>
+                              <w:p/>
+                            </w:tc>
+                          </w:tr>
+                          <w:tr>
+                            <w:tc>
+                              <w:tcPr>
+                                <w:tcW w:w="546" w:type="dxa"/>
+                              </w:tcPr>
+                              <w:p/>
+                            </w:tc>
+                            <w:tc>
+                              <w:tcPr>
+                                <w:tcW w:w="546" w:type="dxa"/>
+                              </w:tcPr>
+                              <w:p/>
+                            </w:tc>
+                            <w:tc>
+                              <w:tcPr>
+                                <w:tcW w:w="546" w:type="dxa"/>
+                              </w:tcPr>
+                              <w:p/>
+                            </w:tc>
+                            <w:tc>
+                              <w:tcPr>
+                                <w:tcW w:w="546" w:type="dxa"/>
+                              </w:tcPr>
+                              <w:p/>
+                            </w:tc>
+                            <w:tc>
+                              <w:tcPr>
+                                <w:tcW w:w="546" w:type="dxa"/>
+                              </w:tcPr>
+                              <w:p/>
+                            </w:tc>
+                            <w:tc>
+                              <w:tcPr>
+                                <w:tcW w:w="546" w:type="dxa"/>
+                              </w:tcPr>
+                              <w:p/>
+                            </w:tc>
+                            <w:tc>
+                              <w:tcPr>
+                                <w:tcW w:w="546" w:type="dxa"/>
+                              </w:tcPr>
+                              <w:p/>
+                            </w:tc>
+                          </w:tr>
+                        </w:tbl>
+                        <w:p/>
+                      </w:txbxContent>
+                    </v:textbox>
+                  </v:shape>
+                </v:group>
+                <v:shape id="Gráfico 43" o:spid="_x0000_s1089" type="#_x0000_t75" alt="Expulsar" style="position:absolute;left:19740;top:1015;width:990;height:990;flip:y;visibility:visible;mso-wrap-style:square" o:gfxdata="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">
+                  <v:imagedata r:id="rId22" o:title="Expulsar"/>
+                </v:shape>
+              </v:group>
             </w:pict>
           </mc:Fallback>
         </mc:AlternateContent>
@@ -4355,7 +5738,7 @@
         <mc:AlternateContent>
           <mc:Choice Requires="wps">
             <w:drawing>
-              <wp:anchor distT="0" distB="0" distL="114300" distR="114300" simplePos="0" relativeHeight="251753472" behindDoc="0" locked="0" layoutInCell="1" allowOverlap="1" wp14:anchorId="5334AB3D" wp14:editId="60F0EB40">
+              <wp:anchor distT="0" distB="0" distL="114300" distR="114300" simplePos="0" relativeHeight="251750400" behindDoc="0" locked="0" layoutInCell="1" allowOverlap="1" wp14:anchorId="5334AB3D" wp14:editId="43A11813">
                 <wp:simplePos x="0" y="0"/>
                 <wp:positionH relativeFrom="column">
                   <wp:posOffset>783946</wp:posOffset>
@@ -4415,7 +5798,7 @@
           </mc:Choice>
           <mc:Fallback>
             <w:pict>
-              <v:line w14:anchorId="45355BB0" id="Conector recto 37" o:spid="_x0000_s1026" style="position:absolute;z-index:251753472;visibility:visible;mso-wrap-style:square;mso-width-percent:0;mso-height-percent:0;mso-wrap-distance-left:9pt;mso-wrap-distance-top:0;mso-wrap-distance-right:9pt;mso-wrap-distance-bottom:0;mso-position-horizontal:absolute;mso-position-horizontal-relative:text;mso-position-vertical:absolute;mso-position-vertical-relative:text;mso-width-percent:0;mso-height-percent:0;mso-width-relative:margin;mso-height-relative:margin" from="61.75pt,26.2pt" to="175.9pt,26.45pt" o:gfxdata="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" strokecolor="black [3213]" strokeweight=".5pt">
+              <v:line w14:anchorId="5F50231B" id="Conector recto 37" o:spid="_x0000_s1026" style="position:absolute;z-index:251750400;visibility:visible;mso-wrap-style:square;mso-width-percent:0;mso-height-percent:0;mso-wrap-distance-left:9pt;mso-wrap-distance-top:0;mso-wrap-distance-right:9pt;mso-wrap-distance-bottom:0;mso-position-horizontal:absolute;mso-position-horizontal-relative:text;mso-position-vertical:absolute;mso-position-vertical-relative:text;mso-width-percent:0;mso-height-percent:0;mso-width-relative:margin;mso-height-relative:margin" from="61.75pt,26.2pt" to="175.9pt,26.45pt" o:gfxdata="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" strokecolor="black [3213]" strokeweight=".5pt">
                 <v:stroke joinstyle="miter"/>
               </v:line>
             </w:pict>
@@ -4426,993 +5809,8 @@
         <w:rPr>
           <w:noProof/>
         </w:rPr>
-        <mc:AlternateContent>
-          <mc:Choice Requires="wps">
-            <w:drawing>
-              <wp:anchor distT="0" distB="0" distL="114300" distR="114300" simplePos="0" relativeHeight="251734016" behindDoc="0" locked="0" layoutInCell="1" allowOverlap="1" wp14:anchorId="0CD53844" wp14:editId="1124AB1E">
-                <wp:simplePos x="0" y="0"/>
-                <wp:positionH relativeFrom="column">
-                  <wp:posOffset>690710</wp:posOffset>
-                </wp:positionH>
-                <wp:positionV relativeFrom="paragraph">
-                  <wp:posOffset>127376</wp:posOffset>
-                </wp:positionV>
-                <wp:extent cx="1499870" cy="244698"/>
-                <wp:effectExtent l="0" t="0" r="5080" b="3175"/>
-                <wp:wrapNone/>
-                <wp:docPr id="586022205" name="Cuadro de texto 32"/>
-                <wp:cNvGraphicFramePr/>
-                <a:graphic xmlns:a="http://schemas.openxmlformats.org/drawingml/2006/main">
-                  <a:graphicData uri="http://schemas.microsoft.com/office/word/2010/wordprocessingShape">
-                    <wps:wsp>
-                      <wps:cNvSpPr txBox="1"/>
-                      <wps:spPr>
-                        <a:xfrm>
-                          <a:off x="0" y="0"/>
-                          <a:ext cx="1499870" cy="244698"/>
-                        </a:xfrm>
-                        <a:prstGeom prst="rect">
-                          <a:avLst/>
-                        </a:prstGeom>
-                        <a:solidFill>
-                          <a:schemeClr val="lt1"/>
-                        </a:solidFill>
-                        <a:ln w="6350">
-                          <a:noFill/>
-                        </a:ln>
-                      </wps:spPr>
-                      <wps:txbx>
-                        <w:txbxContent>
-                          <w:p>
-                            <w:pPr>
-                              <w:rPr>
-                                <w:sz w:val="22"/>
-                                <w:szCs w:val="22"/>
-                              </w:rPr>
-                            </w:pPr>
-                            <w:r>
-                              <w:rPr>
-                                <w:sz w:val="22"/>
-                                <w:szCs w:val="22"/>
-                              </w:rPr>
-                              <w:t>Activos de Material TI</w:t>
-                            </w:r>
-                          </w:p>
-                        </w:txbxContent>
-                      </wps:txbx>
-                      <wps:bodyPr rot="0" spcFirstLastPara="0" vertOverflow="overflow" horzOverflow="overflow" vert="horz" wrap="square" lIns="91440" tIns="45720" rIns="91440" bIns="45720" numCol="1" spcCol="0" rtlCol="0" fromWordArt="0" anchor="t" anchorCtr="0" forceAA="0" compatLnSpc="1">
-                        <a:prstTxWarp prst="textNoShape">
-                          <a:avLst/>
-                        </a:prstTxWarp>
-                        <a:noAutofit/>
-                      </wps:bodyPr>
-                    </wps:wsp>
-                  </a:graphicData>
-                </a:graphic>
-                <wp14:sizeRelH relativeFrom="margin">
-                  <wp14:pctWidth>0</wp14:pctWidth>
-                </wp14:sizeRelH>
-                <wp14:sizeRelV relativeFrom="margin">
-                  <wp14:pctHeight>0</wp14:pctHeight>
-                </wp14:sizeRelV>
-              </wp:anchor>
-            </w:drawing>
-          </mc:Choice>
-          <mc:Fallback>
-            <w:pict>
-              <v:shape w14:anchorId="0CD53844" id="Cuadro de texto 32" o:spid="_x0000_s1074" type="#_x0000_t202" style="position:absolute;margin-left:54.4pt;margin-top:10.05pt;width:118.1pt;height:19.25pt;z-index:251734016;visibility:visible;mso-wrap-style:square;mso-width-percent:0;mso-height-percent:0;mso-wrap-distance-left:9pt;mso-wrap-distance-top:0;mso-wrap-distance-right:9pt;mso-wrap-distance-bottom:0;mso-position-horizontal:absolute;mso-position-horizontal-relative:text;mso-position-vertical:absolute;mso-position-vertical-relative:text;mso-width-percent:0;mso-height-percent:0;mso-width-relative:margin;mso-height-relative:margin;v-text-anchor:top" o:gfxdata="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" fillcolor="white [3201]" stroked="f" strokeweight=".5pt">
-                <v:textbox>
-                  <w:txbxContent>
-                    <w:p>
-                      <w:pPr>
-                        <w:rPr>
-                          <w:sz w:val="22"/>
-                          <w:szCs w:val="22"/>
-                        </w:rPr>
-                      </w:pPr>
-                      <w:r>
-                        <w:rPr>
-                          <w:sz w:val="22"/>
-                          <w:szCs w:val="22"/>
-                        </w:rPr>
-                        <w:t>Activos de Material TI</w:t>
-                      </w:r>
-                    </w:p>
-                  </w:txbxContent>
-                </v:textbox>
-              </v:shape>
-            </w:pict>
-          </mc:Fallback>
-        </mc:AlternateContent>
-      </w:r>
-      <w:r>
-        <w:rPr>
-          <w:noProof/>
-        </w:rPr>
-        <mc:AlternateContent>
-          <mc:Choice Requires="wps">
-            <w:drawing>
-              <wp:anchor distT="0" distB="0" distL="114300" distR="114300" simplePos="0" relativeHeight="251752448" behindDoc="0" locked="0" layoutInCell="1" allowOverlap="1" wp14:anchorId="5323E762" wp14:editId="3D286D64">
-                <wp:simplePos x="0" y="0"/>
-                <wp:positionH relativeFrom="column">
-                  <wp:posOffset>4341647</wp:posOffset>
-                </wp:positionH>
-                <wp:positionV relativeFrom="paragraph">
-                  <wp:posOffset>169849</wp:posOffset>
-                </wp:positionV>
-                <wp:extent cx="955317" cy="257175"/>
-                <wp:effectExtent l="0" t="0" r="0" b="9525"/>
-                <wp:wrapNone/>
-                <wp:docPr id="684015904" name="Cuadro de texto 32"/>
-                <wp:cNvGraphicFramePr/>
-                <a:graphic xmlns:a="http://schemas.openxmlformats.org/drawingml/2006/main">
-                  <a:graphicData uri="http://schemas.microsoft.com/office/word/2010/wordprocessingShape">
-                    <wps:wsp>
-                      <wps:cNvSpPr txBox="1"/>
-                      <wps:spPr>
-                        <a:xfrm>
-                          <a:off x="0" y="0"/>
-                          <a:ext cx="955317" cy="257175"/>
-                        </a:xfrm>
-                        <a:prstGeom prst="rect">
-                          <a:avLst/>
-                        </a:prstGeom>
-                        <a:solidFill>
-                          <a:schemeClr val="lt1"/>
-                        </a:solidFill>
-                        <a:ln w="6350">
-                          <a:noFill/>
-                        </a:ln>
-                      </wps:spPr>
-                      <wps:txbx>
-                        <w:txbxContent>
-                          <w:p>
-                            <w:pPr>
-                              <w:rPr>
-                                <w:sz w:val="22"/>
-                                <w:szCs w:val="22"/>
-                              </w:rPr>
-                            </w:pPr>
-                            <w:r>
-                              <w:rPr>
-                                <w:noProof/>
-                                <w:sz w:val="22"/>
-                                <w:szCs w:val="22"/>
-                              </w:rPr>
-                              <w:t>Inventario TI</w:t>
-                            </w:r>
-                          </w:p>
-                        </w:txbxContent>
-                      </wps:txbx>
-                      <wps:bodyPr rot="0" spcFirstLastPara="0" vertOverflow="overflow" horzOverflow="overflow" vert="horz" wrap="square" lIns="91440" tIns="45720" rIns="91440" bIns="45720" numCol="1" spcCol="0" rtlCol="0" fromWordArt="0" anchor="t" anchorCtr="0" forceAA="0" compatLnSpc="1">
-                        <a:prstTxWarp prst="textNoShape">
-                          <a:avLst/>
-                        </a:prstTxWarp>
-                        <a:noAutofit/>
-                      </wps:bodyPr>
-                    </wps:wsp>
-                  </a:graphicData>
-                </a:graphic>
-                <wp14:sizeRelH relativeFrom="margin">
-                  <wp14:pctWidth>0</wp14:pctWidth>
-                </wp14:sizeRelH>
-              </wp:anchor>
-            </w:drawing>
-          </mc:Choice>
-          <mc:Fallback>
-            <w:pict>
-              <v:shape w14:anchorId="5323E762" id="_x0000_s1075" type="#_x0000_t202" style="position:absolute;margin-left:341.85pt;margin-top:13.35pt;width:75.2pt;height:20.25pt;z-index:251752448;visibility:visible;mso-wrap-style:square;mso-width-percent:0;mso-wrap-distance-left:9pt;mso-wrap-distance-top:0;mso-wrap-distance-right:9pt;mso-wrap-distance-bottom:0;mso-position-horizontal:absolute;mso-position-horizontal-relative:text;mso-position-vertical:absolute;mso-position-vertical-relative:text;mso-width-percent:0;mso-width-relative:margin;v-text-anchor:top" o:gfxdata="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" fillcolor="white [3201]" stroked="f" strokeweight=".5pt">
-                <v:textbox>
-                  <w:txbxContent>
-                    <w:p>
-                      <w:pPr>
-                        <w:rPr>
-                          <w:sz w:val="22"/>
-                          <w:szCs w:val="22"/>
-                        </w:rPr>
-                      </w:pPr>
-                      <w:r>
-                        <w:rPr>
-                          <w:noProof/>
-                          <w:sz w:val="22"/>
-                          <w:szCs w:val="22"/>
-                        </w:rPr>
-                        <w:t>Inventario TI</w:t>
-                      </w:r>
-                    </w:p>
-                  </w:txbxContent>
-                </v:textbox>
-              </v:shape>
-            </w:pict>
-          </mc:Fallback>
-        </mc:AlternateContent>
-      </w:r>
-      <w:r>
-        <w:rPr>
-          <w:noProof/>
-        </w:rPr>
-        <mc:AlternateContent>
-          <mc:Choice Requires="wps">
-            <w:drawing>
-              <wp:anchor distT="0" distB="0" distL="114300" distR="114300" simplePos="0" relativeHeight="251750400" behindDoc="0" locked="0" layoutInCell="1" allowOverlap="1" wp14:anchorId="5E7EE707" wp14:editId="524D2EB8">
-                <wp:simplePos x="0" y="0"/>
-                <wp:positionH relativeFrom="column">
-                  <wp:posOffset>890270</wp:posOffset>
-                </wp:positionH>
-                <wp:positionV relativeFrom="paragraph">
-                  <wp:posOffset>288129</wp:posOffset>
-                </wp:positionV>
-                <wp:extent cx="1700011" cy="302653"/>
-                <wp:effectExtent l="0" t="0" r="0" b="2540"/>
-                <wp:wrapNone/>
-                <wp:docPr id="101656863" name="Cuadro de texto 32"/>
-                <wp:cNvGraphicFramePr/>
-                <a:graphic xmlns:a="http://schemas.openxmlformats.org/drawingml/2006/main">
-                  <a:graphicData uri="http://schemas.microsoft.com/office/word/2010/wordprocessingShape">
-                    <wps:wsp>
-                      <wps:cNvSpPr txBox="1"/>
-                      <wps:spPr>
-                        <a:xfrm>
-                          <a:off x="0" y="0"/>
-                          <a:ext cx="1700011" cy="302653"/>
-                        </a:xfrm>
-                        <a:prstGeom prst="rect">
-                          <a:avLst/>
-                        </a:prstGeom>
-                        <a:noFill/>
-                        <a:ln w="6350">
-                          <a:noFill/>
-                        </a:ln>
-                      </wps:spPr>
-                      <wps:txbx>
-                        <w:txbxContent>
-                          <w:p>
-                            <w:pPr>
-                              <w:rPr>
-                                <w:sz w:val="22"/>
-                                <w:szCs w:val="22"/>
-                              </w:rPr>
-                            </w:pPr>
-                            <w:r>
-                              <w:rPr>
-                                <w:sz w:val="22"/>
-                                <w:szCs w:val="22"/>
-                              </w:rPr>
-                              <w:t>Equipos de Computo</w:t>
-                            </w:r>
-                          </w:p>
-                        </w:txbxContent>
-                      </wps:txbx>
-                      <wps:bodyPr rot="0" spcFirstLastPara="0" vertOverflow="overflow" horzOverflow="overflow" vert="horz" wrap="square" lIns="91440" tIns="45720" rIns="91440" bIns="45720" numCol="1" spcCol="0" rtlCol="0" fromWordArt="0" anchor="t" anchorCtr="0" forceAA="0" compatLnSpc="1">
-                        <a:prstTxWarp prst="textNoShape">
-                          <a:avLst/>
-                        </a:prstTxWarp>
-                        <a:noAutofit/>
-                      </wps:bodyPr>
-                    </wps:wsp>
-                  </a:graphicData>
-                </a:graphic>
-                <wp14:sizeRelH relativeFrom="margin">
-                  <wp14:pctWidth>0</wp14:pctWidth>
-                </wp14:sizeRelH>
-                <wp14:sizeRelV relativeFrom="margin">
-                  <wp14:pctHeight>0</wp14:pctHeight>
-                </wp14:sizeRelV>
-              </wp:anchor>
-            </w:drawing>
-          </mc:Choice>
-          <mc:Fallback>
-            <w:pict>
-              <v:shape w14:anchorId="5E7EE707" id="_x0000_s1076" type="#_x0000_t202" style="position:absolute;margin-left:70.1pt;margin-top:22.7pt;width:133.85pt;height:23.85pt;z-index:251750400;visibility:visible;mso-wrap-style:square;mso-width-percent:0;mso-height-percent:0;mso-wrap-distance-left:9pt;mso-wrap-distance-top:0;mso-wrap-distance-right:9pt;mso-wrap-distance-bottom:0;mso-position-horizontal:absolute;mso-position-horizontal-relative:text;mso-position-vertical:absolute;mso-position-vertical-relative:text;mso-width-percent:0;mso-height-percent:0;mso-width-relative:margin;mso-height-relative:margin;v-text-anchor:top" o:gfxdata="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" filled="f" stroked="f" strokeweight=".5pt">
-                <v:textbox>
-                  <w:txbxContent>
-                    <w:p>
-                      <w:pPr>
-                        <w:rPr>
-                          <w:sz w:val="22"/>
-                          <w:szCs w:val="22"/>
-                        </w:rPr>
-                      </w:pPr>
-                      <w:r>
-                        <w:rPr>
-                          <w:sz w:val="22"/>
-                          <w:szCs w:val="22"/>
-                        </w:rPr>
-                        <w:t>Equipos de Computo</w:t>
-                      </w:r>
-                    </w:p>
-                  </w:txbxContent>
-                </v:textbox>
-              </v:shape>
-            </w:pict>
-          </mc:Fallback>
-        </mc:AlternateContent>
-      </w:r>
-      <w:r>
-        <w:rPr>
-          <w:noProof/>
-        </w:rPr>
-        <mc:AlternateContent>
-          <mc:Choice Requires="wps">
-            <w:drawing>
-              <wp:anchor distT="0" distB="0" distL="114300" distR="114300" simplePos="0" relativeHeight="251746304" behindDoc="0" locked="0" layoutInCell="1" allowOverlap="1" wp14:anchorId="6766EDA8" wp14:editId="5D98D2B1">
-                <wp:simplePos x="0" y="0"/>
-                <wp:positionH relativeFrom="column">
-                  <wp:posOffset>1095218</wp:posOffset>
-                </wp:positionH>
-                <wp:positionV relativeFrom="paragraph">
-                  <wp:posOffset>2354597</wp:posOffset>
-                </wp:positionV>
-                <wp:extent cx="1239547" cy="116910"/>
-                <wp:effectExtent l="0" t="0" r="17780" b="16510"/>
-                <wp:wrapNone/>
-                <wp:docPr id="1416634694" name="Rectángulo 34"/>
-                <wp:cNvGraphicFramePr/>
-                <a:graphic xmlns:a="http://schemas.openxmlformats.org/drawingml/2006/main">
-                  <a:graphicData uri="http://schemas.microsoft.com/office/word/2010/wordprocessingShape">
-                    <wps:wsp>
-                      <wps:cNvSpPr/>
-                      <wps:spPr>
-                        <a:xfrm>
-                          <a:off x="0" y="0"/>
-                          <a:ext cx="1239547" cy="116910"/>
-                        </a:xfrm>
-                        <a:prstGeom prst="rect">
-                          <a:avLst/>
-                        </a:prstGeom>
-                        <a:noFill/>
-                        <a:ln w="9525"/>
-                      </wps:spPr>
-                      <wps:style>
-                        <a:lnRef idx="2">
-                          <a:schemeClr val="accent1">
-                            <a:shade val="15000"/>
-                          </a:schemeClr>
-                        </a:lnRef>
-                        <a:fillRef idx="1">
-                          <a:schemeClr val="accent1"/>
-                        </a:fillRef>
-                        <a:effectRef idx="0">
-                          <a:schemeClr val="accent1"/>
-                        </a:effectRef>
-                        <a:fontRef idx="minor">
-                          <a:schemeClr val="lt1"/>
-                        </a:fontRef>
-                      </wps:style>
-                      <wps:bodyPr rot="0" spcFirstLastPara="0" vertOverflow="overflow" horzOverflow="overflow" vert="horz" wrap="square" lIns="91440" tIns="45720" rIns="91440" bIns="45720" numCol="1" spcCol="0" rtlCol="0" fromWordArt="0" anchor="ctr" anchorCtr="0" forceAA="0" compatLnSpc="1">
-                        <a:prstTxWarp prst="textNoShape">
-                          <a:avLst/>
-                        </a:prstTxWarp>
-                        <a:noAutofit/>
-                      </wps:bodyPr>
-                    </wps:wsp>
-                  </a:graphicData>
-                </a:graphic>
-                <wp14:sizeRelH relativeFrom="margin">
-                  <wp14:pctWidth>0</wp14:pctWidth>
-                </wp14:sizeRelH>
-                <wp14:sizeRelV relativeFrom="margin">
-                  <wp14:pctHeight>0</wp14:pctHeight>
-                </wp14:sizeRelV>
-              </wp:anchor>
-            </w:drawing>
-          </mc:Choice>
-          <mc:Fallback>
-            <w:pict>
-              <v:rect w14:anchorId="677CFA1A" id="Rectángulo 34" o:spid="_x0000_s1026" style="position:absolute;margin-left:86.25pt;margin-top:185.4pt;width:97.6pt;height:9.2pt;z-index:251746304;visibility:visible;mso-wrap-style:square;mso-width-percent:0;mso-height-percent:0;mso-wrap-distance-left:9pt;mso-wrap-distance-top:0;mso-wrap-distance-right:9pt;mso-wrap-distance-bottom:0;mso-position-horizontal:absolute;mso-position-horizontal-relative:text;mso-position-vertical:absolute;mso-position-vertical-relative:text;mso-width-percent:0;mso-height-percent:0;mso-width-relative:margin;mso-height-relative:margin;v-text-anchor:middle" o:gfxdata="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" filled="f" strokecolor="#030e13 [484]"/>
-            </w:pict>
-          </mc:Fallback>
-        </mc:AlternateContent>
-      </w:r>
-      <w:r>
-        <w:rPr>
-          <w:noProof/>
-        </w:rPr>
-        <mc:AlternateContent>
-          <mc:Choice Requires="wps">
-            <w:drawing>
-              <wp:anchor distT="0" distB="0" distL="114300" distR="114300" simplePos="0" relativeHeight="251748352" behindDoc="0" locked="0" layoutInCell="1" allowOverlap="1" wp14:anchorId="1A19C1F3" wp14:editId="4AD7C27E">
-                <wp:simplePos x="0" y="0"/>
-                <wp:positionH relativeFrom="column">
-                  <wp:posOffset>1454297</wp:posOffset>
-                </wp:positionH>
-                <wp:positionV relativeFrom="paragraph">
-                  <wp:posOffset>2659397</wp:posOffset>
-                </wp:positionV>
-                <wp:extent cx="880467" cy="114300"/>
-                <wp:effectExtent l="0" t="0" r="15240" b="19050"/>
-                <wp:wrapNone/>
-                <wp:docPr id="1441401534" name="Rectángulo 34"/>
-                <wp:cNvGraphicFramePr/>
-                <a:graphic xmlns:a="http://schemas.openxmlformats.org/drawingml/2006/main">
-                  <a:graphicData uri="http://schemas.microsoft.com/office/word/2010/wordprocessingShape">
-                    <wps:wsp>
-                      <wps:cNvSpPr/>
-                      <wps:spPr>
-                        <a:xfrm>
-                          <a:off x="0" y="0"/>
-                          <a:ext cx="880467" cy="114300"/>
-                        </a:xfrm>
-                        <a:prstGeom prst="rect">
-                          <a:avLst/>
-                        </a:prstGeom>
-                        <a:noFill/>
-                        <a:ln w="9525"/>
-                      </wps:spPr>
-                      <wps:style>
-                        <a:lnRef idx="2">
-                          <a:schemeClr val="accent1">
-                            <a:shade val="15000"/>
-                          </a:schemeClr>
-                        </a:lnRef>
-                        <a:fillRef idx="1">
-                          <a:schemeClr val="accent1"/>
-                        </a:fillRef>
-                        <a:effectRef idx="0">
-                          <a:schemeClr val="accent1"/>
-                        </a:effectRef>
-                        <a:fontRef idx="minor">
-                          <a:schemeClr val="lt1"/>
-                        </a:fontRef>
-                      </wps:style>
-                      <wps:bodyPr rot="0" spcFirstLastPara="0" vertOverflow="overflow" horzOverflow="overflow" vert="horz" wrap="square" lIns="91440" tIns="45720" rIns="91440" bIns="45720" numCol="1" spcCol="0" rtlCol="0" fromWordArt="0" anchor="ctr" anchorCtr="0" forceAA="0" compatLnSpc="1">
-                        <a:prstTxWarp prst="textNoShape">
-                          <a:avLst/>
-                        </a:prstTxWarp>
-                        <a:noAutofit/>
-                      </wps:bodyPr>
-                    </wps:wsp>
-                  </a:graphicData>
-                </a:graphic>
-                <wp14:sizeRelH relativeFrom="margin">
-                  <wp14:pctWidth>0</wp14:pctWidth>
-                </wp14:sizeRelH>
-                <wp14:sizeRelV relativeFrom="margin">
-                  <wp14:pctHeight>0</wp14:pctHeight>
-                </wp14:sizeRelV>
-              </wp:anchor>
-            </w:drawing>
-          </mc:Choice>
-          <mc:Fallback>
-            <w:pict>
-              <v:rect w14:anchorId="4CA388BF" id="Rectángulo 34" o:spid="_x0000_s1026" style="position:absolute;margin-left:114.5pt;margin-top:209.4pt;width:69.35pt;height:9pt;z-index:251748352;visibility:visible;mso-wrap-style:square;mso-width-percent:0;mso-height-percent:0;mso-wrap-distance-left:9pt;mso-wrap-distance-top:0;mso-wrap-distance-right:9pt;mso-wrap-distance-bottom:0;mso-position-horizontal:absolute;mso-position-horizontal-relative:text;mso-position-vertical:absolute;mso-position-vertical-relative:text;mso-width-percent:0;mso-height-percent:0;mso-width-relative:margin;mso-height-relative:margin;v-text-anchor:middle" o:gfxdata="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" filled="f" strokecolor="#030e13 [484]"/>
-            </w:pict>
-          </mc:Fallback>
-        </mc:AlternateContent>
-      </w:r>
-      <w:r>
-        <w:rPr>
-          <w:noProof/>
-        </w:rPr>
-        <mc:AlternateContent>
-          <mc:Choice Requires="wps">
-            <w:drawing>
-              <wp:anchor distT="0" distB="0" distL="114300" distR="114300" simplePos="0" relativeHeight="251744256" behindDoc="0" locked="0" layoutInCell="1" allowOverlap="1" wp14:anchorId="16D40F0F" wp14:editId="087DCFC8">
-                <wp:simplePos x="0" y="0"/>
-                <wp:positionH relativeFrom="column">
-                  <wp:posOffset>903153</wp:posOffset>
-                </wp:positionH>
-                <wp:positionV relativeFrom="paragraph">
-                  <wp:posOffset>2024745</wp:posOffset>
-                </wp:positionV>
-                <wp:extent cx="1431612" cy="112735"/>
-                <wp:effectExtent l="0" t="0" r="16510" b="20955"/>
-                <wp:wrapNone/>
-                <wp:docPr id="1334699488" name="Rectángulo 34"/>
-                <wp:cNvGraphicFramePr/>
-                <a:graphic xmlns:a="http://schemas.openxmlformats.org/drawingml/2006/main">
-                  <a:graphicData uri="http://schemas.microsoft.com/office/word/2010/wordprocessingShape">
-                    <wps:wsp>
-                      <wps:cNvSpPr/>
-                      <wps:spPr>
-                        <a:xfrm>
-                          <a:off x="0" y="0"/>
-                          <a:ext cx="1431612" cy="112735"/>
-                        </a:xfrm>
-                        <a:prstGeom prst="rect">
-                          <a:avLst/>
-                        </a:prstGeom>
-                        <a:noFill/>
-                        <a:ln w="9525"/>
-                      </wps:spPr>
-                      <wps:style>
-                        <a:lnRef idx="2">
-                          <a:schemeClr val="accent1">
-                            <a:shade val="15000"/>
-                          </a:schemeClr>
-                        </a:lnRef>
-                        <a:fillRef idx="1">
-                          <a:schemeClr val="accent1"/>
-                        </a:fillRef>
-                        <a:effectRef idx="0">
-                          <a:schemeClr val="accent1"/>
-                        </a:effectRef>
-                        <a:fontRef idx="minor">
-                          <a:schemeClr val="lt1"/>
-                        </a:fontRef>
-                      </wps:style>
-                      <wps:bodyPr rot="0" spcFirstLastPara="0" vertOverflow="overflow" horzOverflow="overflow" vert="horz" wrap="square" lIns="91440" tIns="45720" rIns="91440" bIns="45720" numCol="1" spcCol="0" rtlCol="0" fromWordArt="0" anchor="ctr" anchorCtr="0" forceAA="0" compatLnSpc="1">
-                        <a:prstTxWarp prst="textNoShape">
-                          <a:avLst/>
-                        </a:prstTxWarp>
-                        <a:noAutofit/>
-                      </wps:bodyPr>
-                    </wps:wsp>
-                  </a:graphicData>
-                </a:graphic>
-                <wp14:sizeRelH relativeFrom="margin">
-                  <wp14:pctWidth>0</wp14:pctWidth>
-                </wp14:sizeRelH>
-                <wp14:sizeRelV relativeFrom="margin">
-                  <wp14:pctHeight>0</wp14:pctHeight>
-                </wp14:sizeRelV>
-              </wp:anchor>
-            </w:drawing>
-          </mc:Choice>
-          <mc:Fallback>
-            <w:pict>
-              <v:rect w14:anchorId="7D2116B5" id="Rectángulo 34" o:spid="_x0000_s1026" style="position:absolute;margin-left:71.1pt;margin-top:159.45pt;width:112.75pt;height:8.9pt;z-index:251744256;visibility:visible;mso-wrap-style:square;mso-width-percent:0;mso-height-percent:0;mso-wrap-distance-left:9pt;mso-wrap-distance-top:0;mso-wrap-distance-right:9pt;mso-wrap-distance-bottom:0;mso-position-horizontal:absolute;mso-position-horizontal-relative:text;mso-position-vertical:absolute;mso-position-vertical-relative:text;mso-width-percent:0;mso-height-percent:0;mso-width-relative:margin;mso-height-relative:margin;v-text-anchor:middle" o:gfxdata="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" filled="f" strokecolor="#030e13 [484]"/>
-            </w:pict>
-          </mc:Fallback>
-        </mc:AlternateContent>
-      </w:r>
-      <w:r>
-        <w:rPr>
-          <w:noProof/>
-        </w:rPr>
-        <mc:AlternateContent>
-          <mc:Choice Requires="wps">
-            <w:drawing>
-              <wp:anchor distT="0" distB="0" distL="114300" distR="114300" simplePos="0" relativeHeight="251742208" behindDoc="0" locked="0" layoutInCell="1" allowOverlap="1" wp14:anchorId="6E3C82AB" wp14:editId="6504E97A">
-                <wp:simplePos x="0" y="0"/>
-                <wp:positionH relativeFrom="column">
-                  <wp:posOffset>786243</wp:posOffset>
-                </wp:positionH>
-                <wp:positionV relativeFrom="paragraph">
-                  <wp:posOffset>1678192</wp:posOffset>
-                </wp:positionV>
-                <wp:extent cx="1548522" cy="114300"/>
-                <wp:effectExtent l="0" t="0" r="13970" b="19050"/>
-                <wp:wrapNone/>
-                <wp:docPr id="1926266060" name="Rectángulo 34"/>
-                <wp:cNvGraphicFramePr/>
-                <a:graphic xmlns:a="http://schemas.openxmlformats.org/drawingml/2006/main">
-                  <a:graphicData uri="http://schemas.microsoft.com/office/word/2010/wordprocessingShape">
-                    <wps:wsp>
-                      <wps:cNvSpPr/>
-                      <wps:spPr>
-                        <a:xfrm>
-                          <a:off x="0" y="0"/>
-                          <a:ext cx="1548522" cy="114300"/>
-                        </a:xfrm>
-                        <a:prstGeom prst="rect">
-                          <a:avLst/>
-                        </a:prstGeom>
-                        <a:noFill/>
-                        <a:ln w="9525"/>
-                      </wps:spPr>
-                      <wps:style>
-                        <a:lnRef idx="2">
-                          <a:schemeClr val="accent1">
-                            <a:shade val="15000"/>
-                          </a:schemeClr>
-                        </a:lnRef>
-                        <a:fillRef idx="1">
-                          <a:schemeClr val="accent1"/>
-                        </a:fillRef>
-                        <a:effectRef idx="0">
-                          <a:schemeClr val="accent1"/>
-                        </a:effectRef>
-                        <a:fontRef idx="minor">
-                          <a:schemeClr val="lt1"/>
-                        </a:fontRef>
-                      </wps:style>
-                      <wps:bodyPr rot="0" spcFirstLastPara="0" vertOverflow="overflow" horzOverflow="overflow" vert="horz" wrap="square" lIns="91440" tIns="45720" rIns="91440" bIns="45720" numCol="1" spcCol="0" rtlCol="0" fromWordArt="0" anchor="ctr" anchorCtr="0" forceAA="0" compatLnSpc="1">
-                        <a:prstTxWarp prst="textNoShape">
-                          <a:avLst/>
-                        </a:prstTxWarp>
-                        <a:noAutofit/>
-                      </wps:bodyPr>
-                    </wps:wsp>
-                  </a:graphicData>
-                </a:graphic>
-                <wp14:sizeRelH relativeFrom="margin">
-                  <wp14:pctWidth>0</wp14:pctWidth>
-                </wp14:sizeRelH>
-                <wp14:sizeRelV relativeFrom="margin">
-                  <wp14:pctHeight>0</wp14:pctHeight>
-                </wp14:sizeRelV>
-              </wp:anchor>
-            </w:drawing>
-          </mc:Choice>
-          <mc:Fallback>
-            <w:pict>
-              <v:rect w14:anchorId="74290D12" id="Rectángulo 34" o:spid="_x0000_s1026" style="position:absolute;margin-left:61.9pt;margin-top:132.15pt;width:121.95pt;height:9pt;z-index:251742208;visibility:visible;mso-wrap-style:square;mso-width-percent:0;mso-height-percent:0;mso-wrap-distance-left:9pt;mso-wrap-distance-top:0;mso-wrap-distance-right:9pt;mso-wrap-distance-bottom:0;mso-position-horizontal:absolute;mso-position-horizontal-relative:text;mso-position-vertical:absolute;mso-position-vertical-relative:text;mso-width-percent:0;mso-height-percent:0;mso-width-relative:margin;mso-height-relative:margin;v-text-anchor:middle" o:gfxdata="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" filled="f" strokecolor="#030e13 [484]"/>
-            </w:pict>
-          </mc:Fallback>
-        </mc:AlternateContent>
-      </w:r>
-      <w:r>
-        <w:rPr>
-          <w:noProof/>
-        </w:rPr>
-        <mc:AlternateContent>
-          <mc:Choice Requires="wps">
-            <w:drawing>
-              <wp:anchor distT="0" distB="0" distL="114300" distR="114300" simplePos="0" relativeHeight="251740160" behindDoc="0" locked="0" layoutInCell="1" allowOverlap="1" wp14:anchorId="4A1A5196" wp14:editId="4BDC7F1A">
-                <wp:simplePos x="0" y="0"/>
-                <wp:positionH relativeFrom="column">
-                  <wp:posOffset>1045113</wp:posOffset>
-                </wp:positionH>
-                <wp:positionV relativeFrom="paragraph">
-                  <wp:posOffset>1352515</wp:posOffset>
-                </wp:positionV>
-                <wp:extent cx="1289651" cy="123825"/>
-                <wp:effectExtent l="0" t="0" r="25400" b="28575"/>
-                <wp:wrapNone/>
-                <wp:docPr id="1896969672" name="Rectángulo 34"/>
-                <wp:cNvGraphicFramePr/>
-                <a:graphic xmlns:a="http://schemas.openxmlformats.org/drawingml/2006/main">
-                  <a:graphicData uri="http://schemas.microsoft.com/office/word/2010/wordprocessingShape">
-                    <wps:wsp>
-                      <wps:cNvSpPr/>
-                      <wps:spPr>
-                        <a:xfrm>
-                          <a:off x="0" y="0"/>
-                          <a:ext cx="1289651" cy="123825"/>
-                        </a:xfrm>
-                        <a:prstGeom prst="rect">
-                          <a:avLst/>
-                        </a:prstGeom>
-                        <a:noFill/>
-                        <a:ln w="9525"/>
-                      </wps:spPr>
-                      <wps:style>
-                        <a:lnRef idx="2">
-                          <a:schemeClr val="accent1">
-                            <a:shade val="15000"/>
-                          </a:schemeClr>
-                        </a:lnRef>
-                        <a:fillRef idx="1">
-                          <a:schemeClr val="accent1"/>
-                        </a:fillRef>
-                        <a:effectRef idx="0">
-                          <a:schemeClr val="accent1"/>
-                        </a:effectRef>
-                        <a:fontRef idx="minor">
-                          <a:schemeClr val="lt1"/>
-                        </a:fontRef>
-                      </wps:style>
-                      <wps:bodyPr rot="0" spcFirstLastPara="0" vertOverflow="overflow" horzOverflow="overflow" vert="horz" wrap="square" lIns="91440" tIns="45720" rIns="91440" bIns="45720" numCol="1" spcCol="0" rtlCol="0" fromWordArt="0" anchor="ctr" anchorCtr="0" forceAA="0" compatLnSpc="1">
-                        <a:prstTxWarp prst="textNoShape">
-                          <a:avLst/>
-                        </a:prstTxWarp>
-                        <a:noAutofit/>
-                      </wps:bodyPr>
-                    </wps:wsp>
-                  </a:graphicData>
-                </a:graphic>
-                <wp14:sizeRelH relativeFrom="margin">
-                  <wp14:pctWidth>0</wp14:pctWidth>
-                </wp14:sizeRelH>
-                <wp14:sizeRelV relativeFrom="margin">
-                  <wp14:pctHeight>0</wp14:pctHeight>
-                </wp14:sizeRelV>
-              </wp:anchor>
-            </w:drawing>
-          </mc:Choice>
-          <mc:Fallback>
-            <w:pict>
-              <v:rect w14:anchorId="2E1D9973" id="Rectángulo 34" o:spid="_x0000_s1026" style="position:absolute;margin-left:82.3pt;margin-top:106.5pt;width:101.55pt;height:9.75pt;z-index:251740160;visibility:visible;mso-wrap-style:square;mso-width-percent:0;mso-height-percent:0;mso-wrap-distance-left:9pt;mso-wrap-distance-top:0;mso-wrap-distance-right:9pt;mso-wrap-distance-bottom:0;mso-position-horizontal:absolute;mso-position-horizontal-relative:text;mso-position-vertical:absolute;mso-position-vertical-relative:text;mso-width-percent:0;mso-height-percent:0;mso-width-relative:margin;mso-height-relative:margin;v-text-anchor:middle" o:gfxdata="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" filled="f" strokecolor="#030e13 [484]"/>
-            </w:pict>
-          </mc:Fallback>
-        </mc:AlternateContent>
-      </w:r>
-      <w:r>
-        <w:rPr>
-          <w:noProof/>
-        </w:rPr>
-        <mc:AlternateContent>
-          <mc:Choice Requires="wps">
-            <w:drawing>
-              <wp:anchor distT="0" distB="0" distL="114300" distR="114300" simplePos="0" relativeHeight="251738112" behindDoc="0" locked="0" layoutInCell="1" allowOverlap="1" wp14:anchorId="59D23DFC" wp14:editId="76B2FE8E">
-                <wp:simplePos x="0" y="0"/>
-                <wp:positionH relativeFrom="column">
-                  <wp:posOffset>986659</wp:posOffset>
-                </wp:positionH>
-                <wp:positionV relativeFrom="paragraph">
-                  <wp:posOffset>1060241</wp:posOffset>
-                </wp:positionV>
-                <wp:extent cx="1348635" cy="104775"/>
-                <wp:effectExtent l="0" t="0" r="23495" b="28575"/>
-                <wp:wrapNone/>
-                <wp:docPr id="1018425449" name="Rectángulo 34"/>
-                <wp:cNvGraphicFramePr/>
-                <a:graphic xmlns:a="http://schemas.openxmlformats.org/drawingml/2006/main">
-                  <a:graphicData uri="http://schemas.microsoft.com/office/word/2010/wordprocessingShape">
-                    <wps:wsp>
-                      <wps:cNvSpPr/>
-                      <wps:spPr>
-                        <a:xfrm>
-                          <a:off x="0" y="0"/>
-                          <a:ext cx="1348635" cy="104775"/>
-                        </a:xfrm>
-                        <a:prstGeom prst="rect">
-                          <a:avLst/>
-                        </a:prstGeom>
-                        <a:noFill/>
-                        <a:ln w="9525"/>
-                      </wps:spPr>
-                      <wps:style>
-                        <a:lnRef idx="2">
-                          <a:schemeClr val="accent1">
-                            <a:shade val="15000"/>
-                          </a:schemeClr>
-                        </a:lnRef>
-                        <a:fillRef idx="1">
-                          <a:schemeClr val="accent1"/>
-                        </a:fillRef>
-                        <a:effectRef idx="0">
-                          <a:schemeClr val="accent1"/>
-                        </a:effectRef>
-                        <a:fontRef idx="minor">
-                          <a:schemeClr val="lt1"/>
-                        </a:fontRef>
-                      </wps:style>
-                      <wps:bodyPr rot="0" spcFirstLastPara="0" vertOverflow="overflow" horzOverflow="overflow" vert="horz" wrap="square" lIns="91440" tIns="45720" rIns="91440" bIns="45720" numCol="1" spcCol="0" rtlCol="0" fromWordArt="0" anchor="ctr" anchorCtr="0" forceAA="0" compatLnSpc="1">
-                        <a:prstTxWarp prst="textNoShape">
-                          <a:avLst/>
-                        </a:prstTxWarp>
-                        <a:noAutofit/>
-                      </wps:bodyPr>
-                    </wps:wsp>
-                  </a:graphicData>
-                </a:graphic>
-                <wp14:sizeRelH relativeFrom="margin">
-                  <wp14:pctWidth>0</wp14:pctWidth>
-                </wp14:sizeRelH>
-                <wp14:sizeRelV relativeFrom="margin">
-                  <wp14:pctHeight>0</wp14:pctHeight>
-                </wp14:sizeRelV>
-              </wp:anchor>
-            </w:drawing>
-          </mc:Choice>
-          <mc:Fallback>
-            <w:pict>
-              <v:rect w14:anchorId="5AF1F137" id="Rectángulo 34" o:spid="_x0000_s1026" style="position:absolute;margin-left:77.7pt;margin-top:83.5pt;width:106.2pt;height:8.25pt;z-index:251738112;visibility:visible;mso-wrap-style:square;mso-width-percent:0;mso-height-percent:0;mso-wrap-distance-left:9pt;mso-wrap-distance-top:0;mso-wrap-distance-right:9pt;mso-wrap-distance-bottom:0;mso-position-horizontal:absolute;mso-position-horizontal-relative:text;mso-position-vertical:absolute;mso-position-vertical-relative:text;mso-width-percent:0;mso-height-percent:0;mso-width-relative:margin;mso-height-relative:margin;v-text-anchor:middle" o:gfxdata="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" filled="f" strokecolor="#030e13 [484]"/>
-            </w:pict>
-          </mc:Fallback>
-        </mc:AlternateContent>
-      </w:r>
-      <w:r>
-        <w:rPr>
-          <w:noProof/>
-        </w:rPr>
-        <mc:AlternateContent>
-          <mc:Choice Requires="wps">
-            <w:drawing>
-              <wp:anchor distT="0" distB="0" distL="114300" distR="114300" simplePos="0" relativeHeight="251736064" behindDoc="0" locked="0" layoutInCell="1" allowOverlap="1" wp14:anchorId="2F1D6872" wp14:editId="1E2B1AE1">
-                <wp:simplePos x="0" y="0"/>
-                <wp:positionH relativeFrom="column">
-                  <wp:posOffset>977265</wp:posOffset>
-                </wp:positionH>
-                <wp:positionV relativeFrom="paragraph">
-                  <wp:posOffset>725170</wp:posOffset>
-                </wp:positionV>
-                <wp:extent cx="1352550" cy="104775"/>
-                <wp:effectExtent l="0" t="0" r="19050" b="28575"/>
-                <wp:wrapNone/>
-                <wp:docPr id="789493211" name="Rectángulo 34"/>
-                <wp:cNvGraphicFramePr/>
-                <a:graphic xmlns:a="http://schemas.openxmlformats.org/drawingml/2006/main">
-                  <a:graphicData uri="http://schemas.microsoft.com/office/word/2010/wordprocessingShape">
-                    <wps:wsp>
-                      <wps:cNvSpPr/>
-                      <wps:spPr>
-                        <a:xfrm>
-                          <a:off x="0" y="0"/>
-                          <a:ext cx="1352550" cy="104775"/>
-                        </a:xfrm>
-                        <a:prstGeom prst="rect">
-                          <a:avLst/>
-                        </a:prstGeom>
-                        <a:noFill/>
-                        <a:ln w="9525"/>
-                      </wps:spPr>
-                      <wps:style>
-                        <a:lnRef idx="2">
-                          <a:schemeClr val="accent1">
-                            <a:shade val="15000"/>
-                          </a:schemeClr>
-                        </a:lnRef>
-                        <a:fillRef idx="1">
-                          <a:schemeClr val="accent1"/>
-                        </a:fillRef>
-                        <a:effectRef idx="0">
-                          <a:schemeClr val="accent1"/>
-                        </a:effectRef>
-                        <a:fontRef idx="minor">
-                          <a:schemeClr val="lt1"/>
-                        </a:fontRef>
-                      </wps:style>
-                      <wps:bodyPr rot="0" spcFirstLastPara="0" vertOverflow="overflow" horzOverflow="overflow" vert="horz" wrap="square" lIns="91440" tIns="45720" rIns="91440" bIns="45720" numCol="1" spcCol="0" rtlCol="0" fromWordArt="0" anchor="ctr" anchorCtr="0" forceAA="0" compatLnSpc="1">
-                        <a:prstTxWarp prst="textNoShape">
-                          <a:avLst/>
-                        </a:prstTxWarp>
-                        <a:noAutofit/>
-                      </wps:bodyPr>
-                    </wps:wsp>
-                  </a:graphicData>
-                </a:graphic>
-                <wp14:sizeRelH relativeFrom="margin">
-                  <wp14:pctWidth>0</wp14:pctWidth>
-                </wp14:sizeRelH>
-                <wp14:sizeRelV relativeFrom="margin">
-                  <wp14:pctHeight>0</wp14:pctHeight>
-                </wp14:sizeRelV>
-              </wp:anchor>
-            </w:drawing>
-          </mc:Choice>
-          <mc:Fallback>
-            <w:pict>
-              <v:rect w14:anchorId="4E69BD1C" id="Rectángulo 34" o:spid="_x0000_s1026" style="position:absolute;margin-left:76.95pt;margin-top:57.1pt;width:106.5pt;height:8.25pt;z-index:251736064;visibility:visible;mso-wrap-style:square;mso-width-percent:0;mso-height-percent:0;mso-wrap-distance-left:9pt;mso-wrap-distance-top:0;mso-wrap-distance-right:9pt;mso-wrap-distance-bottom:0;mso-position-horizontal:absolute;mso-position-horizontal-relative:text;mso-position-vertical:absolute;mso-position-vertical-relative:text;mso-width-percent:0;mso-height-percent:0;mso-width-relative:margin;mso-height-relative:margin;v-text-anchor:middle" o:gfxdata="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" filled="f" strokecolor="#030e13 [484]"/>
-            </w:pict>
-          </mc:Fallback>
-        </mc:AlternateContent>
-      </w:r>
-      <w:r>
-        <w:rPr>
-          <w:noProof/>
-        </w:rPr>
-        <mc:AlternateContent>
-          <mc:Choice Requires="wps">
-            <w:drawing>
-              <wp:anchor distT="0" distB="0" distL="114300" distR="114300" simplePos="0" relativeHeight="251732992" behindDoc="0" locked="0" layoutInCell="1" allowOverlap="1" wp14:anchorId="3BD57992" wp14:editId="6FB44538">
-                <wp:simplePos x="0" y="0"/>
-                <wp:positionH relativeFrom="column">
-                  <wp:posOffset>262890</wp:posOffset>
-                </wp:positionH>
-                <wp:positionV relativeFrom="paragraph">
-                  <wp:posOffset>648970</wp:posOffset>
-                </wp:positionV>
-                <wp:extent cx="2171700" cy="2552700"/>
-                <wp:effectExtent l="0" t="0" r="19050" b="19050"/>
-                <wp:wrapNone/>
-                <wp:docPr id="2028169803" name="Cuadro de texto 31"/>
-                <wp:cNvGraphicFramePr/>
-                <a:graphic xmlns:a="http://schemas.openxmlformats.org/drawingml/2006/main">
-                  <a:graphicData uri="http://schemas.microsoft.com/office/word/2010/wordprocessingShape">
-                    <wps:wsp>
-                      <wps:cNvSpPr txBox="1"/>
-                      <wps:spPr>
-                        <a:xfrm>
-                          <a:off x="0" y="0"/>
-                          <a:ext cx="2171700" cy="2552700"/>
-                        </a:xfrm>
-                        <a:prstGeom prst="rect">
-                          <a:avLst/>
-                        </a:prstGeom>
-                        <a:solidFill>
-                          <a:schemeClr val="lt1"/>
-                        </a:solidFill>
-                        <a:ln w="6350">
-                          <a:solidFill>
-                            <a:schemeClr val="bg2">
-                              <a:lumMod val="75000"/>
-                            </a:schemeClr>
-                          </a:solidFill>
-                        </a:ln>
-                      </wps:spPr>
-                      <wps:txbx>
-                        <w:txbxContent>
-                          <w:p>
-                            <w:r>
-                              <w:t>Numero:</w:t>
-                            </w:r>
-                          </w:p>
-                          <w:p>
-                            <w:r>
-                              <w:t>Objecto:</w:t>
-                            </w:r>
-                          </w:p>
-                          <w:p>
-                            <w:r>
-                              <w:t>Cantidad:</w:t>
-                            </w:r>
-                          </w:p>
-                          <w:p>
-                            <w:r>
-                              <w:t>Tipo:</w:t>
-                            </w:r>
-                          </w:p>
-                          <w:p>
-                            <w:r>
-                              <w:t>Estado:</w:t>
-                            </w:r>
-                          </w:p>
-                          <w:p>
-                            <w:r>
-                              <w:t>Inventario:</w:t>
-                            </w:r>
-                          </w:p>
-                          <w:p>
-                            <w:r>
-                              <w:t>Observaciones:</w:t>
-                            </w:r>
-                          </w:p>
-                        </w:txbxContent>
-                      </wps:txbx>
-                      <wps:bodyPr rot="0" spcFirstLastPara="0" vertOverflow="overflow" horzOverflow="overflow" vert="horz" wrap="square" lIns="91440" tIns="45720" rIns="91440" bIns="45720" numCol="1" spcCol="0" rtlCol="0" fromWordArt="0" anchor="t" anchorCtr="0" forceAA="0" compatLnSpc="1">
-                        <a:prstTxWarp prst="textNoShape">
-                          <a:avLst/>
-                        </a:prstTxWarp>
-                        <a:noAutofit/>
-                      </wps:bodyPr>
-                    </wps:wsp>
-                  </a:graphicData>
-                </a:graphic>
-                <wp14:sizeRelH relativeFrom="margin">
-                  <wp14:pctWidth>0</wp14:pctWidth>
-                </wp14:sizeRelH>
-                <wp14:sizeRelV relativeFrom="margin">
-                  <wp14:pctHeight>0</wp14:pctHeight>
-                </wp14:sizeRelV>
-              </wp:anchor>
-            </w:drawing>
-          </mc:Choice>
-          <mc:Fallback>
-            <w:pict>
-              <v:shape w14:anchorId="3BD57992" id="Cuadro de texto 31" o:spid="_x0000_s1077" type="#_x0000_t202" style="position:absolute;margin-left:20.7pt;margin-top:51.1pt;width:171pt;height:201pt;z-index:251732992;visibility:visible;mso-wrap-style:square;mso-width-percent:0;mso-height-percent:0;mso-wrap-distance-left:9pt;mso-wrap-distance-top:0;mso-wrap-distance-right:9pt;mso-wrap-distance-bottom:0;mso-position-horizontal:absolute;mso-position-horizontal-relative:text;mso-position-vertical:absolute;mso-position-vertical-relative:text;mso-width-percent:0;mso-height-percent:0;mso-width-relative:margin;mso-height-relative:margin;v-text-anchor:top" o:gfxdata="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" fillcolor="white [3201]" strokecolor="#adadad [2414]" strokeweight=".5pt">
-                <v:textbox>
-                  <w:txbxContent>
-                    <w:p>
-                      <w:r>
-                        <w:t>Numero:</w:t>
-                      </w:r>
-                    </w:p>
-                    <w:p>
-                      <w:r>
-                        <w:t>Objecto:</w:t>
-                      </w:r>
-                    </w:p>
-                    <w:p>
-                      <w:r>
-                        <w:t>Cantidad:</w:t>
-                      </w:r>
-                    </w:p>
-                    <w:p>
-                      <w:r>
-                        <w:t>Tipo:</w:t>
-                      </w:r>
-                    </w:p>
-                    <w:p>
-                      <w:r>
-                        <w:t>Estado:</w:t>
-                      </w:r>
-                    </w:p>
-                    <w:p>
-                      <w:r>
-                        <w:t>Inventario:</w:t>
-                      </w:r>
-                    </w:p>
-                    <w:p>
-                      <w:r>
-                        <w:t>Observaciones:</w:t>
-                      </w:r>
-                    </w:p>
-                  </w:txbxContent>
-                </v:textbox>
-              </v:shape>
-            </w:pict>
-          </mc:Fallback>
-        </mc:AlternateContent>
-      </w:r>
-      <w:r>
-        <w:rPr>
-          <w:noProof/>
-        </w:rPr>
         <w:drawing>
-          <wp:anchor distT="0" distB="0" distL="114300" distR="114300" simplePos="0" relativeHeight="251735040" behindDoc="0" locked="0" layoutInCell="1" allowOverlap="1" wp14:anchorId="107C3557" wp14:editId="46C567C7">
+          <wp:anchor distT="0" distB="0" distL="114300" distR="114300" simplePos="0" relativeHeight="251731968" behindDoc="0" locked="0" layoutInCell="1" allowOverlap="1" wp14:anchorId="107C3557" wp14:editId="7781A4ED">
             <wp:simplePos x="0" y="0"/>
             <wp:positionH relativeFrom="column">
               <wp:posOffset>215265</wp:posOffset>
@@ -5435,10 +5833,10 @@
                     <pic:cNvPicPr/>
                   </pic:nvPicPr>
                   <pic:blipFill>
-                    <a:blip r:embed="rId20">
+                    <a:blip r:embed="rId23">
                       <a:extLst>
                         <a:ext uri="{96DAC541-7B7A-43D3-8B79-37D633B846F1}">
-                          <asvg:svgBlip xmlns:asvg="http://schemas.microsoft.com/office/drawing/2016/SVG/main" r:embed="rId21"/>
+                          <asvg:svgBlip xmlns:asvg="http://schemas.microsoft.com/office/drawing/2016/SVG/main" r:embed="rId24"/>
                         </a:ext>
                       </a:extLst>
                     </a:blip>
@@ -5469,7 +5867,7 @@
       </w:r>
       <w:r>
         <w:drawing>
-          <wp:inline distT="0" distB="0" distL="0" distR="0" wp14:anchorId="28BD828B" wp14:editId="701916CB">
+          <wp:inline distT="0" distB="0" distL="0" distR="0" wp14:anchorId="28BD828B" wp14:editId="181F832F">
             <wp:extent cx="5612130" cy="3146425"/>
             <wp:effectExtent l="171450" t="171450" r="160020" b="187325"/>
             <wp:docPr id="1426993022" name="Imagen 1"/>
@@ -5484,7 +5882,4062 @@
                     <pic:cNvPicPr/>
                   </pic:nvPicPr>
                   <pic:blipFill>
-                    <a:blip r:embed="rId22"/>
+                    <a:blip r:embed="rId25"/>
+                    <a:stretch>
+                      <a:fillRect/>
+                    </a:stretch>
+                  </pic:blipFill>
+                  <pic:spPr>
+                    <a:xfrm>
+                      <a:off x="0" y="0"/>
+                      <a:ext cx="5612130" cy="3146425"/>
+                    </a:xfrm>
+                    <a:prstGeom prst="rect">
+                      <a:avLst/>
+                    </a:prstGeom>
+                    <a:solidFill>
+                      <a:srgbClr val="FFFFFF">
+                        <a:shade val="85000"/>
+                      </a:srgbClr>
+                    </a:solidFill>
+                    <a:ln w="190500" cap="rnd">
+                      <a:solidFill>
+                        <a:srgbClr val="FFFFFF"/>
+                      </a:solidFill>
+                    </a:ln>
+                    <a:effectLst>
+                      <a:outerShdw blurRad="50000" algn="tl" rotWithShape="0">
+                        <a:srgbClr val="000000">
+                          <a:alpha val="41000"/>
+                        </a:srgbClr>
+                      </a:outerShdw>
+                    </a:effectLst>
+                    <a:scene3d>
+                      <a:camera prst="orthographicFront"/>
+                      <a:lightRig rig="twoPt" dir="t">
+                        <a:rot lat="0" lon="0" rev="7800000"/>
+                      </a:lightRig>
+                    </a:scene3d>
+                    <a:sp3d contourW="6350">
+                      <a:bevelT w="50800" h="16510"/>
+                      <a:contourClr>
+                        <a:srgbClr val="C0C0C0"/>
+                      </a:contourClr>
+                    </a:sp3d>
+                  </pic:spPr>
+                </pic:pic>
+              </a:graphicData>
+            </a:graphic>
+          </wp:inline>
+        </w:drawing>
+      </w:r>
+    </w:p>
+    <w:p/>
+    <w:p>
+      <w:r>
+        <w:rPr>
+          <w:noProof/>
+        </w:rPr>
+        <w:lastRenderedPageBreak/>
+        <mc:AlternateContent>
+          <mc:Choice Requires="wps">
+            <w:drawing>
+              <wp:anchor distT="0" distB="0" distL="114300" distR="114300" simplePos="0" relativeHeight="251808768" behindDoc="0" locked="0" layoutInCell="1" allowOverlap="1" wp14:anchorId="50FF6CCC" wp14:editId="79F67455">
+                <wp:simplePos x="0" y="0"/>
+                <wp:positionH relativeFrom="column">
+                  <wp:posOffset>474775</wp:posOffset>
+                </wp:positionH>
+                <wp:positionV relativeFrom="paragraph">
+                  <wp:posOffset>1987305</wp:posOffset>
+                </wp:positionV>
+                <wp:extent cx="4968000" cy="1258675"/>
+                <wp:effectExtent l="0" t="0" r="4445" b="0"/>
+                <wp:wrapNone/>
+                <wp:docPr id="2063794139" name="Cuadro de texto 48"/>
+                <wp:cNvGraphicFramePr/>
+                <a:graphic xmlns:a="http://schemas.openxmlformats.org/drawingml/2006/main">
+                  <a:graphicData uri="http://schemas.microsoft.com/office/word/2010/wordprocessingShape">
+                    <wps:wsp>
+                      <wps:cNvSpPr txBox="1"/>
+                      <wps:spPr>
+                        <a:xfrm>
+                          <a:off x="0" y="0"/>
+                          <a:ext cx="4968000" cy="1258675"/>
+                        </a:xfrm>
+                        <a:prstGeom prst="rect">
+                          <a:avLst/>
+                        </a:prstGeom>
+                        <a:solidFill>
+                          <a:schemeClr val="lt1"/>
+                        </a:solidFill>
+                        <a:ln w="6350">
+                          <a:noFill/>
+                        </a:ln>
+                      </wps:spPr>
+                      <wps:txbx>
+                        <w:txbxContent>
+                          <w:tbl>
+                            <w:tblPr>
+                              <w:tblStyle w:val="Tablaconcuadrcula"/>
+                              <w:tblW w:w="0" w:type="auto"/>
+                              <w:tblLook w:val="04A0" w:firstRow="1" w:lastRow="0" w:firstColumn="1" w:lastColumn="0" w:noHBand="0" w:noVBand="1"/>
+                            </w:tblPr>
+                            <w:tblGrid>
+                              <w:gridCol w:w="422"/>
+                              <w:gridCol w:w="419"/>
+                              <w:gridCol w:w="419"/>
+                              <w:gridCol w:w="418"/>
+                              <w:gridCol w:w="417"/>
+                              <w:gridCol w:w="416"/>
+                              <w:gridCol w:w="417"/>
+                              <w:gridCol w:w="417"/>
+                              <w:gridCol w:w="417"/>
+                              <w:gridCol w:w="417"/>
+                              <w:gridCol w:w="417"/>
+                              <w:gridCol w:w="417"/>
+                              <w:gridCol w:w="417"/>
+                              <w:gridCol w:w="417"/>
+                              <w:gridCol w:w="417"/>
+                              <w:gridCol w:w="417"/>
+                              <w:gridCol w:w="417"/>
+                              <w:gridCol w:w="417"/>
+                            </w:tblGrid>
+                            <w:tr>
+                              <w:tc>
+                                <w:tcPr>
+                                  <w:tcW w:w="422" w:type="dxa"/>
+                                </w:tcPr>
+                                <w:p/>
+                              </w:tc>
+                              <w:tc>
+                                <w:tcPr>
+                                  <w:tcW w:w="419" w:type="dxa"/>
+                                </w:tcPr>
+                                <w:p/>
+                              </w:tc>
+                              <w:tc>
+                                <w:tcPr>
+                                  <w:tcW w:w="419" w:type="dxa"/>
+                                </w:tcPr>
+                                <w:p/>
+                              </w:tc>
+                              <w:tc>
+                                <w:tcPr>
+                                  <w:tcW w:w="418" w:type="dxa"/>
+                                </w:tcPr>
+                                <w:p/>
+                              </w:tc>
+                              <w:tc>
+                                <w:tcPr>
+                                  <w:tcW w:w="417" w:type="dxa"/>
+                                </w:tcPr>
+                                <w:p/>
+                              </w:tc>
+                              <w:tc>
+                                <w:tcPr>
+                                  <w:tcW w:w="416" w:type="dxa"/>
+                                </w:tcPr>
+                                <w:p/>
+                              </w:tc>
+                              <w:tc>
+                                <w:tcPr>
+                                  <w:tcW w:w="417" w:type="dxa"/>
+                                </w:tcPr>
+                                <w:p/>
+                              </w:tc>
+                              <w:tc>
+                                <w:tcPr>
+                                  <w:tcW w:w="417" w:type="dxa"/>
+                                </w:tcPr>
+                                <w:p/>
+                              </w:tc>
+                              <w:tc>
+                                <w:tcPr>
+                                  <w:tcW w:w="417" w:type="dxa"/>
+                                </w:tcPr>
+                                <w:p/>
+                              </w:tc>
+                              <w:tc>
+                                <w:tcPr>
+                                  <w:tcW w:w="417" w:type="dxa"/>
+                                </w:tcPr>
+                                <w:p/>
+                              </w:tc>
+                              <w:tc>
+                                <w:tcPr>
+                                  <w:tcW w:w="417" w:type="dxa"/>
+                                </w:tcPr>
+                                <w:p/>
+                              </w:tc>
+                              <w:tc>
+                                <w:tcPr>
+                                  <w:tcW w:w="417" w:type="dxa"/>
+                                </w:tcPr>
+                                <w:p/>
+                              </w:tc>
+                              <w:tc>
+                                <w:tcPr>
+                                  <w:tcW w:w="417" w:type="dxa"/>
+                                </w:tcPr>
+                                <w:p/>
+                              </w:tc>
+                              <w:tc>
+                                <w:tcPr>
+                                  <w:tcW w:w="417" w:type="dxa"/>
+                                </w:tcPr>
+                                <w:p/>
+                              </w:tc>
+                              <w:tc>
+                                <w:tcPr>
+                                  <w:tcW w:w="417" w:type="dxa"/>
+                                </w:tcPr>
+                                <w:p/>
+                              </w:tc>
+                              <w:tc>
+                                <w:tcPr>
+                                  <w:tcW w:w="417" w:type="dxa"/>
+                                </w:tcPr>
+                                <w:p/>
+                              </w:tc>
+                              <w:tc>
+                                <w:tcPr>
+                                  <w:tcW w:w="417" w:type="dxa"/>
+                                </w:tcPr>
+                                <w:p/>
+                              </w:tc>
+                              <w:tc>
+                                <w:tcPr>
+                                  <w:tcW w:w="417" w:type="dxa"/>
+                                </w:tcPr>
+                                <w:p/>
+                              </w:tc>
+                            </w:tr>
+                            <w:tr>
+                              <w:tc>
+                                <w:tcPr>
+                                  <w:tcW w:w="422" w:type="dxa"/>
+                                </w:tcPr>
+                                <w:p/>
+                              </w:tc>
+                              <w:tc>
+                                <w:tcPr>
+                                  <w:tcW w:w="419" w:type="dxa"/>
+                                </w:tcPr>
+                                <w:p/>
+                              </w:tc>
+                              <w:tc>
+                                <w:tcPr>
+                                  <w:tcW w:w="419" w:type="dxa"/>
+                                </w:tcPr>
+                                <w:p/>
+                              </w:tc>
+                              <w:tc>
+                                <w:tcPr>
+                                  <w:tcW w:w="418" w:type="dxa"/>
+                                </w:tcPr>
+                                <w:p/>
+                              </w:tc>
+                              <w:tc>
+                                <w:tcPr>
+                                  <w:tcW w:w="417" w:type="dxa"/>
+                                </w:tcPr>
+                                <w:p/>
+                              </w:tc>
+                              <w:tc>
+                                <w:tcPr>
+                                  <w:tcW w:w="416" w:type="dxa"/>
+                                </w:tcPr>
+                                <w:p/>
+                              </w:tc>
+                              <w:tc>
+                                <w:tcPr>
+                                  <w:tcW w:w="417" w:type="dxa"/>
+                                </w:tcPr>
+                                <w:p/>
+                              </w:tc>
+                              <w:tc>
+                                <w:tcPr>
+                                  <w:tcW w:w="417" w:type="dxa"/>
+                                </w:tcPr>
+                                <w:p/>
+                              </w:tc>
+                              <w:tc>
+                                <w:tcPr>
+                                  <w:tcW w:w="417" w:type="dxa"/>
+                                </w:tcPr>
+                                <w:p/>
+                              </w:tc>
+                              <w:tc>
+                                <w:tcPr>
+                                  <w:tcW w:w="417" w:type="dxa"/>
+                                </w:tcPr>
+                                <w:p/>
+                              </w:tc>
+                              <w:tc>
+                                <w:tcPr>
+                                  <w:tcW w:w="417" w:type="dxa"/>
+                                </w:tcPr>
+                                <w:p/>
+                              </w:tc>
+                              <w:tc>
+                                <w:tcPr>
+                                  <w:tcW w:w="417" w:type="dxa"/>
+                                </w:tcPr>
+                                <w:p/>
+                              </w:tc>
+                              <w:tc>
+                                <w:tcPr>
+                                  <w:tcW w:w="417" w:type="dxa"/>
+                                </w:tcPr>
+                                <w:p/>
+                              </w:tc>
+                              <w:tc>
+                                <w:tcPr>
+                                  <w:tcW w:w="417" w:type="dxa"/>
+                                </w:tcPr>
+                                <w:p/>
+                              </w:tc>
+                              <w:tc>
+                                <w:tcPr>
+                                  <w:tcW w:w="417" w:type="dxa"/>
+                                </w:tcPr>
+                                <w:p/>
+                              </w:tc>
+                              <w:tc>
+                                <w:tcPr>
+                                  <w:tcW w:w="417" w:type="dxa"/>
+                                </w:tcPr>
+                                <w:p/>
+                              </w:tc>
+                              <w:tc>
+                                <w:tcPr>
+                                  <w:tcW w:w="417" w:type="dxa"/>
+                                </w:tcPr>
+                                <w:p/>
+                              </w:tc>
+                              <w:tc>
+                                <w:tcPr>
+                                  <w:tcW w:w="417" w:type="dxa"/>
+                                </w:tcPr>
+                                <w:p/>
+                              </w:tc>
+                            </w:tr>
+                            <w:tr>
+                              <w:tc>
+                                <w:tcPr>
+                                  <w:tcW w:w="422" w:type="dxa"/>
+                                </w:tcPr>
+                                <w:p/>
+                              </w:tc>
+                              <w:tc>
+                                <w:tcPr>
+                                  <w:tcW w:w="419" w:type="dxa"/>
+                                </w:tcPr>
+                                <w:p/>
+                              </w:tc>
+                              <w:tc>
+                                <w:tcPr>
+                                  <w:tcW w:w="419" w:type="dxa"/>
+                                </w:tcPr>
+                                <w:p/>
+                              </w:tc>
+                              <w:tc>
+                                <w:tcPr>
+                                  <w:tcW w:w="418" w:type="dxa"/>
+                                </w:tcPr>
+                                <w:p/>
+                              </w:tc>
+                              <w:tc>
+                                <w:tcPr>
+                                  <w:tcW w:w="417" w:type="dxa"/>
+                                </w:tcPr>
+                                <w:p/>
+                              </w:tc>
+                              <w:tc>
+                                <w:tcPr>
+                                  <w:tcW w:w="416" w:type="dxa"/>
+                                </w:tcPr>
+                                <w:p/>
+                              </w:tc>
+                              <w:tc>
+                                <w:tcPr>
+                                  <w:tcW w:w="417" w:type="dxa"/>
+                                </w:tcPr>
+                                <w:p/>
+                              </w:tc>
+                              <w:tc>
+                                <w:tcPr>
+                                  <w:tcW w:w="417" w:type="dxa"/>
+                                </w:tcPr>
+                                <w:p/>
+                              </w:tc>
+                              <w:tc>
+                                <w:tcPr>
+                                  <w:tcW w:w="417" w:type="dxa"/>
+                                </w:tcPr>
+                                <w:p/>
+                              </w:tc>
+                              <w:tc>
+                                <w:tcPr>
+                                  <w:tcW w:w="417" w:type="dxa"/>
+                                </w:tcPr>
+                                <w:p/>
+                              </w:tc>
+                              <w:tc>
+                                <w:tcPr>
+                                  <w:tcW w:w="417" w:type="dxa"/>
+                                </w:tcPr>
+                                <w:p/>
+                              </w:tc>
+                              <w:tc>
+                                <w:tcPr>
+                                  <w:tcW w:w="417" w:type="dxa"/>
+                                </w:tcPr>
+                                <w:p/>
+                              </w:tc>
+                              <w:tc>
+                                <w:tcPr>
+                                  <w:tcW w:w="417" w:type="dxa"/>
+                                </w:tcPr>
+                                <w:p/>
+                              </w:tc>
+                              <w:tc>
+                                <w:tcPr>
+                                  <w:tcW w:w="417" w:type="dxa"/>
+                                </w:tcPr>
+                                <w:p/>
+                              </w:tc>
+                              <w:tc>
+                                <w:tcPr>
+                                  <w:tcW w:w="417" w:type="dxa"/>
+                                </w:tcPr>
+                                <w:p/>
+                              </w:tc>
+                              <w:tc>
+                                <w:tcPr>
+                                  <w:tcW w:w="417" w:type="dxa"/>
+                                </w:tcPr>
+                                <w:p/>
+                              </w:tc>
+                              <w:tc>
+                                <w:tcPr>
+                                  <w:tcW w:w="417" w:type="dxa"/>
+                                </w:tcPr>
+                                <w:p/>
+                              </w:tc>
+                              <w:tc>
+                                <w:tcPr>
+                                  <w:tcW w:w="417" w:type="dxa"/>
+                                </w:tcPr>
+                                <w:p/>
+                              </w:tc>
+                            </w:tr>
+                            <w:tr>
+                              <w:tc>
+                                <w:tcPr>
+                                  <w:tcW w:w="422" w:type="dxa"/>
+                                </w:tcPr>
+                                <w:p/>
+                              </w:tc>
+                              <w:tc>
+                                <w:tcPr>
+                                  <w:tcW w:w="419" w:type="dxa"/>
+                                </w:tcPr>
+                                <w:p/>
+                              </w:tc>
+                              <w:tc>
+                                <w:tcPr>
+                                  <w:tcW w:w="419" w:type="dxa"/>
+                                </w:tcPr>
+                                <w:p/>
+                              </w:tc>
+                              <w:tc>
+                                <w:tcPr>
+                                  <w:tcW w:w="418" w:type="dxa"/>
+                                </w:tcPr>
+                                <w:p/>
+                              </w:tc>
+                              <w:tc>
+                                <w:tcPr>
+                                  <w:tcW w:w="417" w:type="dxa"/>
+                                </w:tcPr>
+                                <w:p/>
+                              </w:tc>
+                              <w:tc>
+                                <w:tcPr>
+                                  <w:tcW w:w="416" w:type="dxa"/>
+                                </w:tcPr>
+                                <w:p/>
+                              </w:tc>
+                              <w:tc>
+                                <w:tcPr>
+                                  <w:tcW w:w="417" w:type="dxa"/>
+                                </w:tcPr>
+                                <w:p/>
+                              </w:tc>
+                              <w:tc>
+                                <w:tcPr>
+                                  <w:tcW w:w="417" w:type="dxa"/>
+                                </w:tcPr>
+                                <w:p/>
+                              </w:tc>
+                              <w:tc>
+                                <w:tcPr>
+                                  <w:tcW w:w="417" w:type="dxa"/>
+                                </w:tcPr>
+                                <w:p/>
+                              </w:tc>
+                              <w:tc>
+                                <w:tcPr>
+                                  <w:tcW w:w="417" w:type="dxa"/>
+                                </w:tcPr>
+                                <w:p/>
+                              </w:tc>
+                              <w:tc>
+                                <w:tcPr>
+                                  <w:tcW w:w="417" w:type="dxa"/>
+                                </w:tcPr>
+                                <w:p/>
+                              </w:tc>
+                              <w:tc>
+                                <w:tcPr>
+                                  <w:tcW w:w="417" w:type="dxa"/>
+                                </w:tcPr>
+                                <w:p/>
+                              </w:tc>
+                              <w:tc>
+                                <w:tcPr>
+                                  <w:tcW w:w="417" w:type="dxa"/>
+                                </w:tcPr>
+                                <w:p/>
+                              </w:tc>
+                              <w:tc>
+                                <w:tcPr>
+                                  <w:tcW w:w="417" w:type="dxa"/>
+                                </w:tcPr>
+                                <w:p/>
+                              </w:tc>
+                              <w:tc>
+                                <w:tcPr>
+                                  <w:tcW w:w="417" w:type="dxa"/>
+                                </w:tcPr>
+                                <w:p/>
+                              </w:tc>
+                              <w:tc>
+                                <w:tcPr>
+                                  <w:tcW w:w="417" w:type="dxa"/>
+                                </w:tcPr>
+                                <w:p/>
+                              </w:tc>
+                              <w:tc>
+                                <w:tcPr>
+                                  <w:tcW w:w="417" w:type="dxa"/>
+                                </w:tcPr>
+                                <w:p/>
+                              </w:tc>
+                              <w:tc>
+                                <w:tcPr>
+                                  <w:tcW w:w="417" w:type="dxa"/>
+                                </w:tcPr>
+                                <w:p/>
+                              </w:tc>
+                            </w:tr>
+                            <w:tr>
+                              <w:tc>
+                                <w:tcPr>
+                                  <w:tcW w:w="422" w:type="dxa"/>
+                                </w:tcPr>
+                                <w:p/>
+                              </w:tc>
+                              <w:tc>
+                                <w:tcPr>
+                                  <w:tcW w:w="419" w:type="dxa"/>
+                                </w:tcPr>
+                                <w:p/>
+                              </w:tc>
+                              <w:tc>
+                                <w:tcPr>
+                                  <w:tcW w:w="419" w:type="dxa"/>
+                                </w:tcPr>
+                                <w:p/>
+                              </w:tc>
+                              <w:tc>
+                                <w:tcPr>
+                                  <w:tcW w:w="418" w:type="dxa"/>
+                                </w:tcPr>
+                                <w:p/>
+                              </w:tc>
+                              <w:tc>
+                                <w:tcPr>
+                                  <w:tcW w:w="417" w:type="dxa"/>
+                                </w:tcPr>
+                                <w:p/>
+                              </w:tc>
+                              <w:tc>
+                                <w:tcPr>
+                                  <w:tcW w:w="416" w:type="dxa"/>
+                                </w:tcPr>
+                                <w:p/>
+                              </w:tc>
+                              <w:tc>
+                                <w:tcPr>
+                                  <w:tcW w:w="417" w:type="dxa"/>
+                                </w:tcPr>
+                                <w:p/>
+                              </w:tc>
+                              <w:tc>
+                                <w:tcPr>
+                                  <w:tcW w:w="417" w:type="dxa"/>
+                                </w:tcPr>
+                                <w:p/>
+                              </w:tc>
+                              <w:tc>
+                                <w:tcPr>
+                                  <w:tcW w:w="417" w:type="dxa"/>
+                                </w:tcPr>
+                                <w:p/>
+                              </w:tc>
+                              <w:tc>
+                                <w:tcPr>
+                                  <w:tcW w:w="417" w:type="dxa"/>
+                                </w:tcPr>
+                                <w:p/>
+                              </w:tc>
+                              <w:tc>
+                                <w:tcPr>
+                                  <w:tcW w:w="417" w:type="dxa"/>
+                                </w:tcPr>
+                                <w:p/>
+                              </w:tc>
+                              <w:tc>
+                                <w:tcPr>
+                                  <w:tcW w:w="417" w:type="dxa"/>
+                                </w:tcPr>
+                                <w:p/>
+                              </w:tc>
+                              <w:tc>
+                                <w:tcPr>
+                                  <w:tcW w:w="417" w:type="dxa"/>
+                                </w:tcPr>
+                                <w:p/>
+                              </w:tc>
+                              <w:tc>
+                                <w:tcPr>
+                                  <w:tcW w:w="417" w:type="dxa"/>
+                                </w:tcPr>
+                                <w:p/>
+                              </w:tc>
+                              <w:tc>
+                                <w:tcPr>
+                                  <w:tcW w:w="417" w:type="dxa"/>
+                                </w:tcPr>
+                                <w:p/>
+                              </w:tc>
+                              <w:tc>
+                                <w:tcPr>
+                                  <w:tcW w:w="417" w:type="dxa"/>
+                                </w:tcPr>
+                                <w:p/>
+                              </w:tc>
+                              <w:tc>
+                                <w:tcPr>
+                                  <w:tcW w:w="417" w:type="dxa"/>
+                                </w:tcPr>
+                                <w:p/>
+                              </w:tc>
+                              <w:tc>
+                                <w:tcPr>
+                                  <w:tcW w:w="417" w:type="dxa"/>
+                                </w:tcPr>
+                                <w:p/>
+                              </w:tc>
+                            </w:tr>
+                            <w:tr>
+                              <w:tc>
+                                <w:tcPr>
+                                  <w:tcW w:w="422" w:type="dxa"/>
+                                </w:tcPr>
+                                <w:p/>
+                              </w:tc>
+                              <w:tc>
+                                <w:tcPr>
+                                  <w:tcW w:w="419" w:type="dxa"/>
+                                </w:tcPr>
+                                <w:p/>
+                              </w:tc>
+                              <w:tc>
+                                <w:tcPr>
+                                  <w:tcW w:w="419" w:type="dxa"/>
+                                </w:tcPr>
+                                <w:p/>
+                              </w:tc>
+                              <w:tc>
+                                <w:tcPr>
+                                  <w:tcW w:w="418" w:type="dxa"/>
+                                </w:tcPr>
+                                <w:p/>
+                              </w:tc>
+                              <w:tc>
+                                <w:tcPr>
+                                  <w:tcW w:w="417" w:type="dxa"/>
+                                </w:tcPr>
+                                <w:p/>
+                              </w:tc>
+                              <w:tc>
+                                <w:tcPr>
+                                  <w:tcW w:w="416" w:type="dxa"/>
+                                </w:tcPr>
+                                <w:p/>
+                              </w:tc>
+                              <w:tc>
+                                <w:tcPr>
+                                  <w:tcW w:w="417" w:type="dxa"/>
+                                </w:tcPr>
+                                <w:p/>
+                              </w:tc>
+                              <w:tc>
+                                <w:tcPr>
+                                  <w:tcW w:w="417" w:type="dxa"/>
+                                </w:tcPr>
+                                <w:p/>
+                              </w:tc>
+                              <w:tc>
+                                <w:tcPr>
+                                  <w:tcW w:w="417" w:type="dxa"/>
+                                </w:tcPr>
+                                <w:p/>
+                              </w:tc>
+                              <w:tc>
+                                <w:tcPr>
+                                  <w:tcW w:w="417" w:type="dxa"/>
+                                </w:tcPr>
+                                <w:p/>
+                              </w:tc>
+                              <w:tc>
+                                <w:tcPr>
+                                  <w:tcW w:w="417" w:type="dxa"/>
+                                </w:tcPr>
+                                <w:p/>
+                              </w:tc>
+                              <w:tc>
+                                <w:tcPr>
+                                  <w:tcW w:w="417" w:type="dxa"/>
+                                </w:tcPr>
+                                <w:p/>
+                              </w:tc>
+                              <w:tc>
+                                <w:tcPr>
+                                  <w:tcW w:w="417" w:type="dxa"/>
+                                </w:tcPr>
+                                <w:p/>
+                              </w:tc>
+                              <w:tc>
+                                <w:tcPr>
+                                  <w:tcW w:w="417" w:type="dxa"/>
+                                </w:tcPr>
+                                <w:p/>
+                              </w:tc>
+                              <w:tc>
+                                <w:tcPr>
+                                  <w:tcW w:w="417" w:type="dxa"/>
+                                </w:tcPr>
+                                <w:p/>
+                              </w:tc>
+                              <w:tc>
+                                <w:tcPr>
+                                  <w:tcW w:w="417" w:type="dxa"/>
+                                </w:tcPr>
+                                <w:p/>
+                              </w:tc>
+                              <w:tc>
+                                <w:tcPr>
+                                  <w:tcW w:w="417" w:type="dxa"/>
+                                </w:tcPr>
+                                <w:p/>
+                              </w:tc>
+                              <w:tc>
+                                <w:tcPr>
+                                  <w:tcW w:w="417" w:type="dxa"/>
+                                </w:tcPr>
+                                <w:p/>
+                              </w:tc>
+                            </w:tr>
+                          </w:tbl>
+                          <w:p/>
+                        </w:txbxContent>
+                      </wps:txbx>
+                      <wps:bodyPr rot="0" spcFirstLastPara="0" vertOverflow="overflow" horzOverflow="overflow" vert="horz" wrap="square" lIns="91440" tIns="45720" rIns="91440" bIns="45720" numCol="1" spcCol="0" rtlCol="0" fromWordArt="0" anchor="t" anchorCtr="0" forceAA="0" compatLnSpc="1">
+                        <a:prstTxWarp prst="textNoShape">
+                          <a:avLst/>
+                        </a:prstTxWarp>
+                        <a:noAutofit/>
+                      </wps:bodyPr>
+                    </wps:wsp>
+                  </a:graphicData>
+                </a:graphic>
+                <wp14:sizeRelV relativeFrom="margin">
+                  <wp14:pctHeight>0</wp14:pctHeight>
+                </wp14:sizeRelV>
+              </wp:anchor>
+            </w:drawing>
+          </mc:Choice>
+          <mc:Fallback>
+            <w:pict>
+              <v:shape w14:anchorId="50FF6CCC" id="Cuadro de texto 48" o:spid="_x0000_s1090" type="#_x0000_t202" style="position:absolute;margin-left:37.4pt;margin-top:156.5pt;width:391.2pt;height:99.1pt;z-index:251808768;visibility:visible;mso-wrap-style:square;mso-height-percent:0;mso-wrap-distance-left:9pt;mso-wrap-distance-top:0;mso-wrap-distance-right:9pt;mso-wrap-distance-bottom:0;mso-position-horizontal:absolute;mso-position-horizontal-relative:text;mso-position-vertical:absolute;mso-position-vertical-relative:text;mso-height-percent:0;mso-height-relative:margin;v-text-anchor:top" o:gfxdata="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" fillcolor="white [3201]" stroked="f" strokeweight=".5pt">
+                <v:textbox>
+                  <w:txbxContent>
+                    <w:tbl>
+                      <w:tblPr>
+                        <w:tblStyle w:val="Tablaconcuadrcula"/>
+                        <w:tblW w:w="0" w:type="auto"/>
+                        <w:tblLook w:val="04A0" w:firstRow="1" w:lastRow="0" w:firstColumn="1" w:lastColumn="0" w:noHBand="0" w:noVBand="1"/>
+                      </w:tblPr>
+                      <w:tblGrid>
+                        <w:gridCol w:w="422"/>
+                        <w:gridCol w:w="419"/>
+                        <w:gridCol w:w="419"/>
+                        <w:gridCol w:w="418"/>
+                        <w:gridCol w:w="417"/>
+                        <w:gridCol w:w="416"/>
+                        <w:gridCol w:w="417"/>
+                        <w:gridCol w:w="417"/>
+                        <w:gridCol w:w="417"/>
+                        <w:gridCol w:w="417"/>
+                        <w:gridCol w:w="417"/>
+                        <w:gridCol w:w="417"/>
+                        <w:gridCol w:w="417"/>
+                        <w:gridCol w:w="417"/>
+                        <w:gridCol w:w="417"/>
+                        <w:gridCol w:w="417"/>
+                        <w:gridCol w:w="417"/>
+                        <w:gridCol w:w="417"/>
+                      </w:tblGrid>
+                      <w:tr>
+                        <w:tc>
+                          <w:tcPr>
+                            <w:tcW w:w="422" w:type="dxa"/>
+                          </w:tcPr>
+                          <w:p/>
+                        </w:tc>
+                        <w:tc>
+                          <w:tcPr>
+                            <w:tcW w:w="419" w:type="dxa"/>
+                          </w:tcPr>
+                          <w:p/>
+                        </w:tc>
+                        <w:tc>
+                          <w:tcPr>
+                            <w:tcW w:w="419" w:type="dxa"/>
+                          </w:tcPr>
+                          <w:p/>
+                        </w:tc>
+                        <w:tc>
+                          <w:tcPr>
+                            <w:tcW w:w="418" w:type="dxa"/>
+                          </w:tcPr>
+                          <w:p/>
+                        </w:tc>
+                        <w:tc>
+                          <w:tcPr>
+                            <w:tcW w:w="417" w:type="dxa"/>
+                          </w:tcPr>
+                          <w:p/>
+                        </w:tc>
+                        <w:tc>
+                          <w:tcPr>
+                            <w:tcW w:w="416" w:type="dxa"/>
+                          </w:tcPr>
+                          <w:p/>
+                        </w:tc>
+                        <w:tc>
+                          <w:tcPr>
+                            <w:tcW w:w="417" w:type="dxa"/>
+                          </w:tcPr>
+                          <w:p/>
+                        </w:tc>
+                        <w:tc>
+                          <w:tcPr>
+                            <w:tcW w:w="417" w:type="dxa"/>
+                          </w:tcPr>
+                          <w:p/>
+                        </w:tc>
+                        <w:tc>
+                          <w:tcPr>
+                            <w:tcW w:w="417" w:type="dxa"/>
+                          </w:tcPr>
+                          <w:p/>
+                        </w:tc>
+                        <w:tc>
+                          <w:tcPr>
+                            <w:tcW w:w="417" w:type="dxa"/>
+                          </w:tcPr>
+                          <w:p/>
+                        </w:tc>
+                        <w:tc>
+                          <w:tcPr>
+                            <w:tcW w:w="417" w:type="dxa"/>
+                          </w:tcPr>
+                          <w:p/>
+                        </w:tc>
+                        <w:tc>
+                          <w:tcPr>
+                            <w:tcW w:w="417" w:type="dxa"/>
+                          </w:tcPr>
+                          <w:p/>
+                        </w:tc>
+                        <w:tc>
+                          <w:tcPr>
+                            <w:tcW w:w="417" w:type="dxa"/>
+                          </w:tcPr>
+                          <w:p/>
+                        </w:tc>
+                        <w:tc>
+                          <w:tcPr>
+                            <w:tcW w:w="417" w:type="dxa"/>
+                          </w:tcPr>
+                          <w:p/>
+                        </w:tc>
+                        <w:tc>
+                          <w:tcPr>
+                            <w:tcW w:w="417" w:type="dxa"/>
+                          </w:tcPr>
+                          <w:p/>
+                        </w:tc>
+                        <w:tc>
+                          <w:tcPr>
+                            <w:tcW w:w="417" w:type="dxa"/>
+                          </w:tcPr>
+                          <w:p/>
+                        </w:tc>
+                        <w:tc>
+                          <w:tcPr>
+                            <w:tcW w:w="417" w:type="dxa"/>
+                          </w:tcPr>
+                          <w:p/>
+                        </w:tc>
+                        <w:tc>
+                          <w:tcPr>
+                            <w:tcW w:w="417" w:type="dxa"/>
+                          </w:tcPr>
+                          <w:p/>
+                        </w:tc>
+                      </w:tr>
+                      <w:tr>
+                        <w:tc>
+                          <w:tcPr>
+                            <w:tcW w:w="422" w:type="dxa"/>
+                          </w:tcPr>
+                          <w:p/>
+                        </w:tc>
+                        <w:tc>
+                          <w:tcPr>
+                            <w:tcW w:w="419" w:type="dxa"/>
+                          </w:tcPr>
+                          <w:p/>
+                        </w:tc>
+                        <w:tc>
+                          <w:tcPr>
+                            <w:tcW w:w="419" w:type="dxa"/>
+                          </w:tcPr>
+                          <w:p/>
+                        </w:tc>
+                        <w:tc>
+                          <w:tcPr>
+                            <w:tcW w:w="418" w:type="dxa"/>
+                          </w:tcPr>
+                          <w:p/>
+                        </w:tc>
+                        <w:tc>
+                          <w:tcPr>
+                            <w:tcW w:w="417" w:type="dxa"/>
+                          </w:tcPr>
+                          <w:p/>
+                        </w:tc>
+                        <w:tc>
+                          <w:tcPr>
+                            <w:tcW w:w="416" w:type="dxa"/>
+                          </w:tcPr>
+                          <w:p/>
+                        </w:tc>
+                        <w:tc>
+                          <w:tcPr>
+                            <w:tcW w:w="417" w:type="dxa"/>
+                          </w:tcPr>
+                          <w:p/>
+                        </w:tc>
+                        <w:tc>
+                          <w:tcPr>
+                            <w:tcW w:w="417" w:type="dxa"/>
+                          </w:tcPr>
+                          <w:p/>
+                        </w:tc>
+                        <w:tc>
+                          <w:tcPr>
+                            <w:tcW w:w="417" w:type="dxa"/>
+                          </w:tcPr>
+                          <w:p/>
+                        </w:tc>
+                        <w:tc>
+                          <w:tcPr>
+                            <w:tcW w:w="417" w:type="dxa"/>
+                          </w:tcPr>
+                          <w:p/>
+                        </w:tc>
+                        <w:tc>
+                          <w:tcPr>
+                            <w:tcW w:w="417" w:type="dxa"/>
+                          </w:tcPr>
+                          <w:p/>
+                        </w:tc>
+                        <w:tc>
+                          <w:tcPr>
+                            <w:tcW w:w="417" w:type="dxa"/>
+                          </w:tcPr>
+                          <w:p/>
+                        </w:tc>
+                        <w:tc>
+                          <w:tcPr>
+                            <w:tcW w:w="417" w:type="dxa"/>
+                          </w:tcPr>
+                          <w:p/>
+                        </w:tc>
+                        <w:tc>
+                          <w:tcPr>
+                            <w:tcW w:w="417" w:type="dxa"/>
+                          </w:tcPr>
+                          <w:p/>
+                        </w:tc>
+                        <w:tc>
+                          <w:tcPr>
+                            <w:tcW w:w="417" w:type="dxa"/>
+                          </w:tcPr>
+                          <w:p/>
+                        </w:tc>
+                        <w:tc>
+                          <w:tcPr>
+                            <w:tcW w:w="417" w:type="dxa"/>
+                          </w:tcPr>
+                          <w:p/>
+                        </w:tc>
+                        <w:tc>
+                          <w:tcPr>
+                            <w:tcW w:w="417" w:type="dxa"/>
+                          </w:tcPr>
+                          <w:p/>
+                        </w:tc>
+                        <w:tc>
+                          <w:tcPr>
+                            <w:tcW w:w="417" w:type="dxa"/>
+                          </w:tcPr>
+                          <w:p/>
+                        </w:tc>
+                      </w:tr>
+                      <w:tr>
+                        <w:tc>
+                          <w:tcPr>
+                            <w:tcW w:w="422" w:type="dxa"/>
+                          </w:tcPr>
+                          <w:p/>
+                        </w:tc>
+                        <w:tc>
+                          <w:tcPr>
+                            <w:tcW w:w="419" w:type="dxa"/>
+                          </w:tcPr>
+                          <w:p/>
+                        </w:tc>
+                        <w:tc>
+                          <w:tcPr>
+                            <w:tcW w:w="419" w:type="dxa"/>
+                          </w:tcPr>
+                          <w:p/>
+                        </w:tc>
+                        <w:tc>
+                          <w:tcPr>
+                            <w:tcW w:w="418" w:type="dxa"/>
+                          </w:tcPr>
+                          <w:p/>
+                        </w:tc>
+                        <w:tc>
+                          <w:tcPr>
+                            <w:tcW w:w="417" w:type="dxa"/>
+                          </w:tcPr>
+                          <w:p/>
+                        </w:tc>
+                        <w:tc>
+                          <w:tcPr>
+                            <w:tcW w:w="416" w:type="dxa"/>
+                          </w:tcPr>
+                          <w:p/>
+                        </w:tc>
+                        <w:tc>
+                          <w:tcPr>
+                            <w:tcW w:w="417" w:type="dxa"/>
+                          </w:tcPr>
+                          <w:p/>
+                        </w:tc>
+                        <w:tc>
+                          <w:tcPr>
+                            <w:tcW w:w="417" w:type="dxa"/>
+                          </w:tcPr>
+                          <w:p/>
+                        </w:tc>
+                        <w:tc>
+                          <w:tcPr>
+                            <w:tcW w:w="417" w:type="dxa"/>
+                          </w:tcPr>
+                          <w:p/>
+                        </w:tc>
+                        <w:tc>
+                          <w:tcPr>
+                            <w:tcW w:w="417" w:type="dxa"/>
+                          </w:tcPr>
+                          <w:p/>
+                        </w:tc>
+                        <w:tc>
+                          <w:tcPr>
+                            <w:tcW w:w="417" w:type="dxa"/>
+                          </w:tcPr>
+                          <w:p/>
+                        </w:tc>
+                        <w:tc>
+                          <w:tcPr>
+                            <w:tcW w:w="417" w:type="dxa"/>
+                          </w:tcPr>
+                          <w:p/>
+                        </w:tc>
+                        <w:tc>
+                          <w:tcPr>
+                            <w:tcW w:w="417" w:type="dxa"/>
+                          </w:tcPr>
+                          <w:p/>
+                        </w:tc>
+                        <w:tc>
+                          <w:tcPr>
+                            <w:tcW w:w="417" w:type="dxa"/>
+                          </w:tcPr>
+                          <w:p/>
+                        </w:tc>
+                        <w:tc>
+                          <w:tcPr>
+                            <w:tcW w:w="417" w:type="dxa"/>
+                          </w:tcPr>
+                          <w:p/>
+                        </w:tc>
+                        <w:tc>
+                          <w:tcPr>
+                            <w:tcW w:w="417" w:type="dxa"/>
+                          </w:tcPr>
+                          <w:p/>
+                        </w:tc>
+                        <w:tc>
+                          <w:tcPr>
+                            <w:tcW w:w="417" w:type="dxa"/>
+                          </w:tcPr>
+                          <w:p/>
+                        </w:tc>
+                        <w:tc>
+                          <w:tcPr>
+                            <w:tcW w:w="417" w:type="dxa"/>
+                          </w:tcPr>
+                          <w:p/>
+                        </w:tc>
+                      </w:tr>
+                      <w:tr>
+                        <w:tc>
+                          <w:tcPr>
+                            <w:tcW w:w="422" w:type="dxa"/>
+                          </w:tcPr>
+                          <w:p/>
+                        </w:tc>
+                        <w:tc>
+                          <w:tcPr>
+                            <w:tcW w:w="419" w:type="dxa"/>
+                          </w:tcPr>
+                          <w:p/>
+                        </w:tc>
+                        <w:tc>
+                          <w:tcPr>
+                            <w:tcW w:w="419" w:type="dxa"/>
+                          </w:tcPr>
+                          <w:p/>
+                        </w:tc>
+                        <w:tc>
+                          <w:tcPr>
+                            <w:tcW w:w="418" w:type="dxa"/>
+                          </w:tcPr>
+                          <w:p/>
+                        </w:tc>
+                        <w:tc>
+                          <w:tcPr>
+                            <w:tcW w:w="417" w:type="dxa"/>
+                          </w:tcPr>
+                          <w:p/>
+                        </w:tc>
+                        <w:tc>
+                          <w:tcPr>
+                            <w:tcW w:w="416" w:type="dxa"/>
+                          </w:tcPr>
+                          <w:p/>
+                        </w:tc>
+                        <w:tc>
+                          <w:tcPr>
+                            <w:tcW w:w="417" w:type="dxa"/>
+                          </w:tcPr>
+                          <w:p/>
+                        </w:tc>
+                        <w:tc>
+                          <w:tcPr>
+                            <w:tcW w:w="417" w:type="dxa"/>
+                          </w:tcPr>
+                          <w:p/>
+                        </w:tc>
+                        <w:tc>
+                          <w:tcPr>
+                            <w:tcW w:w="417" w:type="dxa"/>
+                          </w:tcPr>
+                          <w:p/>
+                        </w:tc>
+                        <w:tc>
+                          <w:tcPr>
+                            <w:tcW w:w="417" w:type="dxa"/>
+                          </w:tcPr>
+                          <w:p/>
+                        </w:tc>
+                        <w:tc>
+                          <w:tcPr>
+                            <w:tcW w:w="417" w:type="dxa"/>
+                          </w:tcPr>
+                          <w:p/>
+                        </w:tc>
+                        <w:tc>
+                          <w:tcPr>
+                            <w:tcW w:w="417" w:type="dxa"/>
+                          </w:tcPr>
+                          <w:p/>
+                        </w:tc>
+                        <w:tc>
+                          <w:tcPr>
+                            <w:tcW w:w="417" w:type="dxa"/>
+                          </w:tcPr>
+                          <w:p/>
+                        </w:tc>
+                        <w:tc>
+                          <w:tcPr>
+                            <w:tcW w:w="417" w:type="dxa"/>
+                          </w:tcPr>
+                          <w:p/>
+                        </w:tc>
+                        <w:tc>
+                          <w:tcPr>
+                            <w:tcW w:w="417" w:type="dxa"/>
+                          </w:tcPr>
+                          <w:p/>
+                        </w:tc>
+                        <w:tc>
+                          <w:tcPr>
+                            <w:tcW w:w="417" w:type="dxa"/>
+                          </w:tcPr>
+                          <w:p/>
+                        </w:tc>
+                        <w:tc>
+                          <w:tcPr>
+                            <w:tcW w:w="417" w:type="dxa"/>
+                          </w:tcPr>
+                          <w:p/>
+                        </w:tc>
+                        <w:tc>
+                          <w:tcPr>
+                            <w:tcW w:w="417" w:type="dxa"/>
+                          </w:tcPr>
+                          <w:p/>
+                        </w:tc>
+                      </w:tr>
+                      <w:tr>
+                        <w:tc>
+                          <w:tcPr>
+                            <w:tcW w:w="422" w:type="dxa"/>
+                          </w:tcPr>
+                          <w:p/>
+                        </w:tc>
+                        <w:tc>
+                          <w:tcPr>
+                            <w:tcW w:w="419" w:type="dxa"/>
+                          </w:tcPr>
+                          <w:p/>
+                        </w:tc>
+                        <w:tc>
+                          <w:tcPr>
+                            <w:tcW w:w="419" w:type="dxa"/>
+                          </w:tcPr>
+                          <w:p/>
+                        </w:tc>
+                        <w:tc>
+                          <w:tcPr>
+                            <w:tcW w:w="418" w:type="dxa"/>
+                          </w:tcPr>
+                          <w:p/>
+                        </w:tc>
+                        <w:tc>
+                          <w:tcPr>
+                            <w:tcW w:w="417" w:type="dxa"/>
+                          </w:tcPr>
+                          <w:p/>
+                        </w:tc>
+                        <w:tc>
+                          <w:tcPr>
+                            <w:tcW w:w="416" w:type="dxa"/>
+                          </w:tcPr>
+                          <w:p/>
+                        </w:tc>
+                        <w:tc>
+                          <w:tcPr>
+                            <w:tcW w:w="417" w:type="dxa"/>
+                          </w:tcPr>
+                          <w:p/>
+                        </w:tc>
+                        <w:tc>
+                          <w:tcPr>
+                            <w:tcW w:w="417" w:type="dxa"/>
+                          </w:tcPr>
+                          <w:p/>
+                        </w:tc>
+                        <w:tc>
+                          <w:tcPr>
+                            <w:tcW w:w="417" w:type="dxa"/>
+                          </w:tcPr>
+                          <w:p/>
+                        </w:tc>
+                        <w:tc>
+                          <w:tcPr>
+                            <w:tcW w:w="417" w:type="dxa"/>
+                          </w:tcPr>
+                          <w:p/>
+                        </w:tc>
+                        <w:tc>
+                          <w:tcPr>
+                            <w:tcW w:w="417" w:type="dxa"/>
+                          </w:tcPr>
+                          <w:p/>
+                        </w:tc>
+                        <w:tc>
+                          <w:tcPr>
+                            <w:tcW w:w="417" w:type="dxa"/>
+                          </w:tcPr>
+                          <w:p/>
+                        </w:tc>
+                        <w:tc>
+                          <w:tcPr>
+                            <w:tcW w:w="417" w:type="dxa"/>
+                          </w:tcPr>
+                          <w:p/>
+                        </w:tc>
+                        <w:tc>
+                          <w:tcPr>
+                            <w:tcW w:w="417" w:type="dxa"/>
+                          </w:tcPr>
+                          <w:p/>
+                        </w:tc>
+                        <w:tc>
+                          <w:tcPr>
+                            <w:tcW w:w="417" w:type="dxa"/>
+                          </w:tcPr>
+                          <w:p/>
+                        </w:tc>
+                        <w:tc>
+                          <w:tcPr>
+                            <w:tcW w:w="417" w:type="dxa"/>
+                          </w:tcPr>
+                          <w:p/>
+                        </w:tc>
+                        <w:tc>
+                          <w:tcPr>
+                            <w:tcW w:w="417" w:type="dxa"/>
+                          </w:tcPr>
+                          <w:p/>
+                        </w:tc>
+                        <w:tc>
+                          <w:tcPr>
+                            <w:tcW w:w="417" w:type="dxa"/>
+                          </w:tcPr>
+                          <w:p/>
+                        </w:tc>
+                      </w:tr>
+                      <w:tr>
+                        <w:tc>
+                          <w:tcPr>
+                            <w:tcW w:w="422" w:type="dxa"/>
+                          </w:tcPr>
+                          <w:p/>
+                        </w:tc>
+                        <w:tc>
+                          <w:tcPr>
+                            <w:tcW w:w="419" w:type="dxa"/>
+                          </w:tcPr>
+                          <w:p/>
+                        </w:tc>
+                        <w:tc>
+                          <w:tcPr>
+                            <w:tcW w:w="419" w:type="dxa"/>
+                          </w:tcPr>
+                          <w:p/>
+                        </w:tc>
+                        <w:tc>
+                          <w:tcPr>
+                            <w:tcW w:w="418" w:type="dxa"/>
+                          </w:tcPr>
+                          <w:p/>
+                        </w:tc>
+                        <w:tc>
+                          <w:tcPr>
+                            <w:tcW w:w="417" w:type="dxa"/>
+                          </w:tcPr>
+                          <w:p/>
+                        </w:tc>
+                        <w:tc>
+                          <w:tcPr>
+                            <w:tcW w:w="416" w:type="dxa"/>
+                          </w:tcPr>
+                          <w:p/>
+                        </w:tc>
+                        <w:tc>
+                          <w:tcPr>
+                            <w:tcW w:w="417" w:type="dxa"/>
+                          </w:tcPr>
+                          <w:p/>
+                        </w:tc>
+                        <w:tc>
+                          <w:tcPr>
+                            <w:tcW w:w="417" w:type="dxa"/>
+                          </w:tcPr>
+                          <w:p/>
+                        </w:tc>
+                        <w:tc>
+                          <w:tcPr>
+                            <w:tcW w:w="417" w:type="dxa"/>
+                          </w:tcPr>
+                          <w:p/>
+                        </w:tc>
+                        <w:tc>
+                          <w:tcPr>
+                            <w:tcW w:w="417" w:type="dxa"/>
+                          </w:tcPr>
+                          <w:p/>
+                        </w:tc>
+                        <w:tc>
+                          <w:tcPr>
+                            <w:tcW w:w="417" w:type="dxa"/>
+                          </w:tcPr>
+                          <w:p/>
+                        </w:tc>
+                        <w:tc>
+                          <w:tcPr>
+                            <w:tcW w:w="417" w:type="dxa"/>
+                          </w:tcPr>
+                          <w:p/>
+                        </w:tc>
+                        <w:tc>
+                          <w:tcPr>
+                            <w:tcW w:w="417" w:type="dxa"/>
+                          </w:tcPr>
+                          <w:p/>
+                        </w:tc>
+                        <w:tc>
+                          <w:tcPr>
+                            <w:tcW w:w="417" w:type="dxa"/>
+                          </w:tcPr>
+                          <w:p/>
+                        </w:tc>
+                        <w:tc>
+                          <w:tcPr>
+                            <w:tcW w:w="417" w:type="dxa"/>
+                          </w:tcPr>
+                          <w:p/>
+                        </w:tc>
+                        <w:tc>
+                          <w:tcPr>
+                            <w:tcW w:w="417" w:type="dxa"/>
+                          </w:tcPr>
+                          <w:p/>
+                        </w:tc>
+                        <w:tc>
+                          <w:tcPr>
+                            <w:tcW w:w="417" w:type="dxa"/>
+                          </w:tcPr>
+                          <w:p/>
+                        </w:tc>
+                        <w:tc>
+                          <w:tcPr>
+                            <w:tcW w:w="417" w:type="dxa"/>
+                          </w:tcPr>
+                          <w:p/>
+                        </w:tc>
+                      </w:tr>
+                    </w:tbl>
+                    <w:p/>
+                  </w:txbxContent>
+                </v:textbox>
+              </v:shape>
+            </w:pict>
+          </mc:Fallback>
+        </mc:AlternateContent>
+      </w:r>
+      <w:r>
+        <w:rPr>
+          <w:noProof/>
+        </w:rPr>
+        <mc:AlternateContent>
+          <mc:Choice Requires="wpg">
+            <w:drawing>
+              <wp:anchor distT="0" distB="0" distL="114300" distR="114300" simplePos="0" relativeHeight="251807744" behindDoc="0" locked="0" layoutInCell="1" allowOverlap="1" wp14:anchorId="6AD38436" wp14:editId="6CA68664">
+                <wp:simplePos x="0" y="0"/>
+                <wp:positionH relativeFrom="column">
+                  <wp:posOffset>287655</wp:posOffset>
+                </wp:positionH>
+                <wp:positionV relativeFrom="paragraph">
+                  <wp:posOffset>201295</wp:posOffset>
+                </wp:positionV>
+                <wp:extent cx="4628515" cy="1623695"/>
+                <wp:effectExtent l="0" t="0" r="19685" b="14605"/>
+                <wp:wrapNone/>
+                <wp:docPr id="887628318" name="Grupo 47"/>
+                <wp:cNvGraphicFramePr/>
+                <a:graphic xmlns:a="http://schemas.openxmlformats.org/drawingml/2006/main">
+                  <a:graphicData uri="http://schemas.microsoft.com/office/word/2010/wordprocessingGroup">
+                    <wpg:wgp>
+                      <wpg:cNvGrpSpPr/>
+                      <wpg:grpSpPr>
+                        <a:xfrm>
+                          <a:off x="0" y="0"/>
+                          <a:ext cx="4628515" cy="1623695"/>
+                          <a:chOff x="-295200" y="153355"/>
+                          <a:chExt cx="4628571" cy="1623897"/>
+                        </a:xfrm>
+                      </wpg:grpSpPr>
+                      <pic:pic xmlns:pic="http://schemas.openxmlformats.org/drawingml/2006/picture">
+                        <pic:nvPicPr>
+                          <pic:cNvPr id="892433385" name="Gráfico 43" descr="Expulsar"/>
+                          <pic:cNvPicPr>
+                            <a:picLocks noChangeAspect="1"/>
+                          </pic:cNvPicPr>
+                        </pic:nvPicPr>
+                        <pic:blipFill>
+                          <a:blip r:embed="rId20">
+                            <a:extLst>
+                              <a:ext uri="{96DAC541-7B7A-43D3-8B79-37D633B846F1}">
+                                <asvg:svgBlip xmlns:asvg="http://schemas.microsoft.com/office/drawing/2016/SVG/main" r:embed="rId21"/>
+                              </a:ext>
+                            </a:extLst>
+                          </a:blip>
+                          <a:stretch>
+                            <a:fillRect/>
+                          </a:stretch>
+                        </pic:blipFill>
+                        <pic:spPr>
+                          <a:xfrm rot="10800000" flipV="1">
+                            <a:off x="1577918" y="379488"/>
+                            <a:ext cx="98425" cy="98425"/>
+                          </a:xfrm>
+                          <a:prstGeom prst="rect">
+                            <a:avLst/>
+                          </a:prstGeom>
+                        </pic:spPr>
+                      </pic:pic>
+                      <wps:wsp>
+                        <wps:cNvPr id="1889089911" name="Cuadro de texto 31"/>
+                        <wps:cNvSpPr txBox="1"/>
+                        <wps:spPr>
+                          <a:xfrm>
+                            <a:off x="158663" y="572022"/>
+                            <a:ext cx="1159017" cy="1205230"/>
+                          </a:xfrm>
+                          <a:prstGeom prst="rect">
+                            <a:avLst/>
+                          </a:prstGeom>
+                          <a:solidFill>
+                            <a:schemeClr val="lt1"/>
+                          </a:solidFill>
+                          <a:ln w="6350">
+                            <a:noFill/>
+                          </a:ln>
+                        </wps:spPr>
+                        <wps:txbx>
+                          <w:txbxContent>
+                            <w:p>
+                              <w:pPr>
+                                <w:spacing w:line="240" w:lineRule="auto"/>
+                                <w:rPr>
+                                  <w:sz w:val="16"/>
+                                  <w:szCs w:val="16"/>
+                                </w:rPr>
+                              </w:pPr>
+                              <w:r>
+                                <w:rPr>
+                                  <w:sz w:val="16"/>
+                                  <w:szCs w:val="16"/>
+                                </w:rPr>
+                                <w:t>L</w:t>
+                              </w:r>
+                              <w:r>
+                                <w:rPr>
+                                  <w:sz w:val="16"/>
+                                  <w:szCs w:val="16"/>
+                                </w:rPr>
+                                <w:t>i</w:t>
+                              </w:r>
+                              <w:r>
+                                <w:rPr>
+                                  <w:sz w:val="16"/>
+                                  <w:szCs w:val="16"/>
+                                </w:rPr>
+                                <w:t>ne</w:t>
+                              </w:r>
+                              <w:r>
+                                <w:rPr>
+                                  <w:sz w:val="16"/>
+                                  <w:szCs w:val="16"/>
+                                </w:rPr>
+                                <w:t>:</w:t>
+                              </w:r>
+                            </w:p>
+                            <w:p>
+                              <w:pPr>
+                                <w:spacing w:line="240" w:lineRule="auto"/>
+                                <w:rPr>
+                                  <w:sz w:val="16"/>
+                                  <w:szCs w:val="16"/>
+                                </w:rPr>
+                              </w:pPr>
+                              <w:proofErr w:type="spellStart"/>
+                              <w:r>
+                                <w:rPr>
+                                  <w:sz w:val="16"/>
+                                  <w:szCs w:val="16"/>
+                                </w:rPr>
+                                <w:t>Area</w:t>
+                              </w:r>
+                              <w:proofErr w:type="spellEnd"/>
+                              <w:r>
+                                <w:rPr>
+                                  <w:sz w:val="16"/>
+                                  <w:szCs w:val="16"/>
+                                </w:rPr>
+                                <w:t>:</w:t>
+                              </w:r>
+                            </w:p>
+                            <w:p>
+                              <w:pPr>
+                                <w:spacing w:line="240" w:lineRule="auto"/>
+                                <w:rPr>
+                                  <w:sz w:val="16"/>
+                                  <w:szCs w:val="16"/>
+                                </w:rPr>
+                              </w:pPr>
+                              <w:proofErr w:type="spellStart"/>
+                              <w:r>
+                                <w:rPr>
+                                  <w:sz w:val="16"/>
+                                  <w:szCs w:val="16"/>
+                                </w:rPr>
+                                <w:t>Department</w:t>
+                              </w:r>
+                              <w:proofErr w:type="spellEnd"/>
+                              <w:r>
+                                <w:rPr>
+                                  <w:sz w:val="16"/>
+                                  <w:szCs w:val="16"/>
+                                </w:rPr>
+                                <w:t>:</w:t>
+                              </w:r>
+                            </w:p>
+                            <w:p>
+                              <w:pPr>
+                                <w:spacing w:line="240" w:lineRule="auto"/>
+                                <w:rPr>
+                                  <w:sz w:val="16"/>
+                                  <w:szCs w:val="16"/>
+                                </w:rPr>
+                              </w:pPr>
+                              <w:proofErr w:type="spellStart"/>
+                              <w:r>
+                                <w:rPr>
+                                  <w:sz w:val="16"/>
+                                  <w:szCs w:val="16"/>
+                                </w:rPr>
+                                <w:t>Name</w:t>
+                              </w:r>
+                              <w:proofErr w:type="spellEnd"/>
+                              <w:r>
+                                <w:rPr>
+                                  <w:sz w:val="16"/>
+                                  <w:szCs w:val="16"/>
+                                </w:rPr>
+                                <w:t>/ P</w:t>
+                              </w:r>
+                              <w:r>
+                                <w:rPr>
+                                  <w:sz w:val="16"/>
+                                  <w:szCs w:val="16"/>
+                                </w:rPr>
+                                <w:t>osition</w:t>
+                              </w:r>
+                              <w:r>
+                                <w:rPr>
+                                  <w:sz w:val="16"/>
+                                  <w:szCs w:val="16"/>
+                                </w:rPr>
+                                <w:t>:</w:t>
+                              </w:r>
+                            </w:p>
+                            <w:p>
+                              <w:pPr>
+                                <w:spacing w:line="240" w:lineRule="auto"/>
+                                <w:rPr>
+                                  <w:sz w:val="16"/>
+                                  <w:szCs w:val="16"/>
+                                </w:rPr>
+                              </w:pPr>
+                              <w:r>
+                                <w:rPr>
+                                  <w:sz w:val="16"/>
+                                  <w:szCs w:val="16"/>
+                                </w:rPr>
+                                <w:t>Status</w:t>
+                              </w:r>
+                              <w:r>
+                                <w:rPr>
+                                  <w:sz w:val="16"/>
+                                  <w:szCs w:val="16"/>
+                                </w:rPr>
+                                <w:t>:</w:t>
+                              </w:r>
+                            </w:p>
+                            <w:p>
+                              <w:pPr>
+                                <w:spacing w:line="240" w:lineRule="auto"/>
+                                <w:rPr>
+                                  <w:sz w:val="10"/>
+                                  <w:szCs w:val="10"/>
+                                </w:rPr>
+                              </w:pPr>
+                            </w:p>
+                          </w:txbxContent>
+                        </wps:txbx>
+                        <wps:bodyPr rot="0" spcFirstLastPara="0" vertOverflow="overflow" horzOverflow="overflow" vert="horz" wrap="square" lIns="91440" tIns="45720" rIns="91440" bIns="45720" numCol="1" spcCol="0" rtlCol="0" fromWordArt="0" anchor="t" anchorCtr="0" forceAA="0" compatLnSpc="1">
+                          <a:prstTxWarp prst="textNoShape">
+                            <a:avLst/>
+                          </a:prstTxWarp>
+                          <a:noAutofit/>
+                        </wps:bodyPr>
+                      </wps:wsp>
+                      <wps:wsp>
+                        <wps:cNvPr id="1758610817" name="Cuadro de texto 31"/>
+                        <wps:cNvSpPr txBox="1"/>
+                        <wps:spPr>
+                          <a:xfrm>
+                            <a:off x="1240077" y="592898"/>
+                            <a:ext cx="1050758" cy="1117600"/>
+                          </a:xfrm>
+                          <a:prstGeom prst="rect">
+                            <a:avLst/>
+                          </a:prstGeom>
+                          <a:solidFill>
+                            <a:schemeClr val="lt1"/>
+                          </a:solidFill>
+                          <a:ln w="6350">
+                            <a:noFill/>
+                          </a:ln>
+                        </wps:spPr>
+                        <wps:txbx>
+                          <w:txbxContent>
+                            <w:p>
+                              <w:pPr>
+                                <w:spacing w:line="240" w:lineRule="auto"/>
+                                <w:rPr>
+                                  <w:sz w:val="16"/>
+                                  <w:szCs w:val="16"/>
+                                </w:rPr>
+                              </w:pPr>
+                              <w:proofErr w:type="spellStart"/>
+                              <w:r>
+                                <w:rPr>
+                                  <w:sz w:val="16"/>
+                                  <w:szCs w:val="16"/>
+                                </w:rPr>
+                                <w:t>Hostname</w:t>
+                              </w:r>
+                              <w:proofErr w:type="spellEnd"/>
+                              <w:r>
+                                <w:rPr>
+                                  <w:sz w:val="16"/>
+                                  <w:szCs w:val="16"/>
+                                </w:rPr>
+                                <w:t>:</w:t>
+                              </w:r>
+                            </w:p>
+                            <w:p>
+                              <w:pPr>
+                                <w:spacing w:line="240" w:lineRule="auto"/>
+                                <w:rPr>
+                                  <w:sz w:val="16"/>
+                                  <w:szCs w:val="16"/>
+                                </w:rPr>
+                              </w:pPr>
+                              <w:proofErr w:type="spellStart"/>
+                              <w:r>
+                                <w:rPr>
+                                  <w:sz w:val="16"/>
+                                  <w:szCs w:val="16"/>
+                                </w:rPr>
+                                <w:t>Type</w:t>
+                              </w:r>
+                              <w:proofErr w:type="spellEnd"/>
+                              <w:r>
+                                <w:rPr>
+                                  <w:sz w:val="16"/>
+                                  <w:szCs w:val="16"/>
+                                </w:rPr>
+                                <w:t xml:space="preserve"> </w:t>
+                              </w:r>
+                              <w:proofErr w:type="spellStart"/>
+                              <w:r>
+                                <w:rPr>
+                                  <w:sz w:val="16"/>
+                                  <w:szCs w:val="16"/>
+                                </w:rPr>
+                                <w:t>of</w:t>
+                              </w:r>
+                              <w:proofErr w:type="spellEnd"/>
+                              <w:r>
+                                <w:rPr>
+                                  <w:sz w:val="16"/>
+                                  <w:szCs w:val="16"/>
+                                </w:rPr>
+                                <w:t xml:space="preserve"> </w:t>
+                              </w:r>
+                              <w:proofErr w:type="spellStart"/>
+                              <w:r>
+                                <w:rPr>
+                                  <w:sz w:val="16"/>
+                                  <w:szCs w:val="16"/>
+                                </w:rPr>
+                                <w:t>computer</w:t>
+                              </w:r>
+                              <w:proofErr w:type="spellEnd"/>
+                              <w:r>
+                                <w:rPr>
+                                  <w:sz w:val="16"/>
+                                  <w:szCs w:val="16"/>
+                                </w:rPr>
+                                <w:t>:</w:t>
+                              </w:r>
+                            </w:p>
+                            <w:p>
+                              <w:pPr>
+                                <w:spacing w:line="240" w:lineRule="auto"/>
+                                <w:rPr>
+                                  <w:sz w:val="16"/>
+                                  <w:szCs w:val="16"/>
+                                </w:rPr>
+                              </w:pPr>
+                              <w:r>
+                                <w:rPr>
+                                  <w:sz w:val="16"/>
+                                  <w:szCs w:val="16"/>
+                                </w:rPr>
+                                <w:t>Brand</w:t>
+                              </w:r>
+                              <w:r>
+                                <w:rPr>
+                                  <w:sz w:val="16"/>
+                                  <w:szCs w:val="16"/>
+                                </w:rPr>
+                                <w:t>:</w:t>
+                              </w:r>
+                            </w:p>
+                            <w:p>
+                              <w:pPr>
+                                <w:spacing w:line="240" w:lineRule="auto"/>
+                                <w:rPr>
+                                  <w:sz w:val="16"/>
+                                  <w:szCs w:val="16"/>
+                                </w:rPr>
+                              </w:pPr>
+                              <w:proofErr w:type="spellStart"/>
+                              <w:r>
+                                <w:rPr>
+                                  <w:sz w:val="16"/>
+                                  <w:szCs w:val="16"/>
+                                </w:rPr>
+                                <w:t>Model</w:t>
+                              </w:r>
+                              <w:proofErr w:type="spellEnd"/>
+                              <w:r>
+                                <w:rPr>
+                                  <w:sz w:val="16"/>
+                                  <w:szCs w:val="16"/>
+                                </w:rPr>
+                                <w:t>:</w:t>
+                              </w:r>
+                            </w:p>
+                            <w:p>
+                              <w:pPr>
+                                <w:spacing w:line="240" w:lineRule="auto"/>
+                                <w:rPr>
+                                  <w:sz w:val="16"/>
+                                  <w:szCs w:val="16"/>
+                                </w:rPr>
+                              </w:pPr>
+                              <w:proofErr w:type="spellStart"/>
+                              <w:r>
+                                <w:rPr>
+                                  <w:sz w:val="16"/>
+                                  <w:szCs w:val="16"/>
+                                </w:rPr>
+                                <w:t>service_label</w:t>
+                              </w:r>
+                              <w:proofErr w:type="spellEnd"/>
+                              <w:r>
+                                <w:rPr>
+                                  <w:sz w:val="16"/>
+                                  <w:szCs w:val="16"/>
+                                </w:rPr>
+                                <w:t>:</w:t>
+                              </w:r>
+                            </w:p>
+                            <w:p>
+                              <w:pPr>
+                                <w:spacing w:line="240" w:lineRule="auto"/>
+                                <w:rPr>
+                                  <w:sz w:val="10"/>
+                                  <w:szCs w:val="10"/>
+                                </w:rPr>
+                              </w:pPr>
+                            </w:p>
+                          </w:txbxContent>
+                        </wps:txbx>
+                        <wps:bodyPr rot="0" spcFirstLastPara="0" vertOverflow="overflow" horzOverflow="overflow" vert="horz" wrap="square" lIns="91440" tIns="45720" rIns="91440" bIns="45720" numCol="1" spcCol="0" rtlCol="0" fromWordArt="0" anchor="t" anchorCtr="0" forceAA="0" compatLnSpc="1">
+                          <a:prstTxWarp prst="textNoShape">
+                            <a:avLst/>
+                          </a:prstTxWarp>
+                          <a:noAutofit/>
+                        </wps:bodyPr>
+                      </wps:wsp>
+                      <wps:wsp>
+                        <wps:cNvPr id="789904958" name="Cuadro de texto 31"/>
+                        <wps:cNvSpPr txBox="1"/>
+                        <wps:spPr>
+                          <a:xfrm>
+                            <a:off x="2317315" y="588723"/>
+                            <a:ext cx="1294063" cy="1117600"/>
+                          </a:xfrm>
+                          <a:prstGeom prst="rect">
+                            <a:avLst/>
+                          </a:prstGeom>
+                          <a:noFill/>
+                          <a:ln w="6350">
+                            <a:noFill/>
+                          </a:ln>
+                        </wps:spPr>
+                        <wps:txbx>
+                          <w:txbxContent>
+                            <w:p>
+                              <w:pPr>
+                                <w:spacing w:line="240" w:lineRule="auto"/>
+                                <w:rPr>
+                                  <w:sz w:val="16"/>
+                                  <w:szCs w:val="16"/>
+                                </w:rPr>
+                              </w:pPr>
+                              <w:r>
+                                <w:rPr>
+                                  <w:sz w:val="16"/>
+                                  <w:szCs w:val="16"/>
+                                </w:rPr>
+                                <w:t>X</w:t>
+                              </w:r>
+                              <w:r>
+                                <w:rPr>
+                                  <w:sz w:val="16"/>
+                                  <w:szCs w:val="16"/>
+                                </w:rPr>
+                                <w:t xml:space="preserve">press </w:t>
+                              </w:r>
+                              <w:proofErr w:type="spellStart"/>
+                              <w:r>
+                                <w:rPr>
+                                  <w:sz w:val="16"/>
+                                  <w:szCs w:val="16"/>
+                                </w:rPr>
+                                <w:t>code</w:t>
+                              </w:r>
+                              <w:proofErr w:type="spellEnd"/>
+                              <w:r>
+                                <w:rPr>
+                                  <w:sz w:val="16"/>
+                                  <w:szCs w:val="16"/>
+                                </w:rPr>
+                                <w:t>.</w:t>
+                              </w:r>
+                            </w:p>
+                            <w:p>
+                              <w:pPr>
+                                <w:spacing w:line="240" w:lineRule="auto"/>
+                                <w:rPr>
+                                  <w:sz w:val="16"/>
+                                  <w:szCs w:val="16"/>
+                                </w:rPr>
+                              </w:pPr>
+                              <w:proofErr w:type="spellStart"/>
+                              <w:r>
+                                <w:rPr>
+                                  <w:sz w:val="16"/>
+                                  <w:szCs w:val="16"/>
+                                </w:rPr>
+                                <w:t>Processor</w:t>
+                              </w:r>
+                              <w:proofErr w:type="spellEnd"/>
+                              <w:r>
+                                <w:rPr>
+                                  <w:sz w:val="16"/>
+                                  <w:szCs w:val="16"/>
+                                </w:rPr>
+                                <w:t>:</w:t>
+                              </w:r>
+                            </w:p>
+                            <w:p>
+                              <w:pPr>
+                                <w:spacing w:line="240" w:lineRule="auto"/>
+                                <w:rPr>
+                                  <w:sz w:val="16"/>
+                                  <w:szCs w:val="16"/>
+                                </w:rPr>
+                              </w:pPr>
+                              <w:proofErr w:type="spellStart"/>
+                              <w:r>
+                                <w:rPr>
+                                  <w:sz w:val="16"/>
+                                  <w:szCs w:val="16"/>
+                                </w:rPr>
+                                <w:t>Generation</w:t>
+                              </w:r>
+                              <w:proofErr w:type="spellEnd"/>
+                              <w:r>
+                                <w:rPr>
+                                  <w:sz w:val="16"/>
+                                  <w:szCs w:val="16"/>
+                                </w:rPr>
+                                <w:t>:</w:t>
+                              </w:r>
+                            </w:p>
+                            <w:p>
+                              <w:pPr>
+                                <w:spacing w:line="240" w:lineRule="auto"/>
+                                <w:rPr>
+                                  <w:sz w:val="16"/>
+                                  <w:szCs w:val="16"/>
+                                </w:rPr>
+                              </w:pPr>
+                              <w:proofErr w:type="spellStart"/>
+                              <w:r>
+                                <w:rPr>
+                                  <w:sz w:val="16"/>
+                                  <w:szCs w:val="16"/>
+                                </w:rPr>
+                                <w:t>Memory</w:t>
+                              </w:r>
+                              <w:proofErr w:type="spellEnd"/>
+                              <w:r>
+                                <w:rPr>
+                                  <w:sz w:val="16"/>
+                                  <w:szCs w:val="16"/>
+                                </w:rPr>
+                                <w:t>:</w:t>
+                              </w:r>
+                            </w:p>
+                            <w:p>
+                              <w:pPr>
+                                <w:spacing w:line="240" w:lineRule="auto"/>
+                                <w:rPr>
+                                  <w:sz w:val="16"/>
+                                  <w:szCs w:val="16"/>
+                                </w:rPr>
+                              </w:pPr>
+                              <w:proofErr w:type="spellStart"/>
+                              <w:r>
+                                <w:rPr>
+                                  <w:sz w:val="16"/>
+                                  <w:szCs w:val="16"/>
+                                </w:rPr>
+                                <w:t>Operating</w:t>
+                              </w:r>
+                              <w:proofErr w:type="spellEnd"/>
+                              <w:r>
+                                <w:rPr>
+                                  <w:sz w:val="16"/>
+                                  <w:szCs w:val="16"/>
+                                </w:rPr>
+                                <w:t xml:space="preserve"> </w:t>
+                              </w:r>
+                              <w:proofErr w:type="spellStart"/>
+                              <w:r>
+                                <w:rPr>
+                                  <w:sz w:val="16"/>
+                                  <w:szCs w:val="16"/>
+                                </w:rPr>
+                                <w:t>System</w:t>
+                              </w:r>
+                              <w:proofErr w:type="spellEnd"/>
+                              <w:r>
+                                <w:rPr>
+                                  <w:sz w:val="16"/>
+                                  <w:szCs w:val="16"/>
+                                </w:rPr>
+                                <w:t>:</w:t>
+                              </w:r>
+                            </w:p>
+                            <w:p>
+                              <w:pPr>
+                                <w:spacing w:line="240" w:lineRule="auto"/>
+                                <w:rPr>
+                                  <w:sz w:val="16"/>
+                                  <w:szCs w:val="16"/>
+                                </w:rPr>
+                              </w:pPr>
+                            </w:p>
+                            <w:p>
+                              <w:pPr>
+                                <w:spacing w:line="240" w:lineRule="auto"/>
+                                <w:rPr>
+                                  <w:sz w:val="16"/>
+                                  <w:szCs w:val="16"/>
+                                </w:rPr>
+                              </w:pPr>
+                              <w:r>
+                                <w:rPr>
+                                  <w:sz w:val="16"/>
+                                  <w:szCs w:val="16"/>
+                                </w:rPr>
+                                <w:t>Storage</w:t>
+                              </w:r>
+                              <w:r>
+                                <w:rPr>
+                                  <w:sz w:val="16"/>
+                                  <w:szCs w:val="16"/>
+                                </w:rPr>
+                                <w:t>:</w:t>
+                              </w:r>
+                            </w:p>
+                          </w:txbxContent>
+                        </wps:txbx>
+                        <wps:bodyPr rot="0" spcFirstLastPara="0" vertOverflow="overflow" horzOverflow="overflow" vert="horz" wrap="square" lIns="91440" tIns="45720" rIns="91440" bIns="45720" numCol="1" spcCol="0" rtlCol="0" fromWordArt="0" anchor="t" anchorCtr="0" forceAA="0" compatLnSpc="1">
+                          <a:prstTxWarp prst="textNoShape">
+                            <a:avLst/>
+                          </a:prstTxWarp>
+                          <a:noAutofit/>
+                        </wps:bodyPr>
+                      </wps:wsp>
+                      <wps:wsp>
+                        <wps:cNvPr id="369517623" name="Cuadro de texto 31"/>
+                        <wps:cNvSpPr txBox="1"/>
+                        <wps:spPr>
+                          <a:xfrm>
+                            <a:off x="3373677" y="572022"/>
+                            <a:ext cx="930910" cy="709930"/>
+                          </a:xfrm>
+                          <a:prstGeom prst="rect">
+                            <a:avLst/>
+                          </a:prstGeom>
+                          <a:solidFill>
+                            <a:schemeClr val="lt1"/>
+                          </a:solidFill>
+                          <a:ln w="6350">
+                            <a:noFill/>
+                          </a:ln>
+                        </wps:spPr>
+                        <wps:txbx>
+                          <w:txbxContent>
+                            <w:p>
+                              <w:pPr>
+                                <w:spacing w:line="240" w:lineRule="auto"/>
+                                <w:rPr>
+                                  <w:sz w:val="16"/>
+                                  <w:szCs w:val="16"/>
+                                </w:rPr>
+                              </w:pPr>
+                              <w:proofErr w:type="spellStart"/>
+                              <w:r>
+                                <w:rPr>
+                                  <w:sz w:val="16"/>
+                                  <w:szCs w:val="16"/>
+                                </w:rPr>
+                                <w:t>C</w:t>
+                              </w:r>
+                              <w:r>
+                                <w:rPr>
+                                  <w:sz w:val="16"/>
+                                  <w:szCs w:val="16"/>
+                                </w:rPr>
+                                <w:t>harger</w:t>
+                              </w:r>
+                              <w:proofErr w:type="spellEnd"/>
+                              <w:r>
+                                <w:rPr>
+                                  <w:sz w:val="16"/>
+                                  <w:szCs w:val="16"/>
+                                </w:rPr>
+                                <w:t>:</w:t>
+                              </w:r>
+                            </w:p>
+                            <w:p>
+                              <w:pPr>
+                                <w:spacing w:line="240" w:lineRule="auto"/>
+                                <w:rPr>
+                                  <w:sz w:val="16"/>
+                                  <w:szCs w:val="16"/>
+                                </w:rPr>
+                              </w:pPr>
+                              <w:r>
+                                <w:rPr>
+                                  <w:sz w:val="16"/>
+                                  <w:szCs w:val="16"/>
+                                </w:rPr>
+                                <w:t>IPv4/v6:</w:t>
+                              </w:r>
+                            </w:p>
+                            <w:p>
+                              <w:pPr>
+                                <w:spacing w:line="240" w:lineRule="auto"/>
+                                <w:rPr>
+                                  <w:sz w:val="16"/>
+                                  <w:szCs w:val="16"/>
+                                </w:rPr>
+                              </w:pPr>
+                              <w:proofErr w:type="spellStart"/>
+                              <w:r>
+                                <w:rPr>
+                                  <w:sz w:val="16"/>
+                                  <w:szCs w:val="16"/>
+                                </w:rPr>
+                                <w:t>Observations</w:t>
+                              </w:r>
+                              <w:proofErr w:type="spellEnd"/>
+                              <w:r>
+                                <w:rPr>
+                                  <w:sz w:val="16"/>
+                                  <w:szCs w:val="16"/>
+                                </w:rPr>
+                                <w:t>:</w:t>
+                              </w:r>
+                            </w:p>
+                          </w:txbxContent>
+                        </wps:txbx>
+                        <wps:bodyPr rot="0" spcFirstLastPara="0" vertOverflow="overflow" horzOverflow="overflow" vert="horz" wrap="square" lIns="91440" tIns="45720" rIns="91440" bIns="45720" numCol="1" spcCol="0" rtlCol="0" fromWordArt="0" anchor="t" anchorCtr="0" forceAA="0" compatLnSpc="1">
+                          <a:prstTxWarp prst="textNoShape">
+                            <a:avLst/>
+                          </a:prstTxWarp>
+                          <a:noAutofit/>
+                        </wps:bodyPr>
+                      </wps:wsp>
+                      <wps:wsp>
+                        <wps:cNvPr id="1173871134" name="Rectángulo 45"/>
+                        <wps:cNvSpPr/>
+                        <wps:spPr>
+                          <a:xfrm>
+                            <a:off x="263047" y="993731"/>
+                            <a:ext cx="989096" cy="86360"/>
+                          </a:xfrm>
+                          <a:prstGeom prst="rect">
+                            <a:avLst/>
+                          </a:prstGeom>
+                          <a:noFill/>
+                          <a:ln w="6350">
+                            <a:solidFill>
+                              <a:schemeClr val="tx1"/>
+                            </a:solidFill>
+                          </a:ln>
+                        </wps:spPr>
+                        <wps:style>
+                          <a:lnRef idx="2">
+                            <a:schemeClr val="accent1">
+                              <a:shade val="15000"/>
+                            </a:schemeClr>
+                          </a:lnRef>
+                          <a:fillRef idx="1">
+                            <a:schemeClr val="accent1"/>
+                          </a:fillRef>
+                          <a:effectRef idx="0">
+                            <a:schemeClr val="accent1"/>
+                          </a:effectRef>
+                          <a:fontRef idx="minor">
+                            <a:schemeClr val="lt1"/>
+                          </a:fontRef>
+                        </wps:style>
+                        <wps:bodyPr rot="0" spcFirstLastPara="0" vertOverflow="overflow" horzOverflow="overflow" vert="horz" wrap="square" lIns="91440" tIns="45720" rIns="91440" bIns="45720" numCol="1" spcCol="0" rtlCol="0" fromWordArt="0" anchor="ctr" anchorCtr="0" forceAA="0" compatLnSpc="1">
+                          <a:prstTxWarp prst="textNoShape">
+                            <a:avLst/>
+                          </a:prstTxWarp>
+                          <a:noAutofit/>
+                        </wps:bodyPr>
+                      </wps:wsp>
+                      <wps:wsp>
+                        <wps:cNvPr id="696544688" name="Rectángulo 45"/>
+                        <wps:cNvSpPr/>
+                        <wps:spPr>
+                          <a:xfrm>
+                            <a:off x="258872" y="751561"/>
+                            <a:ext cx="991770" cy="92710"/>
+                          </a:xfrm>
+                          <a:prstGeom prst="rect">
+                            <a:avLst/>
+                          </a:prstGeom>
+                          <a:noFill/>
+                          <a:ln w="6350">
+                            <a:solidFill>
+                              <a:schemeClr val="tx1"/>
+                            </a:solidFill>
+                          </a:ln>
+                        </wps:spPr>
+                        <wps:style>
+                          <a:lnRef idx="2">
+                            <a:schemeClr val="accent1">
+                              <a:shade val="15000"/>
+                            </a:schemeClr>
+                          </a:lnRef>
+                          <a:fillRef idx="1">
+                            <a:schemeClr val="accent1"/>
+                          </a:fillRef>
+                          <a:effectRef idx="0">
+                            <a:schemeClr val="accent1"/>
+                          </a:effectRef>
+                          <a:fontRef idx="minor">
+                            <a:schemeClr val="lt1"/>
+                          </a:fontRef>
+                        </wps:style>
+                        <wps:bodyPr rot="0" spcFirstLastPara="0" vertOverflow="overflow" horzOverflow="overflow" vert="horz" wrap="square" lIns="91440" tIns="45720" rIns="91440" bIns="45720" numCol="1" spcCol="0" rtlCol="0" fromWordArt="0" anchor="ctr" anchorCtr="0" forceAA="0" compatLnSpc="1">
+                          <a:prstTxWarp prst="textNoShape">
+                            <a:avLst/>
+                          </a:prstTxWarp>
+                          <a:noAutofit/>
+                        </wps:bodyPr>
+                      </wps:wsp>
+                      <wps:wsp>
+                        <wps:cNvPr id="817930805" name="Rectángulo 45"/>
+                        <wps:cNvSpPr/>
+                        <wps:spPr>
+                          <a:xfrm>
+                            <a:off x="258872" y="1427967"/>
+                            <a:ext cx="994845" cy="98425"/>
+                          </a:xfrm>
+                          <a:prstGeom prst="rect">
+                            <a:avLst/>
+                          </a:prstGeom>
+                          <a:noFill/>
+                          <a:ln w="6350">
+                            <a:solidFill>
+                              <a:schemeClr val="tx1"/>
+                            </a:solidFill>
+                          </a:ln>
+                        </wps:spPr>
+                        <wps:style>
+                          <a:lnRef idx="2">
+                            <a:schemeClr val="accent1">
+                              <a:shade val="15000"/>
+                            </a:schemeClr>
+                          </a:lnRef>
+                          <a:fillRef idx="1">
+                            <a:schemeClr val="accent1"/>
+                          </a:fillRef>
+                          <a:effectRef idx="0">
+                            <a:schemeClr val="accent1"/>
+                          </a:effectRef>
+                          <a:fontRef idx="minor">
+                            <a:schemeClr val="lt1"/>
+                          </a:fontRef>
+                        </wps:style>
+                        <wps:bodyPr rot="0" spcFirstLastPara="0" vertOverflow="overflow" horzOverflow="overflow" vert="horz" wrap="square" lIns="91440" tIns="45720" rIns="91440" bIns="45720" numCol="1" spcCol="0" rtlCol="0" fromWordArt="0" anchor="ctr" anchorCtr="0" forceAA="0" compatLnSpc="1">
+                          <a:prstTxWarp prst="textNoShape">
+                            <a:avLst/>
+                          </a:prstTxWarp>
+                          <a:noAutofit/>
+                        </wps:bodyPr>
+                      </wps:wsp>
+                      <pic:pic xmlns:pic="http://schemas.openxmlformats.org/drawingml/2006/picture">
+                        <pic:nvPicPr>
+                          <pic:cNvPr id="290039839" name="Gráfico 33" descr="Encender"/>
+                          <pic:cNvPicPr>
+                            <a:picLocks noChangeAspect="1"/>
+                          </pic:cNvPicPr>
+                        </pic:nvPicPr>
+                        <pic:blipFill>
+                          <a:blip r:embed="rId23">
+                            <a:extLst>
+                              <a:ext uri="{96DAC541-7B7A-43D3-8B79-37D633B846F1}">
+                                <asvg:svgBlip xmlns:asvg="http://schemas.microsoft.com/office/drawing/2016/SVG/main" r:embed="rId24"/>
+                              </a:ext>
+                            </a:extLst>
+                          </a:blip>
+                          <a:stretch>
+                            <a:fillRect/>
+                          </a:stretch>
+                        </pic:blipFill>
+                        <pic:spPr>
+                          <a:xfrm>
+                            <a:off x="-295200" y="153355"/>
+                            <a:ext cx="276225" cy="276225"/>
+                          </a:xfrm>
+                          <a:prstGeom prst="rect">
+                            <a:avLst/>
+                          </a:prstGeom>
+                        </pic:spPr>
+                      </pic:pic>
+                      <wps:wsp>
+                        <wps:cNvPr id="1305999486" name="Rectángulo 45"/>
+                        <wps:cNvSpPr/>
+                        <wps:spPr>
+                          <a:xfrm>
+                            <a:off x="258872" y="1215024"/>
+                            <a:ext cx="997385" cy="98425"/>
+                          </a:xfrm>
+                          <a:prstGeom prst="rect">
+                            <a:avLst/>
+                          </a:prstGeom>
+                          <a:noFill/>
+                          <a:ln w="6350">
+                            <a:solidFill>
+                              <a:schemeClr val="tx1"/>
+                            </a:solidFill>
+                          </a:ln>
+                        </wps:spPr>
+                        <wps:style>
+                          <a:lnRef idx="2">
+                            <a:schemeClr val="accent1">
+                              <a:shade val="15000"/>
+                            </a:schemeClr>
+                          </a:lnRef>
+                          <a:fillRef idx="1">
+                            <a:schemeClr val="accent1"/>
+                          </a:fillRef>
+                          <a:effectRef idx="0">
+                            <a:schemeClr val="accent1"/>
+                          </a:effectRef>
+                          <a:fontRef idx="minor">
+                            <a:schemeClr val="lt1"/>
+                          </a:fontRef>
+                        </wps:style>
+                        <wps:bodyPr rot="0" spcFirstLastPara="0" vertOverflow="overflow" horzOverflow="overflow" vert="horz" wrap="square" lIns="91440" tIns="45720" rIns="91440" bIns="45720" numCol="1" spcCol="0" rtlCol="0" fromWordArt="0" anchor="ctr" anchorCtr="0" forceAA="0" compatLnSpc="1">
+                          <a:prstTxWarp prst="textNoShape">
+                            <a:avLst/>
+                          </a:prstTxWarp>
+                          <a:noAutofit/>
+                        </wps:bodyPr>
+                      </wps:wsp>
+                      <wps:wsp>
+                        <wps:cNvPr id="1165346244" name="Rectángulo 45"/>
+                        <wps:cNvSpPr/>
+                        <wps:spPr>
+                          <a:xfrm>
+                            <a:off x="263047" y="1653435"/>
+                            <a:ext cx="994176" cy="110490"/>
+                          </a:xfrm>
+                          <a:prstGeom prst="rect">
+                            <a:avLst/>
+                          </a:prstGeom>
+                          <a:noFill/>
+                          <a:ln w="6350">
+                            <a:solidFill>
+                              <a:schemeClr val="tx1"/>
+                            </a:solidFill>
+                          </a:ln>
+                        </wps:spPr>
+                        <wps:style>
+                          <a:lnRef idx="2">
+                            <a:schemeClr val="accent1">
+                              <a:shade val="15000"/>
+                            </a:schemeClr>
+                          </a:lnRef>
+                          <a:fillRef idx="1">
+                            <a:schemeClr val="accent1"/>
+                          </a:fillRef>
+                          <a:effectRef idx="0">
+                            <a:schemeClr val="accent1"/>
+                          </a:effectRef>
+                          <a:fontRef idx="minor">
+                            <a:schemeClr val="lt1"/>
+                          </a:fontRef>
+                        </wps:style>
+                        <wps:bodyPr rot="0" spcFirstLastPara="0" vertOverflow="overflow" horzOverflow="overflow" vert="horz" wrap="square" lIns="91440" tIns="45720" rIns="91440" bIns="45720" numCol="1" spcCol="0" rtlCol="0" fromWordArt="0" anchor="ctr" anchorCtr="0" forceAA="0" compatLnSpc="1">
+                          <a:prstTxWarp prst="textNoShape">
+                            <a:avLst/>
+                          </a:prstTxWarp>
+                          <a:noAutofit/>
+                        </wps:bodyPr>
+                      </wps:wsp>
+                      <wps:wsp>
+                        <wps:cNvPr id="1821089990" name="Rectángulo 45"/>
+                        <wps:cNvSpPr/>
+                        <wps:spPr>
+                          <a:xfrm>
+                            <a:off x="1344461" y="759912"/>
+                            <a:ext cx="909052" cy="80010"/>
+                          </a:xfrm>
+                          <a:prstGeom prst="rect">
+                            <a:avLst/>
+                          </a:prstGeom>
+                          <a:noFill/>
+                          <a:ln w="6350">
+                            <a:solidFill>
+                              <a:schemeClr val="tx1"/>
+                            </a:solidFill>
+                          </a:ln>
+                        </wps:spPr>
+                        <wps:style>
+                          <a:lnRef idx="2">
+                            <a:schemeClr val="accent1">
+                              <a:shade val="15000"/>
+                            </a:schemeClr>
+                          </a:lnRef>
+                          <a:fillRef idx="1">
+                            <a:schemeClr val="accent1"/>
+                          </a:fillRef>
+                          <a:effectRef idx="0">
+                            <a:schemeClr val="accent1"/>
+                          </a:effectRef>
+                          <a:fontRef idx="minor">
+                            <a:schemeClr val="lt1"/>
+                          </a:fontRef>
+                        </wps:style>
+                        <wps:bodyPr rot="0" spcFirstLastPara="0" vertOverflow="overflow" horzOverflow="overflow" vert="horz" wrap="square" lIns="91440" tIns="45720" rIns="91440" bIns="45720" numCol="1" spcCol="0" rtlCol="0" fromWordArt="0" anchor="ctr" anchorCtr="0" forceAA="0" compatLnSpc="1">
+                          <a:prstTxWarp prst="textNoShape">
+                            <a:avLst/>
+                          </a:prstTxWarp>
+                          <a:noAutofit/>
+                        </wps:bodyPr>
+                      </wps:wsp>
+                      <wps:wsp>
+                        <wps:cNvPr id="1742186528" name="Rectángulo 45"/>
+                        <wps:cNvSpPr/>
+                        <wps:spPr>
+                          <a:xfrm>
+                            <a:off x="1340285" y="993731"/>
+                            <a:ext cx="914033" cy="83185"/>
+                          </a:xfrm>
+                          <a:prstGeom prst="rect">
+                            <a:avLst/>
+                          </a:prstGeom>
+                          <a:noFill/>
+                          <a:ln w="6350">
+                            <a:solidFill>
+                              <a:schemeClr val="tx1"/>
+                            </a:solidFill>
+                          </a:ln>
+                        </wps:spPr>
+                        <wps:style>
+                          <a:lnRef idx="2">
+                            <a:schemeClr val="accent1">
+                              <a:shade val="15000"/>
+                            </a:schemeClr>
+                          </a:lnRef>
+                          <a:fillRef idx="1">
+                            <a:schemeClr val="accent1"/>
+                          </a:fillRef>
+                          <a:effectRef idx="0">
+                            <a:schemeClr val="accent1"/>
+                          </a:effectRef>
+                          <a:fontRef idx="minor">
+                            <a:schemeClr val="lt1"/>
+                          </a:fontRef>
+                        </wps:style>
+                        <wps:bodyPr rot="0" spcFirstLastPara="0" vertOverflow="overflow" horzOverflow="overflow" vert="horz" wrap="square" lIns="91440" tIns="45720" rIns="91440" bIns="45720" numCol="1" spcCol="0" rtlCol="0" fromWordArt="0" anchor="ctr" anchorCtr="0" forceAA="0" compatLnSpc="1">
+                          <a:prstTxWarp prst="textNoShape">
+                            <a:avLst/>
+                          </a:prstTxWarp>
+                          <a:noAutofit/>
+                        </wps:bodyPr>
+                      </wps:wsp>
+                      <wps:wsp>
+                        <wps:cNvPr id="464521605" name="Rectángulo 45"/>
+                        <wps:cNvSpPr/>
+                        <wps:spPr>
+                          <a:xfrm>
+                            <a:off x="1344461" y="1215024"/>
+                            <a:ext cx="910857" cy="87630"/>
+                          </a:xfrm>
+                          <a:prstGeom prst="rect">
+                            <a:avLst/>
+                          </a:prstGeom>
+                          <a:noFill/>
+                          <a:ln w="6350">
+                            <a:solidFill>
+                              <a:schemeClr val="tx1"/>
+                            </a:solidFill>
+                          </a:ln>
+                        </wps:spPr>
+                        <wps:style>
+                          <a:lnRef idx="2">
+                            <a:schemeClr val="accent1">
+                              <a:shade val="15000"/>
+                            </a:schemeClr>
+                          </a:lnRef>
+                          <a:fillRef idx="1">
+                            <a:schemeClr val="accent1"/>
+                          </a:fillRef>
+                          <a:effectRef idx="0">
+                            <a:schemeClr val="accent1"/>
+                          </a:effectRef>
+                          <a:fontRef idx="minor">
+                            <a:schemeClr val="lt1"/>
+                          </a:fontRef>
+                        </wps:style>
+                        <wps:bodyPr rot="0" spcFirstLastPara="0" vertOverflow="overflow" horzOverflow="overflow" vert="horz" wrap="square" lIns="91440" tIns="45720" rIns="91440" bIns="45720" numCol="1" spcCol="0" rtlCol="0" fromWordArt="0" anchor="ctr" anchorCtr="0" forceAA="0" compatLnSpc="1">
+                          <a:prstTxWarp prst="textNoShape">
+                            <a:avLst/>
+                          </a:prstTxWarp>
+                          <a:noAutofit/>
+                        </wps:bodyPr>
+                      </wps:wsp>
+                      <wps:wsp>
+                        <wps:cNvPr id="855455943" name="Rectángulo 45"/>
+                        <wps:cNvSpPr/>
+                        <wps:spPr>
+                          <a:xfrm>
+                            <a:off x="1348636" y="1432142"/>
+                            <a:ext cx="906012" cy="92710"/>
+                          </a:xfrm>
+                          <a:prstGeom prst="rect">
+                            <a:avLst/>
+                          </a:prstGeom>
+                          <a:noFill/>
+                          <a:ln w="6350">
+                            <a:solidFill>
+                              <a:schemeClr val="tx1"/>
+                            </a:solidFill>
+                          </a:ln>
+                        </wps:spPr>
+                        <wps:style>
+                          <a:lnRef idx="2">
+                            <a:schemeClr val="accent1">
+                              <a:shade val="15000"/>
+                            </a:schemeClr>
+                          </a:lnRef>
+                          <a:fillRef idx="1">
+                            <a:schemeClr val="accent1"/>
+                          </a:fillRef>
+                          <a:effectRef idx="0">
+                            <a:schemeClr val="accent1"/>
+                          </a:effectRef>
+                          <a:fontRef idx="minor">
+                            <a:schemeClr val="lt1"/>
+                          </a:fontRef>
+                        </wps:style>
+                        <wps:bodyPr rot="0" spcFirstLastPara="0" vertOverflow="overflow" horzOverflow="overflow" vert="horz" wrap="square" lIns="91440" tIns="45720" rIns="91440" bIns="45720" numCol="1" spcCol="0" rtlCol="0" fromWordArt="0" anchor="ctr" anchorCtr="0" forceAA="0" compatLnSpc="1">
+                          <a:prstTxWarp prst="textNoShape">
+                            <a:avLst/>
+                          </a:prstTxWarp>
+                          <a:noAutofit/>
+                        </wps:bodyPr>
+                      </wps:wsp>
+                      <wps:wsp>
+                        <wps:cNvPr id="179000419" name="Rectángulo 45"/>
+                        <wps:cNvSpPr/>
+                        <wps:spPr>
+                          <a:xfrm>
+                            <a:off x="1344461" y="1665961"/>
+                            <a:ext cx="914400" cy="90805"/>
+                          </a:xfrm>
+                          <a:prstGeom prst="rect">
+                            <a:avLst/>
+                          </a:prstGeom>
+                          <a:noFill/>
+                          <a:ln w="6350">
+                            <a:solidFill>
+                              <a:schemeClr val="tx1"/>
+                            </a:solidFill>
+                          </a:ln>
+                        </wps:spPr>
+                        <wps:style>
+                          <a:lnRef idx="2">
+                            <a:schemeClr val="accent1">
+                              <a:shade val="15000"/>
+                            </a:schemeClr>
+                          </a:lnRef>
+                          <a:fillRef idx="1">
+                            <a:schemeClr val="accent1"/>
+                          </a:fillRef>
+                          <a:effectRef idx="0">
+                            <a:schemeClr val="accent1"/>
+                          </a:effectRef>
+                          <a:fontRef idx="minor">
+                            <a:schemeClr val="lt1"/>
+                          </a:fontRef>
+                        </wps:style>
+                        <wps:bodyPr rot="0" spcFirstLastPara="0" vertOverflow="overflow" horzOverflow="overflow" vert="horz" wrap="square" lIns="91440" tIns="45720" rIns="91440" bIns="45720" numCol="1" spcCol="0" rtlCol="0" fromWordArt="0" anchor="ctr" anchorCtr="0" forceAA="0" compatLnSpc="1">
+                          <a:prstTxWarp prst="textNoShape">
+                            <a:avLst/>
+                          </a:prstTxWarp>
+                          <a:noAutofit/>
+                        </wps:bodyPr>
+                      </wps:wsp>
+                      <wps:wsp>
+                        <wps:cNvPr id="1416530302" name="Rectángulo 45"/>
+                        <wps:cNvSpPr/>
+                        <wps:spPr>
+                          <a:xfrm>
+                            <a:off x="2404998" y="755737"/>
+                            <a:ext cx="908685" cy="80010"/>
+                          </a:xfrm>
+                          <a:prstGeom prst="rect">
+                            <a:avLst/>
+                          </a:prstGeom>
+                          <a:noFill/>
+                          <a:ln w="6350">
+                            <a:solidFill>
+                              <a:schemeClr val="tx1"/>
+                            </a:solidFill>
+                          </a:ln>
+                        </wps:spPr>
+                        <wps:style>
+                          <a:lnRef idx="2">
+                            <a:schemeClr val="accent1">
+                              <a:shade val="15000"/>
+                            </a:schemeClr>
+                          </a:lnRef>
+                          <a:fillRef idx="1">
+                            <a:schemeClr val="accent1"/>
+                          </a:fillRef>
+                          <a:effectRef idx="0">
+                            <a:schemeClr val="accent1"/>
+                          </a:effectRef>
+                          <a:fontRef idx="minor">
+                            <a:schemeClr val="lt1"/>
+                          </a:fontRef>
+                        </wps:style>
+                        <wps:bodyPr rot="0" spcFirstLastPara="0" vertOverflow="overflow" horzOverflow="overflow" vert="horz" wrap="square" lIns="91440" tIns="45720" rIns="91440" bIns="45720" numCol="1" spcCol="0" rtlCol="0" fromWordArt="0" anchor="ctr" anchorCtr="0" forceAA="0" compatLnSpc="1">
+                          <a:prstTxWarp prst="textNoShape">
+                            <a:avLst/>
+                          </a:prstTxWarp>
+                          <a:noAutofit/>
+                        </wps:bodyPr>
+                      </wps:wsp>
+                      <wps:wsp>
+                        <wps:cNvPr id="515887692" name="Rectángulo 45"/>
+                        <wps:cNvSpPr/>
+                        <wps:spPr>
+                          <a:xfrm>
+                            <a:off x="2400822" y="989556"/>
+                            <a:ext cx="913765" cy="83185"/>
+                          </a:xfrm>
+                          <a:prstGeom prst="rect">
+                            <a:avLst/>
+                          </a:prstGeom>
+                          <a:noFill/>
+                          <a:ln w="6350">
+                            <a:solidFill>
+                              <a:schemeClr val="tx1"/>
+                            </a:solidFill>
+                          </a:ln>
+                        </wps:spPr>
+                        <wps:style>
+                          <a:lnRef idx="2">
+                            <a:schemeClr val="accent1">
+                              <a:shade val="15000"/>
+                            </a:schemeClr>
+                          </a:lnRef>
+                          <a:fillRef idx="1">
+                            <a:schemeClr val="accent1"/>
+                          </a:fillRef>
+                          <a:effectRef idx="0">
+                            <a:schemeClr val="accent1"/>
+                          </a:effectRef>
+                          <a:fontRef idx="minor">
+                            <a:schemeClr val="lt1"/>
+                          </a:fontRef>
+                        </wps:style>
+                        <wps:bodyPr rot="0" spcFirstLastPara="0" vertOverflow="overflow" horzOverflow="overflow" vert="horz" wrap="square" lIns="91440" tIns="45720" rIns="91440" bIns="45720" numCol="1" spcCol="0" rtlCol="0" fromWordArt="0" anchor="ctr" anchorCtr="0" forceAA="0" compatLnSpc="1">
+                          <a:prstTxWarp prst="textNoShape">
+                            <a:avLst/>
+                          </a:prstTxWarp>
+                          <a:noAutofit/>
+                        </wps:bodyPr>
+                      </wps:wsp>
+                      <wps:wsp>
+                        <wps:cNvPr id="2103911722" name="Rectángulo 45"/>
+                        <wps:cNvSpPr/>
+                        <wps:spPr>
+                          <a:xfrm>
+                            <a:off x="2400822" y="1206674"/>
+                            <a:ext cx="910590" cy="87630"/>
+                          </a:xfrm>
+                          <a:prstGeom prst="rect">
+                            <a:avLst/>
+                          </a:prstGeom>
+                          <a:noFill/>
+                          <a:ln w="6350">
+                            <a:solidFill>
+                              <a:schemeClr val="tx1"/>
+                            </a:solidFill>
+                          </a:ln>
+                        </wps:spPr>
+                        <wps:style>
+                          <a:lnRef idx="2">
+                            <a:schemeClr val="accent1">
+                              <a:shade val="15000"/>
+                            </a:schemeClr>
+                          </a:lnRef>
+                          <a:fillRef idx="1">
+                            <a:schemeClr val="accent1"/>
+                          </a:fillRef>
+                          <a:effectRef idx="0">
+                            <a:schemeClr val="accent1"/>
+                          </a:effectRef>
+                          <a:fontRef idx="minor">
+                            <a:schemeClr val="lt1"/>
+                          </a:fontRef>
+                        </wps:style>
+                        <wps:bodyPr rot="0" spcFirstLastPara="0" vertOverflow="overflow" horzOverflow="overflow" vert="horz" wrap="square" lIns="91440" tIns="45720" rIns="91440" bIns="45720" numCol="1" spcCol="0" rtlCol="0" fromWordArt="0" anchor="ctr" anchorCtr="0" forceAA="0" compatLnSpc="1">
+                          <a:prstTxWarp prst="textNoShape">
+                            <a:avLst/>
+                          </a:prstTxWarp>
+                          <a:noAutofit/>
+                        </wps:bodyPr>
+                      </wps:wsp>
+                      <wps:wsp>
+                        <wps:cNvPr id="685842866" name="Rectángulo 45"/>
+                        <wps:cNvSpPr/>
+                        <wps:spPr>
+                          <a:xfrm>
+                            <a:off x="2409173" y="1427967"/>
+                            <a:ext cx="905510" cy="92710"/>
+                          </a:xfrm>
+                          <a:prstGeom prst="rect">
+                            <a:avLst/>
+                          </a:prstGeom>
+                          <a:noFill/>
+                          <a:ln w="6350">
+                            <a:solidFill>
+                              <a:schemeClr val="tx1"/>
+                            </a:solidFill>
+                          </a:ln>
+                        </wps:spPr>
+                        <wps:style>
+                          <a:lnRef idx="2">
+                            <a:schemeClr val="accent1">
+                              <a:shade val="15000"/>
+                            </a:schemeClr>
+                          </a:lnRef>
+                          <a:fillRef idx="1">
+                            <a:schemeClr val="accent1"/>
+                          </a:fillRef>
+                          <a:effectRef idx="0">
+                            <a:schemeClr val="accent1"/>
+                          </a:effectRef>
+                          <a:fontRef idx="minor">
+                            <a:schemeClr val="lt1"/>
+                          </a:fontRef>
+                        </wps:style>
+                        <wps:bodyPr rot="0" spcFirstLastPara="0" vertOverflow="overflow" horzOverflow="overflow" vert="horz" wrap="square" lIns="91440" tIns="45720" rIns="91440" bIns="45720" numCol="1" spcCol="0" rtlCol="0" fromWordArt="0" anchor="ctr" anchorCtr="0" forceAA="0" compatLnSpc="1">
+                          <a:prstTxWarp prst="textNoShape">
+                            <a:avLst/>
+                          </a:prstTxWarp>
+                          <a:noAutofit/>
+                        </wps:bodyPr>
+                      </wps:wsp>
+                      <wps:wsp>
+                        <wps:cNvPr id="587127134" name="Rectángulo 45"/>
+                        <wps:cNvSpPr/>
+                        <wps:spPr>
+                          <a:xfrm>
+                            <a:off x="2400822" y="1661786"/>
+                            <a:ext cx="914400" cy="90805"/>
+                          </a:xfrm>
+                          <a:prstGeom prst="rect">
+                            <a:avLst/>
+                          </a:prstGeom>
+                          <a:noFill/>
+                          <a:ln w="6350">
+                            <a:solidFill>
+                              <a:schemeClr val="tx1"/>
+                            </a:solidFill>
+                          </a:ln>
+                        </wps:spPr>
+                        <wps:style>
+                          <a:lnRef idx="2">
+                            <a:schemeClr val="accent1">
+                              <a:shade val="15000"/>
+                            </a:schemeClr>
+                          </a:lnRef>
+                          <a:fillRef idx="1">
+                            <a:schemeClr val="accent1"/>
+                          </a:fillRef>
+                          <a:effectRef idx="0">
+                            <a:schemeClr val="accent1"/>
+                          </a:effectRef>
+                          <a:fontRef idx="minor">
+                            <a:schemeClr val="lt1"/>
+                          </a:fontRef>
+                        </wps:style>
+                        <wps:bodyPr rot="0" spcFirstLastPara="0" vertOverflow="overflow" horzOverflow="overflow" vert="horz" wrap="square" lIns="91440" tIns="45720" rIns="91440" bIns="45720" numCol="1" spcCol="0" rtlCol="0" fromWordArt="0" anchor="ctr" anchorCtr="0" forceAA="0" compatLnSpc="1">
+                          <a:prstTxWarp prst="textNoShape">
+                            <a:avLst/>
+                          </a:prstTxWarp>
+                          <a:noAutofit/>
+                        </wps:bodyPr>
+                      </wps:wsp>
+                      <wps:wsp>
+                        <wps:cNvPr id="1950617233" name="Rectángulo 45"/>
+                        <wps:cNvSpPr/>
+                        <wps:spPr>
+                          <a:xfrm>
+                            <a:off x="3423781" y="747386"/>
+                            <a:ext cx="908685" cy="80010"/>
+                          </a:xfrm>
+                          <a:prstGeom prst="rect">
+                            <a:avLst/>
+                          </a:prstGeom>
+                          <a:noFill/>
+                          <a:ln w="6350">
+                            <a:solidFill>
+                              <a:schemeClr val="tx1"/>
+                            </a:solidFill>
+                          </a:ln>
+                        </wps:spPr>
+                        <wps:style>
+                          <a:lnRef idx="2">
+                            <a:schemeClr val="accent1">
+                              <a:shade val="15000"/>
+                            </a:schemeClr>
+                          </a:lnRef>
+                          <a:fillRef idx="1">
+                            <a:schemeClr val="accent1"/>
+                          </a:fillRef>
+                          <a:effectRef idx="0">
+                            <a:schemeClr val="accent1"/>
+                          </a:effectRef>
+                          <a:fontRef idx="minor">
+                            <a:schemeClr val="lt1"/>
+                          </a:fontRef>
+                        </wps:style>
+                        <wps:bodyPr rot="0" spcFirstLastPara="0" vertOverflow="overflow" horzOverflow="overflow" vert="horz" wrap="square" lIns="91440" tIns="45720" rIns="91440" bIns="45720" numCol="1" spcCol="0" rtlCol="0" fromWordArt="0" anchor="ctr" anchorCtr="0" forceAA="0" compatLnSpc="1">
+                          <a:prstTxWarp prst="textNoShape">
+                            <a:avLst/>
+                          </a:prstTxWarp>
+                          <a:noAutofit/>
+                        </wps:bodyPr>
+                      </wps:wsp>
+                      <wps:wsp>
+                        <wps:cNvPr id="929154510" name="Rectángulo 45"/>
+                        <wps:cNvSpPr/>
+                        <wps:spPr>
+                          <a:xfrm>
+                            <a:off x="3419606" y="981205"/>
+                            <a:ext cx="913765" cy="83185"/>
+                          </a:xfrm>
+                          <a:prstGeom prst="rect">
+                            <a:avLst/>
+                          </a:prstGeom>
+                          <a:noFill/>
+                          <a:ln w="6350">
+                            <a:solidFill>
+                              <a:schemeClr val="tx1"/>
+                            </a:solidFill>
+                          </a:ln>
+                        </wps:spPr>
+                        <wps:style>
+                          <a:lnRef idx="2">
+                            <a:schemeClr val="accent1">
+                              <a:shade val="15000"/>
+                            </a:schemeClr>
+                          </a:lnRef>
+                          <a:fillRef idx="1">
+                            <a:schemeClr val="accent1"/>
+                          </a:fillRef>
+                          <a:effectRef idx="0">
+                            <a:schemeClr val="accent1"/>
+                          </a:effectRef>
+                          <a:fontRef idx="minor">
+                            <a:schemeClr val="lt1"/>
+                          </a:fontRef>
+                        </wps:style>
+                        <wps:bodyPr rot="0" spcFirstLastPara="0" vertOverflow="overflow" horzOverflow="overflow" vert="horz" wrap="square" lIns="91440" tIns="45720" rIns="91440" bIns="45720" numCol="1" spcCol="0" rtlCol="0" fromWordArt="0" anchor="ctr" anchorCtr="0" forceAA="0" compatLnSpc="1">
+                          <a:prstTxWarp prst="textNoShape">
+                            <a:avLst/>
+                          </a:prstTxWarp>
+                          <a:noAutofit/>
+                        </wps:bodyPr>
+                      </wps:wsp>
+                      <wps:wsp>
+                        <wps:cNvPr id="800694971" name="Rectángulo 45"/>
+                        <wps:cNvSpPr/>
+                        <wps:spPr>
+                          <a:xfrm>
+                            <a:off x="3419606" y="1198323"/>
+                            <a:ext cx="910590" cy="87630"/>
+                          </a:xfrm>
+                          <a:prstGeom prst="rect">
+                            <a:avLst/>
+                          </a:prstGeom>
+                          <a:noFill/>
+                          <a:ln w="6350">
+                            <a:solidFill>
+                              <a:schemeClr val="tx1"/>
+                            </a:solidFill>
+                          </a:ln>
+                        </wps:spPr>
+                        <wps:style>
+                          <a:lnRef idx="2">
+                            <a:schemeClr val="accent1">
+                              <a:shade val="15000"/>
+                            </a:schemeClr>
+                          </a:lnRef>
+                          <a:fillRef idx="1">
+                            <a:schemeClr val="accent1"/>
+                          </a:fillRef>
+                          <a:effectRef idx="0">
+                            <a:schemeClr val="accent1"/>
+                          </a:effectRef>
+                          <a:fontRef idx="minor">
+                            <a:schemeClr val="lt1"/>
+                          </a:fontRef>
+                        </wps:style>
+                        <wps:bodyPr rot="0" spcFirstLastPara="0" vertOverflow="overflow" horzOverflow="overflow" vert="horz" wrap="square" lIns="91440" tIns="45720" rIns="91440" bIns="45720" numCol="1" spcCol="0" rtlCol="0" fromWordArt="0" anchor="ctr" anchorCtr="0" forceAA="0" compatLnSpc="1">
+                          <a:prstTxWarp prst="textNoShape">
+                            <a:avLst/>
+                          </a:prstTxWarp>
+                          <a:noAutofit/>
+                        </wps:bodyPr>
+                      </wps:wsp>
+                    </wpg:wgp>
+                  </a:graphicData>
+                </a:graphic>
+                <wp14:sizeRelH relativeFrom="margin">
+                  <wp14:pctWidth>0</wp14:pctWidth>
+                </wp14:sizeRelH>
+                <wp14:sizeRelV relativeFrom="margin">
+                  <wp14:pctHeight>0</wp14:pctHeight>
+                </wp14:sizeRelV>
+              </wp:anchor>
+            </w:drawing>
+          </mc:Choice>
+          <mc:Fallback>
+            <w:pict>
+              <v:group w14:anchorId="6AD38436" id="Grupo 47" o:spid="_x0000_s1091" style="position:absolute;margin-left:22.65pt;margin-top:15.85pt;width:364.45pt;height:127.85pt;z-index:251807744;mso-width-relative:margin;mso-height-relative:margin" coordorigin="-2952,1533" coordsize="46285,16238" o:gfxdata="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